--- a/Report.docx
+++ b/Report.docx
@@ -603,17 +603,26 @@
     <w:p>
       <w:pPr>
         <w:pStyle w:val="Heading2"/>
+        <w:rPr>
+          <w:lang w:val="el-GR"/>
+        </w:rPr>
       </w:pPr>
       <w:r>
         <w:t>Distributed</w:t>
       </w:r>
       <w:r>
+        <w:rPr>
+          <w:lang w:val="el-GR"/>
+        </w:rPr>
         <w:t xml:space="preserve"> </w:t>
       </w:r>
       <w:r>
         <w:t>Hash</w:t>
       </w:r>
       <w:r>
+        <w:rPr>
+          <w:lang w:val="el-GR"/>
+        </w:rPr>
         <w:t xml:space="preserve"> </w:t>
       </w:r>
       <w:r>
@@ -1625,6 +1634,115 @@
     </w:p>
     <w:p>
       <w:pPr>
+        <w:rPr>
+          <w:lang w:val="el-GR"/>
+        </w:rPr>
+      </w:pPr>
+      <w:r>
+        <w:rPr>
+          <w:lang w:val="el-GR"/>
+        </w:rPr>
+        <w:t>Για την υλοποίηση της εργασίας δημιουργήθηκαν 4 αρχεία κώδικα. Το</w:t>
+      </w:r>
+      <w:r>
+        <w:rPr>
+          <w:lang w:val="el-GR"/>
+        </w:rPr>
+        <w:t xml:space="preserve"> </w:t>
+      </w:r>
+      <w:r>
+        <w:t>node</w:t>
+      </w:r>
+      <w:r>
+        <w:rPr>
+          <w:lang w:val="el-GR"/>
+        </w:rPr>
+        <w:t>.</w:t>
+      </w:r>
+      <w:r>
+        <w:t>py</w:t>
+      </w:r>
+      <w:r>
+        <w:rPr>
+          <w:lang w:val="el-GR"/>
+        </w:rPr>
+        <w:t xml:space="preserve">, </w:t>
+      </w:r>
+      <w:r>
+        <w:rPr>
+          <w:lang w:val="el-GR"/>
+        </w:rPr>
+        <w:t>το</w:t>
+      </w:r>
+      <w:r>
+        <w:rPr>
+          <w:lang w:val="el-GR"/>
+        </w:rPr>
+        <w:t xml:space="preserve"> </w:t>
+      </w:r>
+      <w:r>
+        <w:t>interface</w:t>
+      </w:r>
+      <w:r>
+        <w:rPr>
+          <w:lang w:val="el-GR"/>
+        </w:rPr>
+        <w:t>.</w:t>
+      </w:r>
+      <w:r>
+        <w:t>py</w:t>
+      </w:r>
+      <w:r>
+        <w:rPr>
+          <w:lang w:val="el-GR"/>
+        </w:rPr>
+        <w:t xml:space="preserve"> </w:t>
+      </w:r>
+      <w:r>
+        <w:rPr>
+          <w:lang w:val="el-GR"/>
+        </w:rPr>
+        <w:t xml:space="preserve">το </w:t>
+      </w:r>
+      <w:r>
+        <w:t>benchmarks</w:t>
+      </w:r>
+      <w:r>
+        <w:rPr>
+          <w:lang w:val="el-GR"/>
+        </w:rPr>
+        <w:t>.</w:t>
+      </w:r>
+      <w:r>
+        <w:t>py</w:t>
+      </w:r>
+      <w:r>
+        <w:rPr>
+          <w:lang w:val="el-GR"/>
+        </w:rPr>
+        <w:t xml:space="preserve"> και φυσικά η </w:t>
+      </w:r>
+      <w:r>
+        <w:t>main</w:t>
+      </w:r>
+      <w:r>
+        <w:rPr>
+          <w:lang w:val="el-GR"/>
+        </w:rPr>
+        <w:t>.</w:t>
+      </w:r>
+      <w:r>
+        <w:t>py</w:t>
+      </w:r>
+      <w:r>
+        <w:rPr>
+          <w:lang w:val="el-GR"/>
+        </w:rPr>
+        <w:t>.</w:t>
+      </w:r>
+    </w:p>
+    <w:p>
+      <w:pPr>
         <w:pStyle w:val="Heading2"/>
         <w:rPr>
           <w:lang w:val="el-GR"/>
@@ -1634,6 +1752,490 @@
         <w:rPr>
           <w:lang w:val="el-GR"/>
         </w:rPr>
+        <w:t xml:space="preserve">Το αρχείο </w:t>
+      </w:r>
+      <w:r>
+        <w:t>node</w:t>
+      </w:r>
+      <w:r>
+        <w:rPr>
+          <w:lang w:val="el-GR"/>
+        </w:rPr>
+        <w:t>.</w:t>
+      </w:r>
+      <w:r>
+        <w:t>py</w:t>
+      </w:r>
+    </w:p>
+    <w:p>
+      <w:pPr>
+        <w:keepNext/>
+        <w:keepLines/>
+        <w:spacing w:before="120" w:after="120"/>
+        <w:outlineLvl w:val="2"/>
+        <w:rPr>
+          <w:rFonts w:eastAsiaTheme="majorEastAsia" w:cstheme="majorBidi"/>
+          <w:bCs/>
+          <w:color w:val="auto"/>
+          <w:spacing w:val="20"/>
+          <w:sz w:val="32"/>
+          <w:szCs w:val="24"/>
+          <w:u w:val="single"/>
+          <w:lang w:val="el-GR"/>
+        </w:rPr>
+      </w:pPr>
+      <w:r>
+        <w:rPr>
+          <w:rFonts w:eastAsiaTheme="majorEastAsia" w:cstheme="majorBidi"/>
+          <w:bCs/>
+          <w:color w:val="auto"/>
+          <w:spacing w:val="20"/>
+          <w:sz w:val="32"/>
+          <w:szCs w:val="24"/>
+          <w:u w:val="single"/>
+          <w:lang w:val="el-GR"/>
+        </w:rPr>
+        <w:t xml:space="preserve">Βοηθητικές συναρτήσεις στο </w:t>
+      </w:r>
+      <w:r>
+        <w:rPr>
+          <w:rFonts w:eastAsiaTheme="majorEastAsia" w:cstheme="majorBidi"/>
+          <w:bCs/>
+          <w:color w:val="auto"/>
+          <w:spacing w:val="20"/>
+          <w:sz w:val="32"/>
+          <w:szCs w:val="24"/>
+          <w:u w:val="single"/>
+        </w:rPr>
+        <w:t>node</w:t>
+      </w:r>
+      <w:r>
+        <w:rPr>
+          <w:rFonts w:eastAsiaTheme="majorEastAsia" w:cstheme="majorBidi"/>
+          <w:bCs/>
+          <w:color w:val="auto"/>
+          <w:spacing w:val="20"/>
+          <w:sz w:val="32"/>
+          <w:szCs w:val="24"/>
+          <w:u w:val="single"/>
+          <w:lang w:val="el-GR"/>
+        </w:rPr>
+        <w:t>.</w:t>
+      </w:r>
+      <w:r>
+        <w:rPr>
+          <w:rFonts w:eastAsiaTheme="majorEastAsia" w:cstheme="majorBidi"/>
+          <w:bCs/>
+          <w:color w:val="auto"/>
+          <w:spacing w:val="20"/>
+          <w:sz w:val="32"/>
+          <w:szCs w:val="24"/>
+          <w:u w:val="single"/>
+        </w:rPr>
+        <w:t>py</w:t>
+      </w:r>
+    </w:p>
+    <w:p>
+      <w:pPr>
+        <w:pStyle w:val="Heading4"/>
+        <w:rPr>
+          <w:lang w:val="el-GR"/>
+        </w:rPr>
+      </w:pPr>
+      <w:r>
+        <w:t>hash</w:t>
+      </w:r>
+      <w:r>
+        <w:rPr>
+          <w:lang w:val="el-GR"/>
+        </w:rPr>
+        <w:t>_</w:t>
+      </w:r>
+      <w:r>
+        <w:t>func</w:t>
+      </w:r>
+    </w:p>
+    <w:p>
+      <w:pPr>
+        <w:rPr>
+          <w:lang w:val="el-GR"/>
+        </w:rPr>
+      </w:pPr>
+      <w:r>
+        <w:rPr>
+          <w:lang w:val="el-GR"/>
+        </w:rPr>
+        <w:t xml:space="preserve">Ο αλγόριθμος του κατακερματισμού. </w:t>
+      </w:r>
+      <w:r>
+        <w:rPr>
+          <w:lang w:val="el-GR"/>
+        </w:rPr>
+        <w:t>Στο παρόν πόνημα, ο βασικός αλγόριθμος κατακερματισμού που χρησιμοποιείται είναι ο SHA-</w:t>
+      </w:r>
+      <w:r>
+        <w:rPr>
+          <w:lang w:val="el-GR"/>
+        </w:rPr>
+        <w:t>1.</w:t>
+      </w:r>
+    </w:p>
+    <w:p>
+      <w:pPr>
+        <w:rPr>
+          <w:lang w:val="el-GR"/>
+        </w:rPr>
+      </w:pPr>
+      <w:r>
+        <w:rPr>
+          <w:rFonts w:cs="Cambria"/>
+          <w:noProof/>
+          <w:color w:val="0D0D0D" w:themeColor="text1" w:themeTint="F2"/>
+          <w:lang w:val="el-GR"/>
+        </w:rPr>
+        <w:drawing>
+          <wp:inline distT="0" distB="0" distL="0" distR="0" wp14:anchorId="2E1ADFCB" wp14:editId="5808485C">
+            <wp:extent cx="3964675" cy="892475"/>
+            <wp:effectExtent l="0" t="0" r="0" b="3175"/>
+            <wp:docPr id="1" name="Picture 1" descr="Text&#10;&#10;Description automatically generated"/>
+            <wp:cNvGraphicFramePr>
+              <a:graphicFrameLocks xmlns:a="http://schemas.openxmlformats.org/drawingml/2006/main" noChangeAspect="1"/>
+            </wp:cNvGraphicFramePr>
+            <a:graphic xmlns:a="http://schemas.openxmlformats.org/drawingml/2006/main">
+              <a:graphicData uri="http://schemas.openxmlformats.org/drawingml/2006/picture">
+                <pic:pic xmlns:pic="http://schemas.openxmlformats.org/drawingml/2006/picture">
+                  <pic:nvPicPr>
+                    <pic:cNvPr id="1" name="Picture 1" descr="Text&#10;&#10;Description automatically generated"/>
+                    <pic:cNvPicPr/>
+                  </pic:nvPicPr>
+                  <pic:blipFill>
+                    <a:blip r:embed="rId12"/>
+                    <a:stretch>
+                      <a:fillRect/>
+                    </a:stretch>
+                  </pic:blipFill>
+                  <pic:spPr>
+                    <a:xfrm>
+                      <a:off x="0" y="0"/>
+                      <a:ext cx="3995529" cy="899420"/>
+                    </a:xfrm>
+                    <a:prstGeom prst="rect">
+                      <a:avLst/>
+                    </a:prstGeom>
+                  </pic:spPr>
+                </pic:pic>
+              </a:graphicData>
+            </a:graphic>
+          </wp:inline>
+        </w:drawing>
+      </w:r>
+    </w:p>
+    <w:p>
+      <w:pPr>
+        <w:keepNext/>
+        <w:keepLines/>
+        <w:spacing w:before="40" w:after="80"/>
+        <w:outlineLvl w:val="3"/>
+        <w:rPr>
+          <w:rFonts w:ascii="Consolas" w:eastAsiaTheme="majorEastAsia" w:hAnsi="Consolas" w:cstheme="majorBidi"/>
+          <w:color w:val="auto"/>
+          <w:lang w:val="el-GR"/>
+        </w:rPr>
+      </w:pPr>
+      <w:r>
+        <w:rPr>
+          <w:rFonts w:ascii="Consolas" w:eastAsiaTheme="majorEastAsia" w:hAnsi="Consolas" w:cstheme="majorBidi"/>
+          <w:color w:val="auto"/>
+        </w:rPr>
+        <w:t>cw</w:t>
+      </w:r>
+      <w:r>
+        <w:rPr>
+          <w:rFonts w:ascii="Consolas" w:eastAsiaTheme="majorEastAsia" w:hAnsi="Consolas" w:cstheme="majorBidi"/>
+          <w:color w:val="auto"/>
+          <w:lang w:val="el-GR"/>
+        </w:rPr>
+        <w:t>_</w:t>
+      </w:r>
+      <w:r>
+        <w:rPr>
+          <w:rFonts w:ascii="Consolas" w:eastAsiaTheme="majorEastAsia" w:hAnsi="Consolas" w:cstheme="majorBidi"/>
+          <w:color w:val="auto"/>
+        </w:rPr>
+        <w:t>dist</w:t>
+      </w:r>
+    </w:p>
+    <w:p>
+      <w:pPr>
+        <w:rPr>
+          <w:noProof/>
+          <w:lang w:val="el-GR"/>
+        </w:rPr>
+      </w:pPr>
+      <w:r>
+        <w:rPr>
+          <w:lang w:val="el-GR"/>
+        </w:rPr>
+        <w:t xml:space="preserve">Επιστρέφει την </w:t>
+      </w:r>
+      <w:r>
+        <w:t>clockwise</w:t>
+      </w:r>
+      <w:r>
+        <w:rPr>
+          <w:lang w:val="el-GR"/>
+        </w:rPr>
+        <w:t xml:space="preserve"> απόσταση των δύο ορισμάτων (συνήθως κλειδιά).</w:t>
+      </w:r>
+    </w:p>
+    <w:p>
+      <w:pPr>
+        <w:rPr>
+          <w:lang w:val="el-GR"/>
+        </w:rPr>
+      </w:pPr>
+      <w:r>
+        <w:rPr>
+          <w:noProof/>
+          <w:lang w:val="el-GR"/>
+        </w:rPr>
+        <w:drawing>
+          <wp:inline distT="0" distB="0" distL="0" distR="0" wp14:anchorId="14628C84" wp14:editId="23B55C73">
+            <wp:extent cx="2930400" cy="1346400"/>
+            <wp:effectExtent l="0" t="0" r="3810" b="6350"/>
+            <wp:docPr id="3" name="Picture 3" descr="Graphical user interface, text, application, chat or text message&#10;&#10;Description automatically generated"/>
+            <wp:cNvGraphicFramePr>
+              <a:graphicFrameLocks xmlns:a="http://schemas.openxmlformats.org/drawingml/2006/main" noChangeAspect="1"/>
+            </wp:cNvGraphicFramePr>
+            <a:graphic xmlns:a="http://schemas.openxmlformats.org/drawingml/2006/main">
+              <a:graphicData uri="http://schemas.openxmlformats.org/drawingml/2006/picture">
+                <pic:pic xmlns:pic="http://schemas.openxmlformats.org/drawingml/2006/picture">
+                  <pic:nvPicPr>
+                    <pic:cNvPr id="3" name="Picture 3" descr="Graphical user interface, text, application, chat or text message&#10;&#10;Description automatically generated"/>
+                    <pic:cNvPicPr/>
+                  </pic:nvPicPr>
+                  <pic:blipFill>
+                    <a:blip r:embed="rId13">
+                      <a:extLst>
+                        <a:ext uri="{28A0092B-C50C-407E-A947-70E740481C1C}">
+                          <a14:useLocalDpi xmlns:a14="http://schemas.microsoft.com/office/drawing/2010/main" val="0"/>
+                        </a:ext>
+                      </a:extLst>
+                    </a:blip>
+                    <a:stretch>
+                      <a:fillRect/>
+                    </a:stretch>
+                  </pic:blipFill>
+                  <pic:spPr>
+                    <a:xfrm>
+                      <a:off x="0" y="0"/>
+                      <a:ext cx="2930400" cy="1346400"/>
+                    </a:xfrm>
+                    <a:prstGeom prst="rect">
+                      <a:avLst/>
+                    </a:prstGeom>
+                  </pic:spPr>
+                </pic:pic>
+              </a:graphicData>
+            </a:graphic>
+          </wp:inline>
+        </w:drawing>
+      </w:r>
+    </w:p>
+    <w:p>
+      <w:pPr>
+        <w:keepNext/>
+        <w:keepLines/>
+        <w:spacing w:before="40" w:after="80"/>
+        <w:outlineLvl w:val="3"/>
+        <w:rPr>
+          <w:rFonts w:ascii="Consolas" w:eastAsiaTheme="majorEastAsia" w:hAnsi="Consolas" w:cstheme="majorBidi"/>
+          <w:color w:val="auto"/>
+          <w:lang w:val="el-GR"/>
+        </w:rPr>
+      </w:pPr>
+      <w:r>
+        <w:rPr>
+          <w:rFonts w:ascii="Consolas" w:eastAsiaTheme="majorEastAsia" w:hAnsi="Consolas" w:cstheme="majorBidi"/>
+          <w:color w:val="auto"/>
+        </w:rPr>
+        <w:t>comp</w:t>
+      </w:r>
+      <w:r>
+        <w:rPr>
+          <w:rFonts w:ascii="Consolas" w:eastAsiaTheme="majorEastAsia" w:hAnsi="Consolas" w:cstheme="majorBidi"/>
+          <w:color w:val="auto"/>
+          <w:lang w:val="el-GR"/>
+        </w:rPr>
+        <w:t>_</w:t>
+      </w:r>
+      <w:r>
+        <w:rPr>
+          <w:rFonts w:ascii="Consolas" w:eastAsiaTheme="majorEastAsia" w:hAnsi="Consolas" w:cstheme="majorBidi"/>
+          <w:color w:val="auto"/>
+        </w:rPr>
+        <w:t>cw</w:t>
+      </w:r>
+      <w:r>
+        <w:rPr>
+          <w:rFonts w:ascii="Consolas" w:eastAsiaTheme="majorEastAsia" w:hAnsi="Consolas" w:cstheme="majorBidi"/>
+          <w:color w:val="auto"/>
+          <w:lang w:val="el-GR"/>
+        </w:rPr>
+        <w:t>_</w:t>
+      </w:r>
+      <w:r>
+        <w:rPr>
+          <w:rFonts w:ascii="Consolas" w:eastAsiaTheme="majorEastAsia" w:hAnsi="Consolas" w:cstheme="majorBidi"/>
+          <w:color w:val="auto"/>
+        </w:rPr>
+        <w:t>dist</w:t>
+      </w:r>
+    </w:p>
+    <w:p>
+      <w:pPr>
+        <w:rPr>
+          <w:lang w:val="el-GR"/>
+        </w:rPr>
+      </w:pPr>
+      <w:r>
+        <w:rPr>
+          <w:lang w:val="el-GR"/>
+        </w:rPr>
+        <w:t xml:space="preserve">Με είσοδο 3 τιμές </w:t>
+      </w:r>
+      <w:r>
+        <w:t>k</w:t>
+      </w:r>
+      <w:r>
+        <w:rPr>
+          <w:lang w:val="el-GR"/>
+        </w:rPr>
+        <w:t xml:space="preserve">1, </w:t>
+      </w:r>
+      <w:r>
+        <w:t>k</w:t>
+      </w:r>
+      <w:r>
+        <w:rPr>
+          <w:lang w:val="el-GR"/>
+        </w:rPr>
+        <w:t xml:space="preserve">2 και </w:t>
+      </w:r>
+      <w:r>
+        <w:t>dest</w:t>
+      </w:r>
+      <w:r>
+        <w:rPr>
+          <w:lang w:val="el-GR"/>
+        </w:rPr>
+        <w:t xml:space="preserve"> χρησιμοποιεί την συνάρτηση </w:t>
+      </w:r>
+      <w:r>
+        <w:rPr>
+          <w:rFonts w:ascii="Consolas" w:hAnsi="Consolas"/>
+          <w:lang w:val="el-GR"/>
+        </w:rPr>
+        <w:t>cw_dist</w:t>
+      </w:r>
+      <w:r>
+        <w:rPr>
+          <w:lang w:val="el-GR"/>
+        </w:rPr>
+        <w:t xml:space="preserve"> και ελέγχει αν ισχύει η σχέση k2 </w:t>
+      </w:r>
+      <w:r>
+        <w:rPr>
+          <w:rFonts w:ascii="Cambria Math" w:hAnsi="Cambria Math" w:cs="Cambria Math"/>
+          <w:lang w:val="el-GR"/>
+        </w:rPr>
+        <w:t>∈</w:t>
+      </w:r>
+      <w:r>
+        <w:rPr>
+          <w:lang w:val="el-GR"/>
+        </w:rPr>
+        <w:t xml:space="preserve"> (k1, dest]. Επιστρέφει </w:t>
+      </w:r>
+      <w:r>
+        <w:t>True</w:t>
+      </w:r>
+      <w:r>
+        <w:rPr>
+          <w:lang w:val="el-GR"/>
+        </w:rPr>
+        <w:t xml:space="preserve"> αν ισχύει, αλλιώς επιστρέφει </w:t>
+      </w:r>
+      <w:r>
+        <w:t>False</w:t>
+      </w:r>
+      <w:r>
+        <w:rPr>
+          <w:lang w:val="el-GR"/>
+        </w:rPr>
+        <w:t>.</w:t>
+      </w:r>
+    </w:p>
+    <w:p>
+      <w:r>
+        <w:rPr>
+          <w:noProof/>
+        </w:rPr>
+        <w:drawing>
+          <wp:inline distT="0" distB="0" distL="0" distR="0" wp14:anchorId="7FA87FF7" wp14:editId="7E421EE9">
+            <wp:extent cx="4640400" cy="1670400"/>
+            <wp:effectExtent l="0" t="0" r="8255" b="6350"/>
+            <wp:docPr id="4" name="Picture 4"/>
+            <wp:cNvGraphicFramePr>
+              <a:graphicFrameLocks xmlns:a="http://schemas.openxmlformats.org/drawingml/2006/main" noChangeAspect="1"/>
+            </wp:cNvGraphicFramePr>
+            <a:graphic xmlns:a="http://schemas.openxmlformats.org/drawingml/2006/main">
+              <a:graphicData uri="http://schemas.openxmlformats.org/drawingml/2006/picture">
+                <pic:pic xmlns:pic="http://schemas.openxmlformats.org/drawingml/2006/picture">
+                  <pic:nvPicPr>
+                    <pic:cNvPr id="1" name=""/>
+                    <pic:cNvPicPr/>
+                  </pic:nvPicPr>
+                  <pic:blipFill>
+                    <a:blip r:embed="rId14">
+                      <a:extLst>
+                        <a:ext uri="{28A0092B-C50C-407E-A947-70E740481C1C}">
+                          <a14:useLocalDpi xmlns:a14="http://schemas.microsoft.com/office/drawing/2010/main" val="0"/>
+                        </a:ext>
+                      </a:extLst>
+                    </a:blip>
+                    <a:stretch>
+                      <a:fillRect/>
+                    </a:stretch>
+                  </pic:blipFill>
+                  <pic:spPr>
+                    <a:xfrm>
+                      <a:off x="0" y="0"/>
+                      <a:ext cx="4640400" cy="1670400"/>
+                    </a:xfrm>
+                    <a:prstGeom prst="rect">
+                      <a:avLst/>
+                    </a:prstGeom>
+                  </pic:spPr>
+                </pic:pic>
+              </a:graphicData>
+            </a:graphic>
+          </wp:inline>
+        </w:drawing>
+      </w:r>
+    </w:p>
+    <w:p>
+      <w:pPr>
+        <w:pStyle w:val="Heading2"/>
+        <w:rPr>
+          <w:lang w:val="el-GR"/>
+        </w:rPr>
+      </w:pPr>
+      <w:r>
+        <w:rPr>
+          <w:lang w:val="el-GR"/>
+        </w:rPr>
+        <w:lastRenderedPageBreak/>
         <w:t xml:space="preserve">Κλάση </w:t>
       </w:r>
       <w:r>
@@ -2315,1373 +2917,67 @@
         <w:rPr>
           <w:lang w:val="el-GR"/>
         </w:rPr>
-        <w:t>Βασικές σ</w:t>
-      </w:r>
-      <w:r>
-        <w:rPr>
-          <w:lang w:val="el-GR"/>
-        </w:rPr>
-        <w:t xml:space="preserve">υναρτήσεις της κλάσης </w:t>
+        <w:t>Συναρτήσεις</w:t>
+      </w:r>
+      <w:r>
+        <w:rPr>
+          <w:lang w:val="el-GR"/>
+        </w:rPr>
+        <w:t xml:space="preserve"> </w:t>
+      </w:r>
+      <w:r>
+        <w:rPr>
+          <w:lang w:val="el-GR"/>
+        </w:rPr>
+        <w:t>της</w:t>
+      </w:r>
+      <w:r>
+        <w:rPr>
+          <w:lang w:val="el-GR"/>
+        </w:rPr>
+        <w:t xml:space="preserve"> </w:t>
+      </w:r>
+      <w:r>
+        <w:rPr>
+          <w:lang w:val="el-GR"/>
+        </w:rPr>
+        <w:t>κλάσης</w:t>
+      </w:r>
+      <w:r>
+        <w:rPr>
+          <w:lang w:val="el-GR"/>
+        </w:rPr>
+        <w:t xml:space="preserve"> </w:t>
       </w:r>
       <w:r>
         <w:t>Node</w:t>
       </w:r>
     </w:p>
-    <w:tbl>
-      <w:tblPr>
-        <w:tblStyle w:val="TableGrid"/>
-        <w:tblW w:w="0" w:type="auto"/>
-        <w:tblBorders>
-          <w:top w:val="none" w:sz="0" w:space="0" w:color="auto"/>
-          <w:left w:val="none" w:sz="0" w:space="0" w:color="auto"/>
-          <w:bottom w:val="none" w:sz="0" w:space="0" w:color="auto"/>
-          <w:right w:val="none" w:sz="0" w:space="0" w:color="auto"/>
-          <w:insideH w:val="none" w:sz="0" w:space="0" w:color="auto"/>
-          <w:insideV w:val="none" w:sz="0" w:space="0" w:color="auto"/>
-        </w:tblBorders>
-        <w:tblCellMar>
-          <w:top w:w="57" w:type="dxa"/>
-          <w:left w:w="85" w:type="dxa"/>
-          <w:bottom w:w="57" w:type="dxa"/>
-          <w:right w:w="85" w:type="dxa"/>
-        </w:tblCellMar>
-        <w:tblLook w:val="04A0" w:firstRow="1" w:lastRow="0" w:firstColumn="1" w:lastColumn="0" w:noHBand="0" w:noVBand="1"/>
-      </w:tblPr>
-      <w:tblGrid>
-        <w:gridCol w:w="3119"/>
-        <w:gridCol w:w="6241"/>
-      </w:tblGrid>
-      <w:tr>
-        <w:tc>
-          <w:tcPr>
-            <w:tcW w:w="3119" w:type="dxa"/>
-          </w:tcPr>
-          <w:bookmarkEnd w:id="2"/>
-          <w:p>
-            <w:pPr>
-              <w:rPr>
-                <w:rFonts w:cs="Cambria"/>
-                <w:color w:val="0D0D0D" w:themeColor="text1" w:themeTint="F2"/>
-              </w:rPr>
-            </w:pPr>
-            <w:r>
-              <w:rPr>
-                <w:rStyle w:val="CodeChar"/>
-              </w:rPr>
-              <w:t>find_successor</w:t>
-            </w:r>
-          </w:p>
-        </w:tc>
-        <w:tc>
-          <w:tcPr>
-            <w:tcW w:w="6241" w:type="dxa"/>
-          </w:tcPr>
-          <w:p>
-            <w:pPr>
-              <w:rPr>
-                <w:rFonts w:cs="Cambria"/>
-                <w:color w:val="0D0D0D" w:themeColor="text1" w:themeTint="F2"/>
-                <w:lang w:val="el-GR"/>
-              </w:rPr>
-            </w:pPr>
-            <w:r>
-              <w:rPr>
-                <w:rFonts w:cs="Cambria"/>
-                <w:color w:val="0D0D0D" w:themeColor="text1" w:themeTint="F2"/>
-                <w:lang w:val="el-GR"/>
-              </w:rPr>
-              <w:t xml:space="preserve">Επιστρέφει τον αμέσως επόμενο (clockwise) successor του κόμβου, με την βοήθεια των μεθόδων </w:t>
-            </w:r>
-            <w:r>
-              <w:rPr>
-                <w:rStyle w:val="CodeChar"/>
-              </w:rPr>
-              <w:t>closest_pre_node</w:t>
-            </w:r>
-            <w:r>
-              <w:rPr>
-                <w:rFonts w:cs="Cambria"/>
-                <w:color w:val="0D0D0D" w:themeColor="text1" w:themeTint="F2"/>
-                <w:lang w:val="el-GR"/>
-              </w:rPr>
-              <w:t xml:space="preserve"> και </w:t>
-            </w:r>
-            <w:r>
-              <w:rPr>
-                <w:rStyle w:val="CodeChar"/>
-              </w:rPr>
-              <w:t>comp_cw_dist</w:t>
-            </w:r>
-            <w:r>
-              <w:rPr>
-                <w:rFonts w:cs="Cambria"/>
-                <w:color w:val="0D0D0D" w:themeColor="text1" w:themeTint="F2"/>
-                <w:lang w:val="el-GR"/>
-              </w:rPr>
-              <w:t>.</w:t>
-            </w:r>
-          </w:p>
-        </w:tc>
-      </w:tr>
-      <w:tr>
-        <w:tc>
-          <w:tcPr>
-            <w:tcW w:w="3119" w:type="dxa"/>
-          </w:tcPr>
-          <w:p>
-            <w:pPr>
-              <w:rPr>
-                <w:rFonts w:cs="Cambria"/>
-                <w:color w:val="0D0D0D" w:themeColor="text1" w:themeTint="F2"/>
-              </w:rPr>
-            </w:pPr>
-            <w:r>
-              <w:rPr>
-                <w:rFonts w:cs="Cambria"/>
-                <w:color w:val="0D0D0D" w:themeColor="text1" w:themeTint="F2"/>
-              </w:rPr>
-              <w:t>insert_new_pred</w:t>
-            </w:r>
-          </w:p>
-        </w:tc>
-        <w:tc>
-          <w:tcPr>
-            <w:tcW w:w="6241" w:type="dxa"/>
-          </w:tcPr>
-          <w:p>
-            <w:pPr>
-              <w:rPr>
-                <w:rFonts w:cs="Cambria"/>
-                <w:color w:val="0D0D0D" w:themeColor="text1" w:themeTint="F2"/>
-                <w:lang w:val="el-GR"/>
-              </w:rPr>
-            </w:pPr>
-            <w:r>
-              <w:rPr>
-                <w:rFonts w:cs="Cambria"/>
-                <w:color w:val="0D0D0D" w:themeColor="text1" w:themeTint="F2"/>
-                <w:lang w:val="el-GR"/>
-              </w:rPr>
-              <w:t xml:space="preserve">Εισάγει στον εκάστοτε κόμβο, έναν συγκεκριμένο </w:t>
-            </w:r>
-            <w:r>
-              <w:rPr>
-                <w:rFonts w:cs="Cambria"/>
-                <w:color w:val="0D0D0D" w:themeColor="text1" w:themeTint="F2"/>
-              </w:rPr>
-              <w:t>predecessor</w:t>
-            </w:r>
-            <w:r>
-              <w:rPr>
-                <w:rFonts w:cs="Cambria"/>
-                <w:color w:val="0D0D0D" w:themeColor="text1" w:themeTint="F2"/>
-                <w:lang w:val="el-GR"/>
-              </w:rPr>
-              <w:t>. Εισάγεται ουσιαστικά (</w:t>
-            </w:r>
-            <w:r>
-              <w:rPr>
-                <w:rFonts w:cs="Cambria"/>
-                <w:color w:val="0D0D0D" w:themeColor="text1" w:themeTint="F2"/>
-              </w:rPr>
-              <w:t>join</w:t>
-            </w:r>
-            <w:r>
-              <w:rPr>
-                <w:rFonts w:cs="Cambria"/>
-                <w:color w:val="0D0D0D" w:themeColor="text1" w:themeTint="F2"/>
-                <w:lang w:val="el-GR"/>
-              </w:rPr>
-              <w:t>) ένας καινούριος κόμβος στο δίκτυο.</w:t>
-            </w:r>
-          </w:p>
-        </w:tc>
-      </w:tr>
-      <w:tr>
-        <w:tc>
-          <w:tcPr>
-            <w:tcW w:w="3119" w:type="dxa"/>
-          </w:tcPr>
-          <w:p>
-            <w:pPr>
-              <w:rPr>
-                <w:rFonts w:cs="Cambria"/>
-                <w:color w:val="0D0D0D" w:themeColor="text1" w:themeTint="F2"/>
-              </w:rPr>
-            </w:pPr>
-            <w:r>
-              <w:rPr>
-                <w:rFonts w:cs="Cambria"/>
-                <w:color w:val="0D0D0D" w:themeColor="text1" w:themeTint="F2"/>
-              </w:rPr>
-              <w:t>insert_item_to_node</w:t>
-            </w:r>
-            <w:r>
-              <w:rPr>
-                <w:rFonts w:cs="Cambria"/>
-                <w:color w:val="0D0D0D" w:themeColor="text1" w:themeTint="F2"/>
-              </w:rPr>
-              <w:t xml:space="preserve"> </w:t>
-            </w:r>
-            <w:r>
-              <w:rPr>
-                <w:rFonts w:cs="Cambria"/>
-                <w:color w:val="0D0D0D" w:themeColor="text1" w:themeTint="F2"/>
-              </w:rPr>
-              <w:t>&amp; delete_item_from_node,</w:t>
-            </w:r>
-          </w:p>
-        </w:tc>
-        <w:tc>
-          <w:tcPr>
-            <w:tcW w:w="6241" w:type="dxa"/>
-          </w:tcPr>
-          <w:p>
-            <w:pPr>
-              <w:rPr>
-                <w:rFonts w:cs="Cambria"/>
-                <w:color w:val="0D0D0D" w:themeColor="text1" w:themeTint="F2"/>
-                <w:lang w:val="el-GR"/>
-              </w:rPr>
-            </w:pPr>
-            <w:r>
-              <w:rPr>
-                <w:rFonts w:cs="Cambria"/>
-                <w:color w:val="0D0D0D" w:themeColor="text1" w:themeTint="F2"/>
-                <w:lang w:val="el-GR"/>
-              </w:rPr>
-              <w:t>Ε</w:t>
-            </w:r>
-            <w:r>
-              <w:rPr>
-                <w:rFonts w:cs="Cambria"/>
-                <w:color w:val="0D0D0D" w:themeColor="text1" w:themeTint="F2"/>
-                <w:lang w:val="el-GR"/>
-              </w:rPr>
-              <w:t>ισάγουν και διαγράφουν αντίστοιχα ένα item στον κόμβο</w:t>
-            </w:r>
-            <w:r>
-              <w:rPr>
-                <w:rFonts w:cs="Cambria"/>
-                <w:color w:val="0D0D0D" w:themeColor="text1" w:themeTint="F2"/>
-                <w:lang w:val="el-GR"/>
-              </w:rPr>
-              <w:t>.</w:t>
-            </w:r>
-          </w:p>
-        </w:tc>
-      </w:tr>
-      <w:tr>
-        <w:tc>
-          <w:tcPr>
-            <w:tcW w:w="3119" w:type="dxa"/>
-          </w:tcPr>
-          <w:p>
-            <w:pPr>
-              <w:rPr>
-                <w:rFonts w:cs="Cambria"/>
-                <w:color w:val="0D0D0D" w:themeColor="text1" w:themeTint="F2"/>
-              </w:rPr>
-            </w:pPr>
-            <w:r>
-              <w:rPr>
-                <w:rFonts w:cs="Cambria"/>
-                <w:color w:val="0D0D0D" w:themeColor="text1" w:themeTint="F2"/>
-              </w:rPr>
-              <w:lastRenderedPageBreak/>
-              <w:t>initialize_finger_table</w:t>
-            </w:r>
-          </w:p>
-        </w:tc>
-        <w:tc>
-          <w:tcPr>
-            <w:tcW w:w="6241" w:type="dxa"/>
-          </w:tcPr>
-          <w:p>
-            <w:pPr>
-              <w:rPr>
-                <w:rFonts w:cs="Cambria"/>
-                <w:color w:val="0D0D0D" w:themeColor="text1" w:themeTint="F2"/>
-                <w:lang w:val="el-GR"/>
-              </w:rPr>
-            </w:pPr>
-            <w:r>
-              <w:rPr>
-                <w:rFonts w:cs="Cambria"/>
-                <w:color w:val="0D0D0D" w:themeColor="text1" w:themeTint="F2"/>
-                <w:lang w:val="el-GR"/>
-              </w:rPr>
-              <w:t xml:space="preserve">Αρχικοποιεί το finger table του κόμβου σύμφωνα με τον  τύπο </w:t>
-            </w:r>
-            <w:r>
-              <w:rPr>
-                <w:rFonts w:ascii="Cambria Math" w:eastAsia="Cambria Math" w:hAnsi="Cambria Math" w:cs="Cambria Math" w:hint="eastAsia"/>
-                <w:color w:val="0D0D0D" w:themeColor="text1" w:themeTint="F2"/>
-                <w:lang w:val="el-GR"/>
-              </w:rPr>
-              <w:t>〖</w:t>
-            </w:r>
-            <w:r>
-              <w:rPr>
-                <w:rFonts w:cs="Cambria"/>
-                <w:color w:val="0D0D0D" w:themeColor="text1" w:themeTint="F2"/>
-                <w:lang w:val="el-GR"/>
-              </w:rPr>
-              <w:t>n+2</w:t>
-            </w:r>
-            <w:r>
-              <w:rPr>
-                <w:rFonts w:ascii="Cambria Math" w:eastAsia="Cambria Math" w:hAnsi="Cambria Math" w:cs="Cambria Math" w:hint="eastAsia"/>
-                <w:color w:val="0D0D0D" w:themeColor="text1" w:themeTint="F2"/>
-                <w:lang w:val="el-GR"/>
-              </w:rPr>
-              <w:t>〗</w:t>
-            </w:r>
-            <w:r>
-              <w:rPr>
-                <w:rFonts w:cs="Cambria"/>
-                <w:color w:val="0D0D0D" w:themeColor="text1" w:themeTint="F2"/>
-                <w:lang w:val="el-GR"/>
-              </w:rPr>
-              <w:t>^(i-1)  (mod 2^m), όπου το n είναι το id του κόμβου το m ο αριθμός των bit στο hash key.</w:t>
-            </w:r>
-          </w:p>
-        </w:tc>
-      </w:tr>
-      <w:tr>
-        <w:tc>
-          <w:tcPr>
-            <w:tcW w:w="3119" w:type="dxa"/>
-          </w:tcPr>
-          <w:p>
-            <w:pPr>
-              <w:rPr>
-                <w:rFonts w:cs="Cambria"/>
-                <w:color w:val="0D0D0D" w:themeColor="text1" w:themeTint="F2"/>
-              </w:rPr>
-            </w:pPr>
-            <w:r>
-              <w:rPr>
-                <w:rFonts w:cs="Cambria"/>
-                <w:color w:val="0D0D0D" w:themeColor="text1" w:themeTint="F2"/>
-              </w:rPr>
-              <w:t>leave</w:t>
-            </w:r>
-          </w:p>
-        </w:tc>
-        <w:tc>
-          <w:tcPr>
-            <w:tcW w:w="6241" w:type="dxa"/>
-          </w:tcPr>
-          <w:p>
-            <w:pPr>
-              <w:rPr>
-                <w:rFonts w:cs="Cambria"/>
-                <w:color w:val="0D0D0D" w:themeColor="text1" w:themeTint="F2"/>
-                <w:lang w:val="el-GR"/>
-              </w:rPr>
-            </w:pPr>
-            <w:r>
-              <w:rPr>
-                <w:rFonts w:cs="Cambria"/>
-                <w:color w:val="0D0D0D" w:themeColor="text1" w:themeTint="F2"/>
-                <w:lang w:val="el-GR"/>
-              </w:rPr>
-              <w:t>Διαγράφει έναν κόμβο απο το δίκτυο. Τα δεδομένα αυτού του κόμβου περνούν στον άμεσο successor του και έπειτα ανανεώνονται τα finger tables των κόμβων που απαιτείται (και μέσω της μεθόδου update_necessary_fingers()).</w:t>
-            </w:r>
-          </w:p>
-        </w:tc>
-      </w:tr>
-    </w:tbl>
-    <w:p>
-      <w:pPr>
-        <w:pStyle w:val="Heading2"/>
-        <w:rPr>
-          <w:lang w:val="el-GR"/>
-        </w:rPr>
-      </w:pPr>
-      <w:r>
-        <w:rPr>
-          <w:lang w:val="el-GR"/>
-        </w:rPr>
-        <w:t xml:space="preserve">Κλάση </w:t>
-      </w:r>
-      <w:r>
-        <w:t>Interface</w:t>
-      </w:r>
-    </w:p>
-    <w:p>
-      <w:pPr>
-        <w:rPr>
-          <w:lang w:val="el-GR"/>
-        </w:rPr>
-      </w:pPr>
-      <w:r>
-        <w:rPr>
-          <w:lang w:val="el-GR"/>
-        </w:rPr>
-        <w:t xml:space="preserve">Η κλάση αυτή αποτελεί, όπως λέει και το όνομά της, ένα </w:t>
-      </w:r>
-      <w:r>
-        <w:t>interface</w:t>
-      </w:r>
-      <w:r>
-        <w:rPr>
-          <w:lang w:val="el-GR"/>
-        </w:rPr>
-        <w:t xml:space="preserve"> </w:t>
-      </w:r>
-      <w:r>
-        <w:rPr>
-          <w:lang w:val="el-GR"/>
-        </w:rPr>
-        <w:t xml:space="preserve">από το οποίο </w:t>
-      </w:r>
-      <w:r>
-        <w:rPr>
-          <w:b/>
-          <w:bCs/>
-          <w:lang w:val="el-GR"/>
-        </w:rPr>
-        <w:t>προσομοιάζεται</w:t>
-      </w:r>
-      <w:r>
-        <w:rPr>
-          <w:lang w:val="el-GR"/>
-        </w:rPr>
-        <w:t xml:space="preserve"> η πρόσβαση στους διαφορετικούς κόμβους του δικτύου</w:t>
-      </w:r>
-      <w:r>
-        <w:rPr>
-          <w:lang w:val="el-GR"/>
-        </w:rPr>
-        <w:t>, ώστε να μπορούμε να ξεκινάμε διαδικασίες ως οποιοσδήποτε κόμβος θέλουμε</w:t>
-      </w:r>
-      <w:r>
-        <w:rPr>
-          <w:lang w:val="el-GR"/>
-        </w:rPr>
-        <w:t>.</w:t>
-      </w:r>
-    </w:p>
-    <w:p>
-      <w:pPr>
-        <w:pStyle w:val="Heading3"/>
-        <w:rPr>
-          <w:lang w:val="el-GR"/>
-        </w:rPr>
-      </w:pPr>
-      <w:r>
-        <w:rPr>
-          <w:lang w:val="el-GR"/>
-        </w:rPr>
-        <w:t xml:space="preserve">Βασικές συναρτήσεις της κλάσης </w:t>
-      </w:r>
-      <w:r>
-        <w:t>Interface</w:t>
-      </w:r>
-      <w:r>
-        <w:rPr>
-          <w:lang w:val="el-GR"/>
-        </w:rPr>
-        <w:t xml:space="preserve"> </w:t>
-      </w:r>
-    </w:p>
-    <w:tbl>
-      <w:tblPr>
-        <w:tblStyle w:val="TableGrid"/>
-        <w:tblW w:w="0" w:type="auto"/>
-        <w:tblBorders>
-          <w:top w:val="none" w:sz="0" w:space="0" w:color="auto"/>
-          <w:left w:val="none" w:sz="0" w:space="0" w:color="auto"/>
-          <w:bottom w:val="none" w:sz="0" w:space="0" w:color="auto"/>
-          <w:right w:val="none" w:sz="0" w:space="0" w:color="auto"/>
-          <w:insideH w:val="none" w:sz="0" w:space="0" w:color="auto"/>
-          <w:insideV w:val="none" w:sz="0" w:space="0" w:color="auto"/>
-        </w:tblBorders>
-        <w:tblCellMar>
-          <w:top w:w="57" w:type="dxa"/>
-          <w:left w:w="85" w:type="dxa"/>
-          <w:bottom w:w="57" w:type="dxa"/>
-          <w:right w:w="85" w:type="dxa"/>
-        </w:tblCellMar>
-        <w:tblLook w:val="04A0" w:firstRow="1" w:lastRow="0" w:firstColumn="1" w:lastColumn="0" w:noHBand="0" w:noVBand="1"/>
-      </w:tblPr>
-      <w:tblGrid>
-        <w:gridCol w:w="2127"/>
-        <w:gridCol w:w="7223"/>
-      </w:tblGrid>
-      <w:tr>
-        <w:tc>
-          <w:tcPr>
-            <w:tcW w:w="2127" w:type="dxa"/>
-          </w:tcPr>
-          <w:p>
-            <w:pPr>
-              <w:rPr>
-                <w:rFonts w:cs="Cambria"/>
-                <w:color w:val="0D0D0D" w:themeColor="text1" w:themeTint="F2"/>
-                <w:lang w:val="el-GR"/>
-              </w:rPr>
-            </w:pPr>
-            <w:r>
-              <w:rPr>
-                <w:rFonts w:cs="Cambria"/>
-                <w:color w:val="0D0D0D" w:themeColor="text1" w:themeTint="F2"/>
-              </w:rPr>
-              <w:t>build_network</w:t>
-            </w:r>
-          </w:p>
-        </w:tc>
-        <w:tc>
-          <w:tcPr>
-            <w:tcW w:w="7223" w:type="dxa"/>
-          </w:tcPr>
-          <w:p>
-            <w:pPr>
-              <w:rPr>
-                <w:rFonts w:cs="Cambria"/>
-                <w:color w:val="0D0D0D" w:themeColor="text1" w:themeTint="F2"/>
-                <w:lang w:val="el-GR"/>
-              </w:rPr>
-            </w:pPr>
-            <w:r>
-              <w:rPr>
-                <w:rFonts w:cs="Cambria"/>
-                <w:color w:val="0D0D0D" w:themeColor="text1" w:themeTint="F2"/>
-                <w:lang w:val="el-GR"/>
-              </w:rPr>
-              <w:t>Δημιουργεί το δίκτυο είτε με συγκεκριμένα node i</w:t>
-            </w:r>
-            <w:r>
-              <w:rPr>
-                <w:rFonts w:cs="Cambria"/>
-                <w:color w:val="0D0D0D" w:themeColor="text1" w:themeTint="F2"/>
-              </w:rPr>
-              <w:t>ds</w:t>
-            </w:r>
-            <w:r>
-              <w:rPr>
-                <w:rFonts w:cs="Cambria"/>
-                <w:color w:val="0D0D0D" w:themeColor="text1" w:themeTint="F2"/>
-                <w:lang w:val="el-GR"/>
-              </w:rPr>
-              <w:t xml:space="preserve"> </w:t>
-            </w:r>
-            <w:r>
-              <w:rPr>
-                <w:rFonts w:cs="Cambria"/>
-                <w:color w:val="0D0D0D" w:themeColor="text1" w:themeTint="F2"/>
-                <w:lang w:val="el-GR"/>
-              </w:rPr>
-              <w:t>που έχουν περαστεί ως λίστα είτε με τυχαία, εφόσον ορίσουμε τον αριθμό κόμβων που θέλουμε να δημιουργηθούν</w:t>
-            </w:r>
-            <w:r>
-              <w:rPr>
-                <w:rFonts w:cs="Cambria"/>
-                <w:color w:val="0D0D0D" w:themeColor="text1" w:themeTint="F2"/>
-                <w:lang w:val="el-GR"/>
-              </w:rPr>
-              <w:t>.</w:t>
-            </w:r>
-          </w:p>
-        </w:tc>
-      </w:tr>
-      <w:tr>
-        <w:tc>
-          <w:tcPr>
-            <w:tcW w:w="2127" w:type="dxa"/>
-          </w:tcPr>
-          <w:p>
-            <w:pPr>
-              <w:rPr>
-                <w:rFonts w:cs="Cambria"/>
-                <w:color w:val="0D0D0D" w:themeColor="text1" w:themeTint="F2"/>
-              </w:rPr>
-            </w:pPr>
-            <w:r>
-              <w:rPr>
-                <w:rFonts w:cs="Cambria"/>
-                <w:color w:val="0D0D0D" w:themeColor="text1" w:themeTint="F2"/>
-              </w:rPr>
-              <w:t>insert_all_data</w:t>
-            </w:r>
-          </w:p>
-        </w:tc>
-        <w:tc>
-          <w:tcPr>
-            <w:tcW w:w="7223" w:type="dxa"/>
-          </w:tcPr>
-          <w:p>
-            <w:pPr>
-              <w:rPr>
-                <w:rFonts w:cs="Cambria"/>
-                <w:color w:val="0D0D0D" w:themeColor="text1" w:themeTint="F2"/>
-                <w:lang w:val="el-GR"/>
-              </w:rPr>
-            </w:pPr>
-            <w:r>
-              <w:rPr>
-                <w:rFonts w:cs="Cambria"/>
-                <w:color w:val="0D0D0D" w:themeColor="text1" w:themeTint="F2"/>
-                <w:lang w:val="el-GR"/>
-              </w:rPr>
-              <w:t>Διαβάζει τα δεδομένα του c</w:t>
-            </w:r>
-            <w:r>
-              <w:rPr>
-                <w:rFonts w:cs="Cambria"/>
-                <w:color w:val="0D0D0D" w:themeColor="text1" w:themeTint="F2"/>
-              </w:rPr>
-              <w:t>sv</w:t>
-            </w:r>
-            <w:r>
-              <w:rPr>
-                <w:rFonts w:cs="Cambria"/>
-                <w:color w:val="0D0D0D" w:themeColor="text1" w:themeTint="F2"/>
-                <w:lang w:val="el-GR"/>
-              </w:rPr>
-              <w:t xml:space="preserve"> και τα περνάει στους κατάλληλους κόμβους</w:t>
-            </w:r>
-            <w:r>
-              <w:rPr>
-                <w:rFonts w:cs="Cambria"/>
-                <w:color w:val="0D0D0D" w:themeColor="text1" w:themeTint="F2"/>
-                <w:lang w:val="el-GR"/>
-              </w:rPr>
-              <w:t>.</w:t>
-            </w:r>
-          </w:p>
-        </w:tc>
-      </w:tr>
-      <w:tr>
-        <w:tc>
-          <w:tcPr>
-            <w:tcW w:w="2127" w:type="dxa"/>
-          </w:tcPr>
-          <w:p>
-            <w:pPr>
-              <w:rPr>
-                <w:rFonts w:cs="Cambria"/>
-                <w:color w:val="0D0D0D" w:themeColor="text1" w:themeTint="F2"/>
-              </w:rPr>
-            </w:pPr>
-            <w:r>
-              <w:rPr>
-                <w:rFonts w:cs="Cambria"/>
-                <w:color w:val="0D0D0D" w:themeColor="text1" w:themeTint="F2"/>
-              </w:rPr>
-              <w:t>insert</w:t>
-            </w:r>
-            <w:r>
-              <w:rPr>
-                <w:rFonts w:cs="Cambria"/>
-                <w:color w:val="0D0D0D" w:themeColor="text1" w:themeTint="F2"/>
-              </w:rPr>
-              <w:t>_item</w:t>
-            </w:r>
-          </w:p>
-        </w:tc>
-        <w:tc>
-          <w:tcPr>
-            <w:tcW w:w="7223" w:type="dxa"/>
-          </w:tcPr>
-          <w:p>
-            <w:pPr>
-              <w:rPr>
-                <w:rFonts w:cs="Cambria"/>
-                <w:color w:val="0D0D0D" w:themeColor="text1" w:themeTint="F2"/>
-                <w:lang w:val="el-GR"/>
-              </w:rPr>
-            </w:pPr>
-            <w:r>
-              <w:rPr>
-                <w:rFonts w:cs="Cambria"/>
-                <w:color w:val="0D0D0D" w:themeColor="text1" w:themeTint="F2"/>
-                <w:lang w:val="el-GR"/>
-              </w:rPr>
-              <w:t xml:space="preserve">Βρίσκει τον υπεύθυνο κόμβο για ένα </w:t>
-            </w:r>
-            <w:r>
-              <w:rPr>
-                <w:rFonts w:cs="Cambria"/>
-                <w:color w:val="0D0D0D" w:themeColor="text1" w:themeTint="F2"/>
-              </w:rPr>
-              <w:t>item</w:t>
-            </w:r>
-            <w:r>
-              <w:rPr>
-                <w:rFonts w:cs="Cambria"/>
-                <w:color w:val="0D0D0D" w:themeColor="text1" w:themeTint="F2"/>
-                <w:lang w:val="el-GR"/>
-              </w:rPr>
-              <w:t xml:space="preserve"> </w:t>
-            </w:r>
-            <w:r>
-              <w:rPr>
-                <w:rFonts w:cs="Cambria"/>
-                <w:color w:val="0D0D0D" w:themeColor="text1" w:themeTint="F2"/>
-                <w:lang w:val="el-GR"/>
-              </w:rPr>
-              <w:t>και το εισάγει σε εκείνον.</w:t>
-            </w:r>
-          </w:p>
-        </w:tc>
-      </w:tr>
-      <w:tr>
-        <w:tc>
-          <w:tcPr>
-            <w:tcW w:w="2127" w:type="dxa"/>
-          </w:tcPr>
-          <w:p>
-            <w:pPr>
-              <w:rPr>
-                <w:rFonts w:cs="Cambria"/>
-                <w:color w:val="0D0D0D" w:themeColor="text1" w:themeTint="F2"/>
-              </w:rPr>
-            </w:pPr>
-            <w:r>
-              <w:rPr>
-                <w:rFonts w:cs="Cambria"/>
-                <w:color w:val="0D0D0D" w:themeColor="text1" w:themeTint="F2"/>
-              </w:rPr>
-              <w:t>node_join</w:t>
-            </w:r>
-          </w:p>
-        </w:tc>
-        <w:tc>
-          <w:tcPr>
-            <w:tcW w:w="7223" w:type="dxa"/>
-          </w:tcPr>
-          <w:p>
-            <w:pPr>
-              <w:rPr>
-                <w:rFonts w:cs="Cambria"/>
-                <w:color w:val="0D0D0D" w:themeColor="text1" w:themeTint="F2"/>
-                <w:lang w:val="el-GR"/>
-              </w:rPr>
-            </w:pPr>
-            <w:r>
-              <w:rPr>
-                <w:rFonts w:cs="Cambria"/>
-                <w:color w:val="0D0D0D" w:themeColor="text1" w:themeTint="F2"/>
-                <w:lang w:val="el-GR"/>
-              </w:rPr>
-              <w:t xml:space="preserve">Δεδομένου ενός </w:t>
-            </w:r>
-            <w:r>
-              <w:rPr>
-                <w:rFonts w:cs="Cambria"/>
-                <w:color w:val="0D0D0D" w:themeColor="text1" w:themeTint="F2"/>
-              </w:rPr>
-              <w:t>id</w:t>
-            </w:r>
-            <w:r>
-              <w:rPr>
-                <w:rFonts w:cs="Cambria"/>
-                <w:color w:val="0D0D0D" w:themeColor="text1" w:themeTint="F2"/>
-                <w:lang w:val="el-GR"/>
-              </w:rPr>
-              <w:t>,</w:t>
-            </w:r>
-            <w:r>
-              <w:rPr>
-                <w:rFonts w:cs="Cambria"/>
-                <w:color w:val="0D0D0D" w:themeColor="text1" w:themeTint="F2"/>
-                <w:lang w:val="el-GR"/>
-              </w:rPr>
-              <w:t xml:space="preserve"> δημιουργεί και προσθέτει έναν κόμβο στο δίκτυο.</w:t>
-            </w:r>
-          </w:p>
-        </w:tc>
-      </w:tr>
-      <w:tr>
-        <w:tc>
-          <w:tcPr>
-            <w:tcW w:w="2127" w:type="dxa"/>
-          </w:tcPr>
-          <w:p>
-            <w:pPr>
-              <w:rPr>
-                <w:rFonts w:cs="Cambria"/>
-                <w:color w:val="0D0D0D" w:themeColor="text1" w:themeTint="F2"/>
-              </w:rPr>
-            </w:pPr>
-            <w:r>
-              <w:rPr>
-                <w:rFonts w:cs="Cambria"/>
-                <w:color w:val="0D0D0D" w:themeColor="text1" w:themeTint="F2"/>
-              </w:rPr>
-              <w:t>node_leave</w:t>
-            </w:r>
-          </w:p>
-        </w:tc>
-        <w:tc>
-          <w:tcPr>
-            <w:tcW w:w="7223" w:type="dxa"/>
-          </w:tcPr>
-          <w:p>
-            <w:pPr>
-              <w:rPr>
-                <w:rFonts w:cs="Cambria"/>
-                <w:color w:val="0D0D0D" w:themeColor="text1" w:themeTint="F2"/>
-                <w:lang w:val="el-GR"/>
-              </w:rPr>
-            </w:pPr>
-            <w:r>
-              <w:rPr>
-                <w:rFonts w:cs="Cambria"/>
-                <w:color w:val="0D0D0D" w:themeColor="text1" w:themeTint="F2"/>
-                <w:lang w:val="el-GR"/>
-              </w:rPr>
-              <w:t xml:space="preserve">Δεδομένου ενός </w:t>
-            </w:r>
-            <w:r>
-              <w:rPr>
-                <w:rFonts w:cs="Cambria"/>
-                <w:color w:val="0D0D0D" w:themeColor="text1" w:themeTint="F2"/>
-              </w:rPr>
-              <w:t>node</w:t>
-            </w:r>
-            <w:r>
-              <w:rPr>
-                <w:rFonts w:cs="Cambria"/>
-                <w:color w:val="0D0D0D" w:themeColor="text1" w:themeTint="F2"/>
-                <w:lang w:val="el-GR"/>
-              </w:rPr>
-              <w:t xml:space="preserve"> </w:t>
-            </w:r>
-            <w:r>
-              <w:rPr>
-                <w:rFonts w:cs="Cambria"/>
-                <w:color w:val="0D0D0D" w:themeColor="text1" w:themeTint="F2"/>
-              </w:rPr>
-              <w:t>id</w:t>
-            </w:r>
-            <w:r>
-              <w:rPr>
-                <w:rFonts w:cs="Cambria"/>
-                <w:color w:val="0D0D0D" w:themeColor="text1" w:themeTint="F2"/>
-                <w:lang w:val="el-GR"/>
-              </w:rPr>
-              <w:t xml:space="preserve">, </w:t>
-            </w:r>
-            <w:r>
-              <w:rPr>
-                <w:rFonts w:cs="Cambria"/>
-                <w:color w:val="0D0D0D" w:themeColor="text1" w:themeTint="F2"/>
-                <w:lang w:val="el-GR"/>
-              </w:rPr>
-              <w:t xml:space="preserve">βρίσκει </w:t>
-            </w:r>
-            <w:r>
-              <w:rPr>
-                <w:rFonts w:cs="Cambria"/>
-                <w:color w:val="0D0D0D" w:themeColor="text1" w:themeTint="F2"/>
-                <w:lang w:val="el-GR"/>
-              </w:rPr>
-              <w:t xml:space="preserve">(αν υπάρχει στο δίκτυο) </w:t>
-            </w:r>
-            <w:r>
-              <w:rPr>
-                <w:rFonts w:cs="Cambria"/>
-                <w:color w:val="0D0D0D" w:themeColor="text1" w:themeTint="F2"/>
-                <w:lang w:val="el-GR"/>
-              </w:rPr>
-              <w:t>και διαγράφει έναν κόμβ</w:t>
-            </w:r>
-            <w:r>
-              <w:rPr>
-                <w:rFonts w:cs="Cambria"/>
-                <w:color w:val="0D0D0D" w:themeColor="text1" w:themeTint="F2"/>
-                <w:lang w:val="el-GR"/>
-              </w:rPr>
-              <w:t>ο</w:t>
-            </w:r>
-            <w:r>
-              <w:rPr>
-                <w:rFonts w:cs="Cambria"/>
-                <w:color w:val="0D0D0D" w:themeColor="text1" w:themeTint="F2"/>
-                <w:lang w:val="el-GR"/>
-              </w:rPr>
-              <w:t>.</w:t>
-            </w:r>
-          </w:p>
-        </w:tc>
-      </w:tr>
-      <w:tr>
-        <w:tc>
-          <w:tcPr>
-            <w:tcW w:w="2127" w:type="dxa"/>
-          </w:tcPr>
-          <w:p>
-            <w:pPr>
-              <w:rPr>
-                <w:rFonts w:cs="Cambria"/>
-                <w:color w:val="0D0D0D" w:themeColor="text1" w:themeTint="F2"/>
-              </w:rPr>
-            </w:pPr>
-            <w:r>
-              <w:rPr>
-                <w:rFonts w:cs="Cambria"/>
-                <w:color w:val="0D0D0D" w:themeColor="text1" w:themeTint="F2"/>
-              </w:rPr>
-              <w:t>get_node</w:t>
-            </w:r>
-          </w:p>
-        </w:tc>
-        <w:tc>
-          <w:tcPr>
-            <w:tcW w:w="7223" w:type="dxa"/>
-          </w:tcPr>
-          <w:p>
-            <w:pPr>
-              <w:rPr>
-                <w:rFonts w:cs="Cambria"/>
-                <w:color w:val="0D0D0D" w:themeColor="text1" w:themeTint="F2"/>
-                <w:lang w:val="el-GR"/>
-              </w:rPr>
-            </w:pPr>
-            <w:r>
-              <w:rPr>
-                <w:rFonts w:cs="Cambria"/>
-                <w:color w:val="0D0D0D" w:themeColor="text1" w:themeTint="F2"/>
-                <w:lang w:val="el-GR"/>
-              </w:rPr>
-              <w:t xml:space="preserve">Δεδομένου ενός </w:t>
-            </w:r>
-            <w:r>
-              <w:rPr>
-                <w:rFonts w:cs="Cambria"/>
-                <w:color w:val="0D0D0D" w:themeColor="text1" w:themeTint="F2"/>
-              </w:rPr>
-              <w:t>id</w:t>
-            </w:r>
-            <w:r>
-              <w:rPr>
-                <w:rFonts w:cs="Cambria"/>
-                <w:color w:val="0D0D0D" w:themeColor="text1" w:themeTint="F2"/>
-                <w:lang w:val="el-GR"/>
-              </w:rPr>
-              <w:t>, βρίσκει (αν υπάρχει) και επιστρέφει τον κόμβο. Εάν δεν υπάρχει στο δίκτυο, επιστρέφει τον παλαιότερο κόμβο του δικτύου.</w:t>
-            </w:r>
-          </w:p>
-        </w:tc>
-      </w:tr>
-      <w:tr>
-        <w:tc>
-          <w:tcPr>
-            <w:tcW w:w="2127" w:type="dxa"/>
-          </w:tcPr>
-          <w:p>
-            <w:pPr>
-              <w:rPr>
-                <w:rFonts w:cs="Cambria"/>
-                <w:color w:val="0D0D0D" w:themeColor="text1" w:themeTint="F2"/>
-              </w:rPr>
-            </w:pPr>
-            <w:r>
-              <w:rPr>
-                <w:rFonts w:cs="Cambria"/>
-                <w:color w:val="0D0D0D" w:themeColor="text1" w:themeTint="F2"/>
-              </w:rPr>
-              <w:t>range_query</w:t>
-            </w:r>
-          </w:p>
-        </w:tc>
-        <w:tc>
-          <w:tcPr>
-            <w:tcW w:w="7223" w:type="dxa"/>
-          </w:tcPr>
-          <w:p>
-            <w:pPr>
-              <w:rPr>
-                <w:rFonts w:cs="Cambria"/>
-                <w:color w:val="0D0D0D" w:themeColor="text1" w:themeTint="F2"/>
-                <w:lang w:val="el-GR"/>
-              </w:rPr>
-            </w:pPr>
-            <w:r>
-              <w:rPr>
-                <w:rFonts w:cs="Cambria"/>
-                <w:color w:val="0D0D0D" w:themeColor="text1" w:themeTint="F2"/>
-                <w:lang w:val="el-GR"/>
-              </w:rPr>
-              <w:t xml:space="preserve">Δεδομένου ενός εύρους, επιστρέφει τους κόμβους που βρίσκονται σε αυτό </w:t>
-            </w:r>
-            <w:r>
-              <w:rPr>
-                <w:rFonts w:cs="Cambria"/>
-                <w:color w:val="0D0D0D" w:themeColor="text1" w:themeTint="F2"/>
-                <w:lang w:val="el-GR"/>
-              </w:rPr>
-              <w:t>(</w:t>
-            </w:r>
-            <w:r>
-              <w:rPr>
-                <w:rFonts w:cs="Cambria"/>
-                <w:color w:val="0D0D0D" w:themeColor="text1" w:themeTint="F2"/>
-              </w:rPr>
-              <w:t>inclusive</w:t>
-            </w:r>
-            <w:r>
-              <w:rPr>
-                <w:rFonts w:cs="Cambria"/>
-                <w:color w:val="0D0D0D" w:themeColor="text1" w:themeTint="F2"/>
-                <w:lang w:val="el-GR"/>
-              </w:rPr>
-              <w:t xml:space="preserve"> </w:t>
-            </w:r>
-            <w:r>
-              <w:rPr>
-                <w:rFonts w:cs="Cambria"/>
-                <w:color w:val="0D0D0D" w:themeColor="text1" w:themeTint="F2"/>
-              </w:rPr>
-              <w:t>on</w:t>
-            </w:r>
-            <w:r>
-              <w:rPr>
-                <w:rFonts w:cs="Cambria"/>
-                <w:color w:val="0D0D0D" w:themeColor="text1" w:themeTint="F2"/>
-                <w:lang w:val="el-GR"/>
-              </w:rPr>
-              <w:t xml:space="preserve"> </w:t>
-            </w:r>
-            <w:r>
-              <w:rPr>
-                <w:rFonts w:cs="Cambria"/>
-                <w:color w:val="0D0D0D" w:themeColor="text1" w:themeTint="F2"/>
-              </w:rPr>
-              <w:t>both</w:t>
-            </w:r>
-            <w:r>
-              <w:rPr>
-                <w:rFonts w:cs="Cambria"/>
-                <w:color w:val="0D0D0D" w:themeColor="text1" w:themeTint="F2"/>
-                <w:lang w:val="el-GR"/>
-              </w:rPr>
-              <w:t xml:space="preserve"> </w:t>
-            </w:r>
-            <w:r>
-              <w:rPr>
-                <w:rFonts w:cs="Cambria"/>
-                <w:color w:val="0D0D0D" w:themeColor="text1" w:themeTint="F2"/>
-              </w:rPr>
-              <w:t>ends</w:t>
-            </w:r>
-            <w:r>
-              <w:rPr>
-                <w:rFonts w:cs="Cambria"/>
-                <w:color w:val="0D0D0D" w:themeColor="text1" w:themeTint="F2"/>
-                <w:lang w:val="el-GR"/>
-              </w:rPr>
-              <w:t>).</w:t>
-            </w:r>
-            <w:r>
-              <w:rPr>
-                <w:rFonts w:cs="Cambria"/>
-                <w:color w:val="0D0D0D" w:themeColor="text1" w:themeTint="F2"/>
-                <w:lang w:val="el-GR"/>
-              </w:rPr>
-              <w:t xml:space="preserve"> </w:t>
-            </w:r>
-          </w:p>
-        </w:tc>
-      </w:tr>
-      <w:tr>
-        <w:tc>
-          <w:tcPr>
-            <w:tcW w:w="2127" w:type="dxa"/>
-          </w:tcPr>
-          <w:p>
-            <w:pPr>
-              <w:rPr>
-                <w:rFonts w:cs="Cambria"/>
-                <w:color w:val="0D0D0D" w:themeColor="text1" w:themeTint="F2"/>
-              </w:rPr>
-            </w:pPr>
-            <w:r>
-              <w:rPr>
-                <w:rFonts w:cs="Cambria"/>
-                <w:color w:val="0D0D0D" w:themeColor="text1" w:themeTint="F2"/>
-              </w:rPr>
-              <w:t>knn</w:t>
-            </w:r>
-          </w:p>
-        </w:tc>
-        <w:tc>
-          <w:tcPr>
-            <w:tcW w:w="7223" w:type="dxa"/>
-          </w:tcPr>
-          <w:p>
-            <w:pPr>
-              <w:rPr>
-                <w:rFonts w:cs="Cambria"/>
-                <w:color w:val="0D0D0D" w:themeColor="text1" w:themeTint="F2"/>
-                <w:lang w:val="el-GR"/>
-              </w:rPr>
-            </w:pPr>
-            <w:r>
-              <w:rPr>
-                <w:rFonts w:cs="Cambria"/>
-                <w:color w:val="0D0D0D" w:themeColor="text1" w:themeTint="F2"/>
-                <w:lang w:val="el-GR"/>
-              </w:rPr>
-              <w:t xml:space="preserve">Δεδομένου ενός αριθμού </w:t>
-            </w:r>
-            <w:r>
-              <w:rPr>
-                <w:rFonts w:cs="Cambria"/>
-                <w:color w:val="0D0D0D" w:themeColor="text1" w:themeTint="F2"/>
-              </w:rPr>
-              <w:t>k</w:t>
-            </w:r>
-            <w:r>
-              <w:rPr>
-                <w:rFonts w:cs="Cambria"/>
-                <w:color w:val="0D0D0D" w:themeColor="text1" w:themeTint="F2"/>
-                <w:lang w:val="el-GR"/>
-              </w:rPr>
-              <w:t xml:space="preserve"> κι ενός </w:t>
-            </w:r>
-            <w:r>
-              <w:rPr>
-                <w:rFonts w:cs="Cambria"/>
-                <w:color w:val="0D0D0D" w:themeColor="text1" w:themeTint="F2"/>
-              </w:rPr>
-              <w:t>id</w:t>
-            </w:r>
-            <w:r>
-              <w:rPr>
-                <w:rFonts w:cs="Cambria"/>
-                <w:color w:val="0D0D0D" w:themeColor="text1" w:themeTint="F2"/>
-                <w:lang w:val="el-GR"/>
-              </w:rPr>
-              <w:t xml:space="preserve"> </w:t>
-            </w:r>
-            <w:r>
-              <w:rPr>
-                <w:rFonts w:cs="Cambria"/>
-                <w:color w:val="0D0D0D" w:themeColor="text1" w:themeTint="F2"/>
-                <w:lang w:val="el-GR"/>
-              </w:rPr>
-              <w:t xml:space="preserve">κόμβου επιστρέφει τους </w:t>
-            </w:r>
-            <w:r>
-              <w:rPr>
-                <w:rFonts w:cs="Cambria"/>
-                <w:color w:val="0D0D0D" w:themeColor="text1" w:themeTint="F2"/>
-              </w:rPr>
-              <w:t>k</w:t>
-            </w:r>
-            <w:r>
-              <w:rPr>
-                <w:rFonts w:cs="Cambria"/>
-                <w:color w:val="0D0D0D" w:themeColor="text1" w:themeTint="F2"/>
-                <w:lang w:val="el-GR"/>
-              </w:rPr>
-              <w:t xml:space="preserve"> </w:t>
-            </w:r>
-            <w:r>
-              <w:rPr>
-                <w:rFonts w:cs="Cambria"/>
-                <w:color w:val="0D0D0D" w:themeColor="text1" w:themeTint="F2"/>
-                <w:lang w:val="el-GR"/>
-              </w:rPr>
-              <w:t xml:space="preserve">πιο κοντινούς κόμβους του κόμβου με </w:t>
-            </w:r>
-            <w:r>
-              <w:rPr>
-                <w:rFonts w:cs="Cambria"/>
-                <w:color w:val="0D0D0D" w:themeColor="text1" w:themeTint="F2"/>
-              </w:rPr>
-              <w:t>id</w:t>
-            </w:r>
-            <w:r>
-              <w:rPr>
-                <w:rFonts w:cs="Cambria"/>
-                <w:color w:val="0D0D0D" w:themeColor="text1" w:themeTint="F2"/>
-                <w:lang w:val="el-GR"/>
-              </w:rPr>
-              <w:t xml:space="preserve"> = </w:t>
-            </w:r>
-            <w:r>
-              <w:rPr>
-                <w:rFonts w:cs="Cambria"/>
-                <w:color w:val="0D0D0D" w:themeColor="text1" w:themeTint="F2"/>
-              </w:rPr>
-              <w:t>id</w:t>
-            </w:r>
-            <w:r>
-              <w:rPr>
-                <w:rFonts w:cs="Cambria"/>
-                <w:color w:val="0D0D0D" w:themeColor="text1" w:themeTint="F2"/>
-                <w:lang w:val="el-GR"/>
-              </w:rPr>
-              <w:t>.</w:t>
-            </w:r>
-          </w:p>
-        </w:tc>
-      </w:tr>
-      <w:tr>
-        <w:tc>
-          <w:tcPr>
-            <w:tcW w:w="2127" w:type="dxa"/>
-          </w:tcPr>
-          <w:p>
-            <w:pPr>
-              <w:rPr>
-                <w:rFonts w:cs="Cambria"/>
-                <w:color w:val="0D0D0D" w:themeColor="text1" w:themeTint="F2"/>
-              </w:rPr>
-            </w:pPr>
-            <w:r>
-              <w:rPr>
-                <w:rFonts w:cs="Cambria"/>
-                <w:color w:val="0D0D0D" w:themeColor="text1" w:themeTint="F2"/>
-              </w:rPr>
-              <w:t>exact match</w:t>
-            </w:r>
-          </w:p>
-        </w:tc>
-        <w:tc>
-          <w:tcPr>
-            <w:tcW w:w="7223" w:type="dxa"/>
-          </w:tcPr>
-          <w:p>
-            <w:pPr>
-              <w:rPr>
-                <w:rFonts w:cs="Cambria"/>
-                <w:color w:val="0D0D0D" w:themeColor="text1" w:themeTint="F2"/>
-                <w:lang w:val="el-GR"/>
-              </w:rPr>
-            </w:pPr>
-            <w:r>
-              <w:rPr>
-                <w:rFonts w:cs="Cambria"/>
-                <w:color w:val="0D0D0D" w:themeColor="text1" w:themeTint="F2"/>
-                <w:lang w:val="el-GR"/>
-              </w:rPr>
-              <w:t xml:space="preserve">Δεδομένου ενός </w:t>
-            </w:r>
-            <w:r>
-              <w:rPr>
-                <w:rFonts w:cs="Cambria"/>
-                <w:color w:val="0D0D0D" w:themeColor="text1" w:themeTint="F2"/>
-              </w:rPr>
-              <w:t>id</w:t>
-            </w:r>
-            <w:r>
-              <w:rPr>
-                <w:rFonts w:cs="Cambria"/>
-                <w:color w:val="0D0D0D" w:themeColor="text1" w:themeTint="F2"/>
-                <w:lang w:val="el-GR"/>
-              </w:rPr>
-              <w:t>,</w:t>
-            </w:r>
-            <w:r>
-              <w:rPr>
-                <w:rFonts w:cs="Cambria"/>
-                <w:color w:val="0D0D0D" w:themeColor="text1" w:themeTint="F2"/>
-                <w:lang w:val="el-GR"/>
-              </w:rPr>
-              <w:t xml:space="preserve"> </w:t>
-            </w:r>
-            <w:r>
-              <w:rPr>
-                <w:rFonts w:cs="Cambria"/>
-                <w:color w:val="0D0D0D" w:themeColor="text1" w:themeTint="F2"/>
-                <w:lang w:val="el-GR"/>
-              </w:rPr>
-              <w:t xml:space="preserve">επιστρέφει (αν υπάρχει) τον κόμβο με αυτό το </w:t>
-            </w:r>
-            <w:r>
-              <w:rPr>
-                <w:rFonts w:cs="Cambria"/>
-                <w:color w:val="0D0D0D" w:themeColor="text1" w:themeTint="F2"/>
-              </w:rPr>
-              <w:t>id</w:t>
-            </w:r>
-            <w:r>
-              <w:rPr>
-                <w:rFonts w:cs="Cambria"/>
-                <w:color w:val="0D0D0D" w:themeColor="text1" w:themeTint="F2"/>
-                <w:lang w:val="el-GR"/>
-              </w:rPr>
-              <w:t>.</w:t>
-            </w:r>
-          </w:p>
-        </w:tc>
-      </w:tr>
-    </w:tbl>
-    <w:p>
-      <w:pPr>
-        <w:keepNext/>
-        <w:keepLines/>
-        <w:spacing w:before="40" w:after="80"/>
-        <w:outlineLvl w:val="1"/>
-        <w:rPr>
-          <w:rFonts w:eastAsiaTheme="majorEastAsia" w:cstheme="majorBidi"/>
-          <w:b/>
-          <w:color w:val="000000" w:themeColor="text1"/>
-          <w:spacing w:val="20"/>
-          <w:sz w:val="36"/>
-          <w:szCs w:val="36"/>
-          <w:lang w:val="el-GR"/>
-        </w:rPr>
-      </w:pPr>
-      <w:r>
-        <w:rPr>
-          <w:rFonts w:eastAsiaTheme="majorEastAsia" w:cstheme="majorBidi"/>
-          <w:b/>
-          <w:color w:val="000000" w:themeColor="text1"/>
-          <w:spacing w:val="20"/>
-          <w:sz w:val="36"/>
-          <w:szCs w:val="36"/>
-          <w:lang w:val="el-GR"/>
-        </w:rPr>
-        <w:lastRenderedPageBreak/>
-        <w:t>Συνάρτηση Κατακερματισμού</w:t>
-      </w:r>
-    </w:p>
-    <w:p>
-      <w:pPr>
-        <w:rPr>
-          <w:lang w:val="el-GR"/>
-        </w:rPr>
-      </w:pPr>
-      <w:r>
-        <w:rPr>
-          <w:lang w:val="el-GR"/>
-        </w:rPr>
-        <w:t xml:space="preserve">Στο παρόν πόνημα, ο βασικός αλγόριθμος κατακερματισμού που χρησιμοποιείται είναι ο SHA-1, με την συνάρτηση </w:t>
-      </w:r>
-      <w:r>
-        <w:rPr>
-          <w:rFonts w:ascii="Consolas" w:hAnsi="Consolas"/>
-          <w:lang w:val="el-GR"/>
-        </w:rPr>
-        <w:t>hash_func(data).</w:t>
-      </w:r>
-    </w:p>
-    <w:p>
-      <w:pPr>
-        <w:rPr>
-          <w:lang w:val="el-GR"/>
-        </w:rPr>
-      </w:pPr>
-      <w:r>
-        <w:rPr>
-          <w:rFonts w:cs="Cambria"/>
+    <w:p>
+      <w:pPr>
+        <w:pStyle w:val="Heading4"/>
+        <w:rPr>
+          <w:lang w:val="el-GR"/>
+        </w:rPr>
+      </w:pPr>
+      <w:r>
+        <w:rPr>
           <w:noProof/>
-          <w:color w:val="0D0D0D" w:themeColor="text1" w:themeTint="F2"/>
           <w:lang w:val="el-GR"/>
         </w:rPr>
         <w:drawing>
-          <wp:inline distT="0" distB="0" distL="0" distR="0" wp14:anchorId="0C43959C" wp14:editId="17CF3DD8">
-            <wp:extent cx="3964675" cy="892475"/>
-            <wp:effectExtent l="0" t="0" r="0" b="3175"/>
-            <wp:docPr id="1" name="Picture 1" descr="Text&#10;&#10;Description automatically generated"/>
+          <wp:anchor distT="0" distB="0" distL="114300" distR="114300" simplePos="0" relativeHeight="251660288" behindDoc="0" locked="0" layoutInCell="1" allowOverlap="1" wp14:anchorId="7CBB6A7B" wp14:editId="3A2848CF">
+            <wp:simplePos x="0" y="0"/>
+            <wp:positionH relativeFrom="margin">
+              <wp:posOffset>2534920</wp:posOffset>
+            </wp:positionH>
+            <wp:positionV relativeFrom="paragraph">
+              <wp:posOffset>9525</wp:posOffset>
+            </wp:positionV>
+            <wp:extent cx="3404235" cy="2550795"/>
+            <wp:effectExtent l="0" t="0" r="5715" b="1905"/>
+            <wp:wrapSquare wrapText="bothSides"/>
+            <wp:docPr id="6" name="Picture 6" descr="Text&#10;&#10;Description automatically generated"/>
             <wp:cNvGraphicFramePr>
               <a:graphicFrameLocks xmlns:a="http://schemas.openxmlformats.org/drawingml/2006/main" noChangeAspect="1"/>
             </wp:cNvGraphicFramePr>
@@ -3689,11 +2985,17 @@
               <a:graphicData uri="http://schemas.openxmlformats.org/drawingml/2006/picture">
                 <pic:pic xmlns:pic="http://schemas.openxmlformats.org/drawingml/2006/picture">
                   <pic:nvPicPr>
-                    <pic:cNvPr id="1" name="Picture 1" descr="Text&#10;&#10;Description automatically generated"/>
+                    <pic:cNvPr id="6" name="Picture 6" descr="Text&#10;&#10;Description automatically generated"/>
                     <pic:cNvPicPr/>
                   </pic:nvPicPr>
                   <pic:blipFill>
-                    <a:blip r:embed="rId12"/>
+                    <a:blip r:embed="rId15" cstate="print">
+                      <a:extLst>
+                        <a:ext uri="{28A0092B-C50C-407E-A947-70E740481C1C}">
+                          <a14:useLocalDpi xmlns:a14="http://schemas.microsoft.com/office/drawing/2010/main" val="0"/>
+                        </a:ext>
+                      </a:extLst>
+                    </a:blip>
                     <a:stretch>
                       <a:fillRect/>
                     </a:stretch>
@@ -3701,7 +3003,298 @@
                   <pic:spPr>
                     <a:xfrm>
                       <a:off x="0" y="0"/>
-                      <a:ext cx="3995529" cy="899420"/>
+                      <a:ext cx="3404235" cy="2550795"/>
+                    </a:xfrm>
+                    <a:prstGeom prst="rect">
+                      <a:avLst/>
+                    </a:prstGeom>
+                  </pic:spPr>
+                </pic:pic>
+              </a:graphicData>
+            </a:graphic>
+            <wp14:sizeRelH relativeFrom="margin">
+              <wp14:pctWidth>0</wp14:pctWidth>
+            </wp14:sizeRelH>
+            <wp14:sizeRelV relativeFrom="margin">
+              <wp14:pctHeight>0</wp14:pctHeight>
+            </wp14:sizeRelV>
+          </wp:anchor>
+        </w:drawing>
+      </w:r>
+      <w:r>
+        <w:t>find</w:t>
+      </w:r>
+      <w:r>
+        <w:rPr>
+          <w:lang w:val="el-GR"/>
+        </w:rPr>
+        <w:t>_</w:t>
+      </w:r>
+      <w:r>
+        <w:t>successor</w:t>
+      </w:r>
+    </w:p>
+    <w:p>
+      <w:pPr>
+        <w:rPr>
+          <w:lang w:val="el-GR"/>
+        </w:rPr>
+      </w:pPr>
+      <w:r>
+        <w:rPr>
+          <w:lang w:val="el-GR"/>
+        </w:rPr>
+        <w:t xml:space="preserve">Επιστρέφει τον </w:t>
+      </w:r>
+      <w:r>
+        <w:rPr>
+          <w:lang w:val="el-GR"/>
+        </w:rPr>
+        <w:t>υπεύθυνο κόμβο για ένα κλειδί. Δηλαδή, τον</w:t>
+      </w:r>
+      <w:r>
+        <w:rPr>
+          <w:lang w:val="el-GR"/>
+        </w:rPr>
+        <w:t xml:space="preserve"> </w:t>
+      </w:r>
+      <w:r>
+        <w:rPr>
+          <w:lang w:val="el-GR"/>
+        </w:rPr>
+        <w:t xml:space="preserve">κόμβο με </w:t>
+      </w:r>
+      <w:r>
+        <w:t>id</w:t>
+      </w:r>
+      <w:r>
+        <w:rPr>
+          <w:lang w:val="el-GR"/>
+        </w:rPr>
+        <w:t xml:space="preserve"> </w:t>
+      </w:r>
+      <w:r>
+        <w:rPr>
+          <w:lang w:val="el-GR"/>
+        </w:rPr>
+        <w:t>μεγαλύτερο ή ίσο με το</w:t>
+      </w:r>
+      <w:r>
+        <w:rPr>
+          <w:lang w:val="el-GR"/>
+        </w:rPr>
+        <w:t xml:space="preserve"> </w:t>
+      </w:r>
+      <w:r>
+        <w:rPr>
+          <w:lang w:val="el-GR"/>
+        </w:rPr>
+        <w:t>κλειδ</w:t>
+      </w:r>
+      <w:r>
+        <w:rPr>
+          <w:lang w:val="el-GR"/>
+        </w:rPr>
+        <w:t>ί που έχει δοθεί</w:t>
+      </w:r>
+      <w:r>
+        <w:rPr>
+          <w:lang w:val="el-GR"/>
+        </w:rPr>
+        <w:t xml:space="preserve">, με την βοήθεια των μεθόδων </w:t>
+      </w:r>
+      <w:r>
+        <w:t>closest</w:t>
+      </w:r>
+      <w:r>
+        <w:rPr>
+          <w:lang w:val="el-GR"/>
+        </w:rPr>
+        <w:t>_</w:t>
+      </w:r>
+      <w:r>
+        <w:t>pre</w:t>
+      </w:r>
+      <w:r>
+        <w:rPr>
+          <w:lang w:val="el-GR"/>
+        </w:rPr>
+        <w:t>_</w:t>
+      </w:r>
+      <w:r>
+        <w:t>node</w:t>
+      </w:r>
+      <w:r>
+        <w:rPr>
+          <w:lang w:val="el-GR"/>
+        </w:rPr>
+        <w:t xml:space="preserve"> και </w:t>
+      </w:r>
+      <w:r>
+        <w:t>comp</w:t>
+      </w:r>
+      <w:r>
+        <w:rPr>
+          <w:lang w:val="el-GR"/>
+        </w:rPr>
+        <w:t>_</w:t>
+      </w:r>
+      <w:r>
+        <w:t>cw</w:t>
+      </w:r>
+      <w:r>
+        <w:rPr>
+          <w:lang w:val="el-GR"/>
+        </w:rPr>
+        <w:t>_</w:t>
+      </w:r>
+      <w:r>
+        <w:t>dist</w:t>
+      </w:r>
+      <w:r>
+        <w:rPr>
+          <w:lang w:val="el-GR"/>
+        </w:rPr>
+        <w:t>.</w:t>
+      </w:r>
+    </w:p>
+    <w:p>
+      <w:pPr>
+        <w:rPr>
+          <w:lang w:val="el-GR"/>
+        </w:rPr>
+      </w:pPr>
+      <w:r>
+        <w:rPr>
+          <w:lang w:val="el-GR"/>
+        </w:rPr>
+        <w:br w:type="page"/>
+      </w:r>
+    </w:p>
+    <w:p>
+      <w:pPr>
+        <w:pStyle w:val="Heading4"/>
+        <w:rPr>
+          <w:lang w:val="el-GR"/>
+        </w:rPr>
+      </w:pPr>
+      <w:r>
+        <w:lastRenderedPageBreak/>
+        <w:t>closest</w:t>
+      </w:r>
+      <w:r>
+        <w:rPr>
+          <w:lang w:val="el-GR"/>
+        </w:rPr>
+        <w:t>_</w:t>
+      </w:r>
+      <w:r>
+        <w:t>pre</w:t>
+      </w:r>
+      <w:r>
+        <w:rPr>
+          <w:lang w:val="el-GR"/>
+        </w:rPr>
+        <w:t>_</w:t>
+      </w:r>
+      <w:r>
+        <w:t>node</w:t>
+      </w:r>
+    </w:p>
+    <w:p>
+      <w:pPr>
+        <w:rPr>
+          <w:lang w:val="el-GR"/>
+        </w:rPr>
+      </w:pPr>
+      <w:r>
+        <w:rPr>
+          <w:lang w:val="el-GR"/>
+        </w:rPr>
+        <w:t xml:space="preserve">Ψάχνοντας στο </w:t>
+      </w:r>
+      <w:r>
+        <w:t>finger</w:t>
+      </w:r>
+      <w:r>
+        <w:rPr>
+          <w:lang w:val="el-GR"/>
+        </w:rPr>
+        <w:t xml:space="preserve"> </w:t>
+      </w:r>
+      <w:r>
+        <w:t>table</w:t>
+      </w:r>
+      <w:r>
+        <w:rPr>
+          <w:lang w:val="el-GR"/>
+        </w:rPr>
+        <w:t xml:space="preserve"> </w:t>
+      </w:r>
+      <w:r>
+        <w:rPr>
+          <w:lang w:val="el-GR"/>
+        </w:rPr>
+        <w:t xml:space="preserve">του κόμβου από τον οποίο έχει καλεστεί, επιστρέφει τον κοντινότερο </w:t>
+      </w:r>
+      <w:r>
+        <w:t>predecessor</w:t>
+      </w:r>
+      <w:r>
+        <w:rPr>
+          <w:lang w:val="el-GR"/>
+        </w:rPr>
+        <w:t xml:space="preserve"> κόμβο</w:t>
+      </w:r>
+      <w:r>
+        <w:rPr>
+          <w:lang w:val="el-GR"/>
+        </w:rPr>
+        <w:t xml:space="preserve"> </w:t>
+      </w:r>
+      <w:r>
+        <w:rPr>
+          <w:lang w:val="el-GR"/>
+        </w:rPr>
+        <w:t>ενός κλειδιού.</w:t>
+      </w:r>
+    </w:p>
+    <w:p>
+      <w:pPr>
+        <w:rPr>
+          <w:lang w:val="el-GR"/>
+        </w:rPr>
+      </w:pPr>
+      <w:r>
+        <w:rPr>
+          <w:noProof/>
+          <w:lang w:val="el-GR"/>
+        </w:rPr>
+        <w:drawing>
+          <wp:inline distT="0" distB="0" distL="0" distR="0" wp14:anchorId="5D7260C5" wp14:editId="6413A951">
+            <wp:extent cx="4899600" cy="1580400"/>
+            <wp:effectExtent l="0" t="0" r="0" b="1270"/>
+            <wp:docPr id="7" name="Picture 7" descr="Text&#10;&#10;Description automatically generated"/>
+            <wp:cNvGraphicFramePr>
+              <a:graphicFrameLocks xmlns:a="http://schemas.openxmlformats.org/drawingml/2006/main" noChangeAspect="1"/>
+            </wp:cNvGraphicFramePr>
+            <a:graphic xmlns:a="http://schemas.openxmlformats.org/drawingml/2006/main">
+              <a:graphicData uri="http://schemas.openxmlformats.org/drawingml/2006/picture">
+                <pic:pic xmlns:pic="http://schemas.openxmlformats.org/drawingml/2006/picture">
+                  <pic:nvPicPr>
+                    <pic:cNvPr id="7" name="Picture 7" descr="Text&#10;&#10;Description automatically generated"/>
+                    <pic:cNvPicPr/>
+                  </pic:nvPicPr>
+                  <pic:blipFill>
+                    <a:blip r:embed="rId16"/>
+                    <a:stretch>
+                      <a:fillRect/>
+                    </a:stretch>
+                  </pic:blipFill>
+                  <pic:spPr>
+                    <a:xfrm>
+                      <a:off x="0" y="0"/>
+                      <a:ext cx="4899600" cy="1580400"/>
                     </a:xfrm>
                     <a:prstGeom prst="rect">
                       <a:avLst/>
@@ -3716,11 +3309,3872 @@
     </w:p>
     <w:p>
       <w:pPr>
-        <w:rPr>
-          <w:rFonts w:eastAsiaTheme="majorEastAsia"/>
-          <w:lang w:val="el-GR"/>
-        </w:rPr>
-      </w:pPr>
+        <w:pStyle w:val="Heading4"/>
+        <w:rPr>
+          <w:lang w:val="el-GR"/>
+        </w:rPr>
+      </w:pPr>
+      <w:r>
+        <w:t>fix</w:t>
+      </w:r>
+      <w:r>
+        <w:rPr>
+          <w:lang w:val="el-GR"/>
+        </w:rPr>
+        <w:t>_</w:t>
+      </w:r>
+      <w:r>
+        <w:t>fingers</w:t>
+      </w:r>
+    </w:p>
+    <w:p>
+      <w:pPr>
+        <w:rPr>
+          <w:lang w:val="el-GR"/>
+        </w:rPr>
+      </w:pPr>
+      <w:r>
+        <w:rPr>
+          <w:lang w:val="el-GR"/>
+        </w:rPr>
+        <w:t xml:space="preserve">Ανανεώνει το </w:t>
+      </w:r>
+      <w:r>
+        <w:t>finger</w:t>
+      </w:r>
+      <w:r>
+        <w:rPr>
+          <w:lang w:val="el-GR"/>
+        </w:rPr>
+        <w:t xml:space="preserve"> </w:t>
+      </w:r>
+      <w:r>
+        <w:t>table</w:t>
+      </w:r>
+      <w:r>
+        <w:rPr>
+          <w:lang w:val="el-GR"/>
+        </w:rPr>
+        <w:t xml:space="preserve"> </w:t>
+      </w:r>
+      <w:r>
+        <w:rPr>
+          <w:lang w:val="el-GR"/>
+        </w:rPr>
+        <w:t>ενός κόμβου.</w:t>
+      </w:r>
+    </w:p>
+    <w:p>
+      <w:r>
+        <w:rPr>
+          <w:noProof/>
+        </w:rPr>
+        <w:drawing>
+          <wp:inline distT="0" distB="0" distL="0" distR="0" wp14:anchorId="66549922" wp14:editId="1B8AEE79">
+            <wp:extent cx="5821200" cy="1285200"/>
+            <wp:effectExtent l="0" t="0" r="0" b="0"/>
+            <wp:docPr id="8" name="Picture 8" descr="Text&#10;&#10;Description automatically generated"/>
+            <wp:cNvGraphicFramePr>
+              <a:graphicFrameLocks xmlns:a="http://schemas.openxmlformats.org/drawingml/2006/main" noChangeAspect="1"/>
+            </wp:cNvGraphicFramePr>
+            <a:graphic xmlns:a="http://schemas.openxmlformats.org/drawingml/2006/main">
+              <a:graphicData uri="http://schemas.openxmlformats.org/drawingml/2006/picture">
+                <pic:pic xmlns:pic="http://schemas.openxmlformats.org/drawingml/2006/picture">
+                  <pic:nvPicPr>
+                    <pic:cNvPr id="8" name="Picture 8" descr="Text&#10;&#10;Description automatically generated"/>
+                    <pic:cNvPicPr/>
+                  </pic:nvPicPr>
+                  <pic:blipFill>
+                    <a:blip r:embed="rId17"/>
+                    <a:stretch>
+                      <a:fillRect/>
+                    </a:stretch>
+                  </pic:blipFill>
+                  <pic:spPr>
+                    <a:xfrm>
+                      <a:off x="0" y="0"/>
+                      <a:ext cx="5821200" cy="1285200"/>
+                    </a:xfrm>
+                    <a:prstGeom prst="rect">
+                      <a:avLst/>
+                    </a:prstGeom>
+                  </pic:spPr>
+                </pic:pic>
+              </a:graphicData>
+            </a:graphic>
+          </wp:inline>
+        </w:drawing>
+      </w:r>
+    </w:p>
+    <w:p>
+      <w:pPr>
+        <w:pStyle w:val="Heading4"/>
+        <w:rPr>
+          <w:lang w:val="el-GR"/>
+        </w:rPr>
+      </w:pPr>
+      <w:r>
+        <w:t>fix</w:t>
+      </w:r>
+      <w:r>
+        <w:rPr>
+          <w:lang w:val="el-GR"/>
+        </w:rPr>
+        <w:t>_</w:t>
+      </w:r>
+      <w:r>
+        <w:t>suc</w:t>
+      </w:r>
+      <w:r>
+        <w:t>cessor</w:t>
+      </w:r>
+      <w:r>
+        <w:rPr>
+          <w:lang w:val="el-GR"/>
+        </w:rPr>
+        <w:t>_</w:t>
+      </w:r>
+      <w:r>
+        <w:t>list</w:t>
+      </w:r>
+    </w:p>
+    <w:p>
+      <w:pPr>
+        <w:rPr>
+          <w:lang w:val="el-GR"/>
+        </w:rPr>
+      </w:pPr>
+      <w:r>
+        <w:rPr>
+          <w:lang w:val="el-GR"/>
+        </w:rPr>
+        <w:t xml:space="preserve">Ανανεώνει τη λίστα με τους αμέσως επόμενους </w:t>
+      </w:r>
+      <w:r>
+        <w:t>successors</w:t>
+      </w:r>
+      <w:r>
+        <w:rPr>
+          <w:lang w:val="el-GR"/>
+        </w:rPr>
+        <w:t xml:space="preserve"> ενός κόμβου.</w:t>
+      </w:r>
+    </w:p>
+    <w:p>
+      <w:pPr>
+        <w:rPr>
+          <w:lang w:val="el-GR"/>
+        </w:rPr>
+      </w:pPr>
+      <w:r>
+        <w:rPr>
+          <w:noProof/>
+          <w:lang w:val="el-GR"/>
+        </w:rPr>
+        <w:drawing>
+          <wp:inline distT="0" distB="0" distL="0" distR="0" wp14:anchorId="5FF6B267" wp14:editId="0850B70C">
+            <wp:extent cx="4028400" cy="1800000"/>
+            <wp:effectExtent l="0" t="0" r="0" b="0"/>
+            <wp:docPr id="9" name="Picture 9" descr="Text&#10;&#10;Description automatically generated"/>
+            <wp:cNvGraphicFramePr>
+              <a:graphicFrameLocks xmlns:a="http://schemas.openxmlformats.org/drawingml/2006/main" noChangeAspect="1"/>
+            </wp:cNvGraphicFramePr>
+            <a:graphic xmlns:a="http://schemas.openxmlformats.org/drawingml/2006/main">
+              <a:graphicData uri="http://schemas.openxmlformats.org/drawingml/2006/picture">
+                <pic:pic xmlns:pic="http://schemas.openxmlformats.org/drawingml/2006/picture">
+                  <pic:nvPicPr>
+                    <pic:cNvPr id="9" name="Picture 9" descr="Text&#10;&#10;Description automatically generated"/>
+                    <pic:cNvPicPr/>
+                  </pic:nvPicPr>
+                  <pic:blipFill>
+                    <a:blip r:embed="rId18"/>
+                    <a:stretch>
+                      <a:fillRect/>
+                    </a:stretch>
+                  </pic:blipFill>
+                  <pic:spPr>
+                    <a:xfrm>
+                      <a:off x="0" y="0"/>
+                      <a:ext cx="4028400" cy="1800000"/>
+                    </a:xfrm>
+                    <a:prstGeom prst="rect">
+                      <a:avLst/>
+                    </a:prstGeom>
+                  </pic:spPr>
+                </pic:pic>
+              </a:graphicData>
+            </a:graphic>
+          </wp:inline>
+        </w:drawing>
+      </w:r>
+    </w:p>
+    <w:p>
+      <w:pPr>
+        <w:pStyle w:val="Heading4"/>
+        <w:rPr>
+          <w:lang w:val="el-GR"/>
+        </w:rPr>
+      </w:pPr>
+      <w:r>
+        <w:t>insert</w:t>
+      </w:r>
+      <w:r>
+        <w:rPr>
+          <w:lang w:val="el-GR"/>
+        </w:rPr>
+        <w:t>_</w:t>
+      </w:r>
+      <w:r>
+        <w:t>new</w:t>
+      </w:r>
+      <w:r>
+        <w:rPr>
+          <w:lang w:val="el-GR"/>
+        </w:rPr>
+        <w:t>_</w:t>
+      </w:r>
+      <w:r>
+        <w:t>pred</w:t>
+      </w:r>
+    </w:p>
+    <w:p>
+      <w:pPr>
+        <w:rPr>
+          <w:lang w:val="el-GR"/>
+        </w:rPr>
+      </w:pPr>
+      <w:r>
+        <w:rPr>
+          <w:lang w:val="el-GR"/>
+        </w:rPr>
+        <w:t xml:space="preserve">Η συνάρτηση που καλείται </w:t>
+      </w:r>
+      <w:r>
+        <w:rPr>
+          <w:lang w:val="el-GR"/>
+        </w:rPr>
+        <w:t xml:space="preserve">όταν εισέρχεται ένας καινούριος κόμβος στο δίκτυο. Ο λόγος που ονομάζεται έτσι, είναι επειδή καλείται στον πρώτο </w:t>
+      </w:r>
+      <w:r>
+        <w:t>successor</w:t>
+      </w:r>
+      <w:r>
+        <w:rPr>
+          <w:lang w:val="el-GR"/>
+        </w:rPr>
+        <w:t xml:space="preserve"> </w:t>
+      </w:r>
+      <w:r>
+        <w:rPr>
+          <w:lang w:val="el-GR"/>
+        </w:rPr>
+        <w:t xml:space="preserve">του καινούριου κόμβου, στον οποίο «εισάγουμε» έναν καινούριο </w:t>
+      </w:r>
+      <w:r>
+        <w:t>predecessor</w:t>
+      </w:r>
+      <w:r>
+        <w:rPr>
+          <w:lang w:val="el-GR"/>
+        </w:rPr>
+        <w:t>.</w:t>
+      </w:r>
+    </w:p>
+    <w:p>
+      <w:r>
+        <w:rPr>
+          <w:noProof/>
+          <w:lang w:val="el-GR"/>
+        </w:rPr>
+        <w:lastRenderedPageBreak/>
+        <w:drawing>
+          <wp:inline distT="0" distB="0" distL="0" distR="0" wp14:anchorId="72E26BD2" wp14:editId="4272104C">
+            <wp:extent cx="4777200" cy="3013200"/>
+            <wp:effectExtent l="0" t="0" r="4445" b="0"/>
+            <wp:docPr id="10" name="Picture 10" descr="Text&#10;&#10;Description automatically generated"/>
+            <wp:cNvGraphicFramePr>
+              <a:graphicFrameLocks xmlns:a="http://schemas.openxmlformats.org/drawingml/2006/main" noChangeAspect="1"/>
+            </wp:cNvGraphicFramePr>
+            <a:graphic xmlns:a="http://schemas.openxmlformats.org/drawingml/2006/main">
+              <a:graphicData uri="http://schemas.openxmlformats.org/drawingml/2006/picture">
+                <pic:pic xmlns:pic="http://schemas.openxmlformats.org/drawingml/2006/picture">
+                  <pic:nvPicPr>
+                    <pic:cNvPr id="10" name="Picture 10" descr="Text&#10;&#10;Description automatically generated"/>
+                    <pic:cNvPicPr/>
+                  </pic:nvPicPr>
+                  <pic:blipFill>
+                    <a:blip r:embed="rId19"/>
+                    <a:stretch>
+                      <a:fillRect/>
+                    </a:stretch>
+                  </pic:blipFill>
+                  <pic:spPr>
+                    <a:xfrm>
+                      <a:off x="0" y="0"/>
+                      <a:ext cx="4777200" cy="3013200"/>
+                    </a:xfrm>
+                    <a:prstGeom prst="rect">
+                      <a:avLst/>
+                    </a:prstGeom>
+                  </pic:spPr>
+                </pic:pic>
+              </a:graphicData>
+            </a:graphic>
+          </wp:inline>
+        </w:drawing>
+      </w:r>
+    </w:p>
+    <w:p>
+      <w:pPr>
+        <w:pStyle w:val="Heading4"/>
+        <w:rPr>
+          <w:lang w:val="el-GR"/>
+        </w:rPr>
+      </w:pPr>
+      <w:r>
+        <w:t>insert</w:t>
+      </w:r>
+      <w:r>
+        <w:rPr>
+          <w:lang w:val="el-GR"/>
+        </w:rPr>
+        <w:t>_</w:t>
+      </w:r>
+      <w:r>
+        <w:t>item</w:t>
+      </w:r>
+      <w:r>
+        <w:rPr>
+          <w:lang w:val="el-GR"/>
+        </w:rPr>
+        <w:t>_</w:t>
+      </w:r>
+      <w:r>
+        <w:t>to</w:t>
+      </w:r>
+      <w:r>
+        <w:rPr>
+          <w:lang w:val="el-GR"/>
+        </w:rPr>
+        <w:t>_</w:t>
+      </w:r>
+      <w:r>
+        <w:t>node</w:t>
+      </w:r>
+    </w:p>
+    <w:p>
+      <w:pPr>
+        <w:rPr>
+          <w:lang w:val="el-GR"/>
+        </w:rPr>
+      </w:pPr>
+      <w:r>
+        <w:rPr>
+          <w:lang w:val="el-GR"/>
+        </w:rPr>
+        <w:t>Προσθέτει ένα καινούριο αντικείμενο στον κόμβο.</w:t>
+      </w:r>
+    </w:p>
+    <w:p>
+      <w:r>
+        <w:rPr>
+          <w:noProof/>
+        </w:rPr>
+        <w:drawing>
+          <wp:inline distT="0" distB="0" distL="0" distR="0" wp14:anchorId="3ABA5D9D" wp14:editId="002B01BD">
+            <wp:extent cx="5943600" cy="1249045"/>
+            <wp:effectExtent l="0" t="0" r="0" b="8255"/>
+            <wp:docPr id="11" name="Picture 11" descr="Text&#10;&#10;Description automatically generated"/>
+            <wp:cNvGraphicFramePr>
+              <a:graphicFrameLocks xmlns:a="http://schemas.openxmlformats.org/drawingml/2006/main" noChangeAspect="1"/>
+            </wp:cNvGraphicFramePr>
+            <a:graphic xmlns:a="http://schemas.openxmlformats.org/drawingml/2006/main">
+              <a:graphicData uri="http://schemas.openxmlformats.org/drawingml/2006/picture">
+                <pic:pic xmlns:pic="http://schemas.openxmlformats.org/drawingml/2006/picture">
+                  <pic:nvPicPr>
+                    <pic:cNvPr id="11" name="Picture 11" descr="Text&#10;&#10;Description automatically generated"/>
+                    <pic:cNvPicPr/>
+                  </pic:nvPicPr>
+                  <pic:blipFill>
+                    <a:blip r:embed="rId20"/>
+                    <a:stretch>
+                      <a:fillRect/>
+                    </a:stretch>
+                  </pic:blipFill>
+                  <pic:spPr>
+                    <a:xfrm>
+                      <a:off x="0" y="0"/>
+                      <a:ext cx="5943600" cy="1249045"/>
+                    </a:xfrm>
+                    <a:prstGeom prst="rect">
+                      <a:avLst/>
+                    </a:prstGeom>
+                  </pic:spPr>
+                </pic:pic>
+              </a:graphicData>
+            </a:graphic>
+          </wp:inline>
+        </w:drawing>
+      </w:r>
+    </w:p>
+    <w:p>
+      <w:pPr>
+        <w:pStyle w:val="Heading4"/>
+        <w:rPr>
+          <w:lang w:val="el-GR"/>
+        </w:rPr>
+      </w:pPr>
+      <w:r>
+        <w:t>delete</w:t>
+      </w:r>
+      <w:r>
+        <w:rPr>
+          <w:lang w:val="el-GR"/>
+        </w:rPr>
+        <w:t>_</w:t>
+      </w:r>
+      <w:r>
+        <w:t>item</w:t>
+      </w:r>
+      <w:r>
+        <w:rPr>
+          <w:lang w:val="el-GR"/>
+        </w:rPr>
+        <w:t>_</w:t>
+      </w:r>
+      <w:r>
+        <w:t>from</w:t>
+      </w:r>
+      <w:r>
+        <w:rPr>
+          <w:lang w:val="el-GR"/>
+        </w:rPr>
+        <w:t>_</w:t>
+      </w:r>
+      <w:r>
+        <w:t>node</w:t>
+      </w:r>
+    </w:p>
+    <w:p>
+      <w:pPr>
+        <w:rPr>
+          <w:lang w:val="el-GR"/>
+        </w:rPr>
+      </w:pPr>
+      <w:r>
+        <w:rPr>
+          <w:lang w:val="el-GR"/>
+        </w:rPr>
+        <w:t xml:space="preserve">Δεδομένου ενός κλειδιού, ελέγχει αν υπάρχει το αντίστοιχο αντικείμενο στον κόμβο και το διαγράφει. Αλλιώς </w:t>
+      </w:r>
+      <w:r>
+        <w:rPr>
+          <w:lang w:val="el-GR"/>
+        </w:rPr>
+        <w:t>εκτυπώνει</w:t>
+      </w:r>
+      <w:r>
+        <w:rPr>
+          <w:lang w:val="el-GR"/>
+        </w:rPr>
+        <w:t xml:space="preserve"> ότι δεν βρέθηκε.</w:t>
+      </w:r>
+    </w:p>
+    <w:p>
+      <w:r>
+        <w:rPr>
+          <w:noProof/>
+        </w:rPr>
+        <w:drawing>
+          <wp:inline distT="0" distB="0" distL="0" distR="0" wp14:anchorId="3962E823" wp14:editId="7E99FA8B">
+            <wp:extent cx="5328000" cy="2422800"/>
+            <wp:effectExtent l="0" t="0" r="6350" b="0"/>
+            <wp:docPr id="13" name="Picture 13" descr="Text&#10;&#10;Description automatically generated"/>
+            <wp:cNvGraphicFramePr>
+              <a:graphicFrameLocks xmlns:a="http://schemas.openxmlformats.org/drawingml/2006/main" noChangeAspect="1"/>
+            </wp:cNvGraphicFramePr>
+            <a:graphic xmlns:a="http://schemas.openxmlformats.org/drawingml/2006/main">
+              <a:graphicData uri="http://schemas.openxmlformats.org/drawingml/2006/picture">
+                <pic:pic xmlns:pic="http://schemas.openxmlformats.org/drawingml/2006/picture">
+                  <pic:nvPicPr>
+                    <pic:cNvPr id="13" name="Picture 13" descr="Text&#10;&#10;Description automatically generated"/>
+                    <pic:cNvPicPr/>
+                  </pic:nvPicPr>
+                  <pic:blipFill>
+                    <a:blip r:embed="rId21"/>
+                    <a:stretch>
+                      <a:fillRect/>
+                    </a:stretch>
+                  </pic:blipFill>
+                  <pic:spPr>
+                    <a:xfrm>
+                      <a:off x="0" y="0"/>
+                      <a:ext cx="5328000" cy="2422800"/>
+                    </a:xfrm>
+                    <a:prstGeom prst="rect">
+                      <a:avLst/>
+                    </a:prstGeom>
+                  </pic:spPr>
+                </pic:pic>
+              </a:graphicData>
+            </a:graphic>
+          </wp:inline>
+        </w:drawing>
+      </w:r>
+    </w:p>
+    <w:p>
+      <w:pPr>
+        <w:pStyle w:val="Heading4"/>
+        <w:rPr>
+          <w:lang w:val="el-GR"/>
+        </w:rPr>
+      </w:pPr>
+      <w:r>
+        <w:lastRenderedPageBreak/>
+        <w:t>move</w:t>
+      </w:r>
+      <w:r>
+        <w:rPr>
+          <w:lang w:val="el-GR"/>
+        </w:rPr>
+        <w:t>_</w:t>
+      </w:r>
+      <w:r>
+        <w:t>items</w:t>
+      </w:r>
+      <w:r>
+        <w:rPr>
+          <w:lang w:val="el-GR"/>
+        </w:rPr>
+        <w:t>_</w:t>
+      </w:r>
+      <w:r>
+        <w:t>to</w:t>
+      </w:r>
+      <w:r>
+        <w:rPr>
+          <w:lang w:val="el-GR"/>
+        </w:rPr>
+        <w:t>_</w:t>
+      </w:r>
+      <w:r>
+        <w:t>pred</w:t>
+      </w:r>
+    </w:p>
+    <w:p>
+      <w:pPr>
+        <w:rPr>
+          <w:lang w:val="el-GR"/>
+        </w:rPr>
+      </w:pPr>
+      <w:r>
+        <w:rPr>
+          <w:lang w:val="el-GR"/>
+        </w:rPr>
+        <w:t xml:space="preserve">Μετά την είσοδο ενός καινούριου κόμβου στο δίκτυο, καλείται στον </w:t>
+      </w:r>
+      <w:r>
+        <w:t>successor</w:t>
+      </w:r>
+      <w:r>
+        <w:rPr>
+          <w:lang w:val="el-GR"/>
+        </w:rPr>
+        <w:t xml:space="preserve"> </w:t>
+      </w:r>
+      <w:r>
+        <w:rPr>
+          <w:lang w:val="el-GR"/>
+        </w:rPr>
+        <w:t xml:space="preserve">του. </w:t>
+      </w:r>
+      <w:r>
+        <w:rPr>
+          <w:lang w:val="el-GR"/>
+        </w:rPr>
+        <w:t xml:space="preserve">Μεταφέρει στον καινούριο κόμβο τα αντικείμενα που έχουν κλειδί μικρότερο ή ίσο από το </w:t>
+      </w:r>
+      <w:r>
+        <w:t>id</w:t>
+      </w:r>
+      <w:r>
+        <w:rPr>
+          <w:lang w:val="el-GR"/>
+        </w:rPr>
+        <w:t xml:space="preserve"> </w:t>
+      </w:r>
+      <w:r>
+        <w:rPr>
+          <w:lang w:val="el-GR"/>
+        </w:rPr>
+        <w:t>του καινούριου κόμβου.</w:t>
+      </w:r>
+    </w:p>
+    <w:p>
+      <w:pPr>
+        <w:rPr>
+          <w:lang w:val="el-GR"/>
+        </w:rPr>
+      </w:pPr>
+      <w:r>
+        <w:rPr>
+          <w:noProof/>
+          <w:lang w:val="el-GR"/>
+        </w:rPr>
+        <w:drawing>
+          <wp:inline distT="0" distB="0" distL="0" distR="0" wp14:anchorId="1FE429CE" wp14:editId="1E0271FB">
+            <wp:extent cx="5529600" cy="1965600"/>
+            <wp:effectExtent l="0" t="0" r="0" b="0"/>
+            <wp:docPr id="24" name="Picture 24" descr="Text&#10;&#10;Description automatically generated"/>
+            <wp:cNvGraphicFramePr>
+              <a:graphicFrameLocks xmlns:a="http://schemas.openxmlformats.org/drawingml/2006/main" noChangeAspect="1"/>
+            </wp:cNvGraphicFramePr>
+            <a:graphic xmlns:a="http://schemas.openxmlformats.org/drawingml/2006/main">
+              <a:graphicData uri="http://schemas.openxmlformats.org/drawingml/2006/picture">
+                <pic:pic xmlns:pic="http://schemas.openxmlformats.org/drawingml/2006/picture">
+                  <pic:nvPicPr>
+                    <pic:cNvPr id="24" name="Picture 24" descr="Text&#10;&#10;Description automatically generated"/>
+                    <pic:cNvPicPr/>
+                  </pic:nvPicPr>
+                  <pic:blipFill>
+                    <a:blip r:embed="rId22"/>
+                    <a:stretch>
+                      <a:fillRect/>
+                    </a:stretch>
+                  </pic:blipFill>
+                  <pic:spPr>
+                    <a:xfrm>
+                      <a:off x="0" y="0"/>
+                      <a:ext cx="5529600" cy="1965600"/>
+                    </a:xfrm>
+                    <a:prstGeom prst="rect">
+                      <a:avLst/>
+                    </a:prstGeom>
+                  </pic:spPr>
+                </pic:pic>
+              </a:graphicData>
+            </a:graphic>
+          </wp:inline>
+        </w:drawing>
+      </w:r>
+    </w:p>
+    <w:p>
+      <w:pPr>
+        <w:pStyle w:val="Heading4"/>
+        <w:rPr>
+          <w:lang w:val="el-GR"/>
+        </w:rPr>
+      </w:pPr>
+      <w:r>
+        <w:t>initialize</w:t>
+      </w:r>
+      <w:r>
+        <w:rPr>
+          <w:lang w:val="el-GR"/>
+        </w:rPr>
+        <w:t>_</w:t>
+      </w:r>
+      <w:r>
+        <w:t>finger</w:t>
+      </w:r>
+      <w:r>
+        <w:rPr>
+          <w:lang w:val="el-GR"/>
+        </w:rPr>
+        <w:t>_</w:t>
+      </w:r>
+      <w:r>
+        <w:t>table</w:t>
+      </w:r>
+    </w:p>
+    <w:p>
+      <w:pPr>
+        <w:rPr>
+          <w:lang w:val="el-GR"/>
+        </w:rPr>
+      </w:pPr>
+      <w:r>
+        <w:rPr>
+          <w:lang w:val="el-GR"/>
+        </w:rPr>
+        <w:t xml:space="preserve">Αρχικοποιεί το </w:t>
+      </w:r>
+      <w:r>
+        <w:t>finger</w:t>
+      </w:r>
+      <w:r>
+        <w:rPr>
+          <w:lang w:val="el-GR"/>
+        </w:rPr>
+        <w:t xml:space="preserve"> </w:t>
+      </w:r>
+      <w:r>
+        <w:t>table</w:t>
+      </w:r>
+      <w:r>
+        <w:rPr>
+          <w:lang w:val="el-GR"/>
+        </w:rPr>
+        <w:t xml:space="preserve"> </w:t>
+      </w:r>
+      <w:r>
+        <w:rPr>
+          <w:lang w:val="el-GR"/>
+        </w:rPr>
+        <w:t>ενός καινούριου κόμβου.</w:t>
+      </w:r>
+    </w:p>
+    <w:p>
+      <w:r>
+        <w:rPr>
+          <w:noProof/>
+        </w:rPr>
+        <w:drawing>
+          <wp:inline distT="0" distB="0" distL="0" distR="0" wp14:anchorId="45115A6B" wp14:editId="5EDB6A2C">
+            <wp:extent cx="5569200" cy="3560400"/>
+            <wp:effectExtent l="0" t="0" r="0" b="2540"/>
+            <wp:docPr id="25" name="Picture 25" descr="Text&#10;&#10;Description automatically generated"/>
+            <wp:cNvGraphicFramePr>
+              <a:graphicFrameLocks xmlns:a="http://schemas.openxmlformats.org/drawingml/2006/main" noChangeAspect="1"/>
+            </wp:cNvGraphicFramePr>
+            <a:graphic xmlns:a="http://schemas.openxmlformats.org/drawingml/2006/main">
+              <a:graphicData uri="http://schemas.openxmlformats.org/drawingml/2006/picture">
+                <pic:pic xmlns:pic="http://schemas.openxmlformats.org/drawingml/2006/picture">
+                  <pic:nvPicPr>
+                    <pic:cNvPr id="25" name="Picture 25" descr="Text&#10;&#10;Description automatically generated"/>
+                    <pic:cNvPicPr/>
+                  </pic:nvPicPr>
+                  <pic:blipFill>
+                    <a:blip r:embed="rId23"/>
+                    <a:stretch>
+                      <a:fillRect/>
+                    </a:stretch>
+                  </pic:blipFill>
+                  <pic:spPr>
+                    <a:xfrm>
+                      <a:off x="0" y="0"/>
+                      <a:ext cx="5569200" cy="3560400"/>
+                    </a:xfrm>
+                    <a:prstGeom prst="rect">
+                      <a:avLst/>
+                    </a:prstGeom>
+                  </pic:spPr>
+                </pic:pic>
+              </a:graphicData>
+            </a:graphic>
+          </wp:inline>
+        </w:drawing>
+      </w:r>
+    </w:p>
+    <w:p>
+      <w:pPr>
+        <w:pStyle w:val="Heading4"/>
+        <w:rPr>
+          <w:lang w:val="el-GR"/>
+        </w:rPr>
+      </w:pPr>
+      <w:r>
+        <w:t>leave</w:t>
+      </w:r>
+    </w:p>
+    <w:p>
+      <w:pPr>
+        <w:ind w:left="720" w:hanging="720"/>
+        <w:rPr>
+          <w:lang w:val="el-GR"/>
+        </w:rPr>
+      </w:pPr>
+      <w:r>
+        <w:rPr>
+          <w:lang w:val="el-GR"/>
+        </w:rPr>
+        <w:t>Αποχώρηση του κόμβου από το δίκτυο</w:t>
+      </w:r>
+    </w:p>
+    <w:p>
+      <w:pPr>
+        <w:rPr>
+          <w:lang w:val="el-GR"/>
+        </w:rPr>
+      </w:pPr>
+      <w:r>
+        <w:rPr>
+          <w:noProof/>
+          <w:lang w:val="el-GR"/>
+        </w:rPr>
+        <w:lastRenderedPageBreak/>
+        <w:drawing>
+          <wp:inline distT="0" distB="0" distL="0" distR="0" wp14:anchorId="0A849B10" wp14:editId="3306975C">
+            <wp:extent cx="4957200" cy="1987200"/>
+            <wp:effectExtent l="0" t="0" r="0" b="0"/>
+            <wp:docPr id="26" name="Picture 26" descr="Text&#10;&#10;Description automatically generated"/>
+            <wp:cNvGraphicFramePr>
+              <a:graphicFrameLocks xmlns:a="http://schemas.openxmlformats.org/drawingml/2006/main" noChangeAspect="1"/>
+            </wp:cNvGraphicFramePr>
+            <a:graphic xmlns:a="http://schemas.openxmlformats.org/drawingml/2006/main">
+              <a:graphicData uri="http://schemas.openxmlformats.org/drawingml/2006/picture">
+                <pic:pic xmlns:pic="http://schemas.openxmlformats.org/drawingml/2006/picture">
+                  <pic:nvPicPr>
+                    <pic:cNvPr id="26" name="Picture 26" descr="Text&#10;&#10;Description automatically generated"/>
+                    <pic:cNvPicPr/>
+                  </pic:nvPicPr>
+                  <pic:blipFill>
+                    <a:blip r:embed="rId24"/>
+                    <a:stretch>
+                      <a:fillRect/>
+                    </a:stretch>
+                  </pic:blipFill>
+                  <pic:spPr>
+                    <a:xfrm>
+                      <a:off x="0" y="0"/>
+                      <a:ext cx="4957200" cy="1987200"/>
+                    </a:xfrm>
+                    <a:prstGeom prst="rect">
+                      <a:avLst/>
+                    </a:prstGeom>
+                  </pic:spPr>
+                </pic:pic>
+              </a:graphicData>
+            </a:graphic>
+          </wp:inline>
+        </w:drawing>
+      </w:r>
+    </w:p>
+    <w:p>
+      <w:pPr>
+        <w:pStyle w:val="Heading4"/>
+        <w:rPr>
+          <w:lang w:val="el-GR"/>
+        </w:rPr>
+      </w:pPr>
+      <w:r>
+        <w:t>update</w:t>
+      </w:r>
+      <w:r>
+        <w:rPr>
+          <w:lang w:val="el-GR"/>
+        </w:rPr>
+        <w:t>_</w:t>
+      </w:r>
+      <w:r>
+        <w:t>necessary</w:t>
+      </w:r>
+      <w:r>
+        <w:rPr>
+          <w:lang w:val="el-GR"/>
+        </w:rPr>
+        <w:t>_</w:t>
+      </w:r>
+      <w:r>
+        <w:t>fingers</w:t>
+      </w:r>
+    </w:p>
+    <w:p>
+      <w:pPr>
+        <w:rPr>
+          <w:lang w:val="el-GR"/>
+        </w:rPr>
+      </w:pPr>
+      <w:r>
+        <w:rPr>
+          <w:lang w:val="el-GR"/>
+        </w:rPr>
+        <w:t xml:space="preserve">Ανανεώνει τα </w:t>
+      </w:r>
+      <w:r>
+        <w:t>finger</w:t>
+      </w:r>
+      <w:r>
+        <w:rPr>
+          <w:lang w:val="el-GR"/>
+        </w:rPr>
+        <w:t xml:space="preserve"> </w:t>
+      </w:r>
+      <w:r>
+        <w:t>tables</w:t>
+      </w:r>
+      <w:r>
+        <w:rPr>
+          <w:lang w:val="el-GR"/>
+        </w:rPr>
+        <w:t xml:space="preserve"> (και το </w:t>
+      </w:r>
+      <w:r>
+        <w:t>successor</w:t>
+      </w:r>
+      <w:r>
+        <w:rPr>
+          <w:lang w:val="el-GR"/>
+        </w:rPr>
+        <w:t xml:space="preserve"> </w:t>
+      </w:r>
+      <w:r>
+        <w:t>list</w:t>
+      </w:r>
+      <w:r>
+        <w:rPr>
+          <w:lang w:val="el-GR"/>
+        </w:rPr>
+        <w:t xml:space="preserve">) </w:t>
+      </w:r>
+      <w:r>
+        <w:rPr>
+          <w:lang w:val="el-GR"/>
+        </w:rPr>
+        <w:t>μετά την άφιξη και την αποχώρηση κόμβων</w:t>
+      </w:r>
+      <w:r>
+        <w:rPr>
+          <w:lang w:val="el-GR"/>
+        </w:rPr>
+        <w:t>.</w:t>
+      </w:r>
+    </w:p>
+    <w:p>
+      <w:pPr>
+        <w:spacing w:after="0"/>
+        <w:rPr>
+          <w:lang w:val="el-GR"/>
+        </w:rPr>
+      </w:pPr>
+      <w:r>
+        <w:rPr>
+          <w:noProof/>
+        </w:rPr>
+        <w:drawing>
+          <wp:inline distT="0" distB="0" distL="0" distR="0" wp14:anchorId="15DCBCE8" wp14:editId="2B9F2D9C">
+            <wp:extent cx="4244400" cy="2548800"/>
+            <wp:effectExtent l="0" t="0" r="3810" b="4445"/>
+            <wp:docPr id="28" name="Picture 28" descr="Text&#10;&#10;Description automatically generated"/>
+            <wp:cNvGraphicFramePr>
+              <a:graphicFrameLocks xmlns:a="http://schemas.openxmlformats.org/drawingml/2006/main" noChangeAspect="1"/>
+            </wp:cNvGraphicFramePr>
+            <a:graphic xmlns:a="http://schemas.openxmlformats.org/drawingml/2006/main">
+              <a:graphicData uri="http://schemas.openxmlformats.org/drawingml/2006/picture">
+                <pic:pic xmlns:pic="http://schemas.openxmlformats.org/drawingml/2006/picture">
+                  <pic:nvPicPr>
+                    <pic:cNvPr id="28" name="Picture 28" descr="Text&#10;&#10;Description automatically generated"/>
+                    <pic:cNvPicPr/>
+                  </pic:nvPicPr>
+                  <pic:blipFill>
+                    <a:blip r:embed="rId25"/>
+                    <a:stretch>
+                      <a:fillRect/>
+                    </a:stretch>
+                  </pic:blipFill>
+                  <pic:spPr>
+                    <a:xfrm>
+                      <a:off x="0" y="0"/>
+                      <a:ext cx="4244400" cy="2548800"/>
+                    </a:xfrm>
+                    <a:prstGeom prst="rect">
+                      <a:avLst/>
+                    </a:prstGeom>
+                  </pic:spPr>
+                </pic:pic>
+              </a:graphicData>
+            </a:graphic>
+          </wp:inline>
+        </w:drawing>
+      </w:r>
+      <w:r>
+        <w:rPr>
+          <w:noProof/>
+          <w:lang w:val="el-GR"/>
+        </w:rPr>
+        <w:t xml:space="preserve"> </w:t>
+      </w:r>
+      <w:r>
+        <w:rPr>
+          <w:lang w:val="el-GR"/>
+        </w:rPr>
+        <w:t xml:space="preserve"> </w:t>
+      </w:r>
+      <w:r>
+        <w:rPr>
+          <w:noProof/>
+        </w:rPr>
+        <w:drawing>
+          <wp:inline distT="0" distB="0" distL="0" distR="0" wp14:anchorId="48B6A3B9" wp14:editId="71D5BB06">
+            <wp:extent cx="4244110" cy="1594783"/>
+            <wp:effectExtent l="0" t="0" r="4445" b="5715"/>
+            <wp:docPr id="29" name="Picture 29"/>
+            <wp:cNvGraphicFramePr>
+              <a:graphicFrameLocks xmlns:a="http://schemas.openxmlformats.org/drawingml/2006/main" noChangeAspect="1"/>
+            </wp:cNvGraphicFramePr>
+            <a:graphic xmlns:a="http://schemas.openxmlformats.org/drawingml/2006/main">
+              <a:graphicData uri="http://schemas.openxmlformats.org/drawingml/2006/picture">
+                <pic:pic xmlns:pic="http://schemas.openxmlformats.org/drawingml/2006/picture">
+                  <pic:nvPicPr>
+                    <pic:cNvPr id="29" name="Picture 29"/>
+                    <pic:cNvPicPr/>
+                  </pic:nvPicPr>
+                  <pic:blipFill>
+                    <a:blip r:embed="rId26">
+                      <a:extLst>
+                        <a:ext uri="{28A0092B-C50C-407E-A947-70E740481C1C}">
+                          <a14:useLocalDpi xmlns:a14="http://schemas.microsoft.com/office/drawing/2010/main" val="0"/>
+                        </a:ext>
+                      </a:extLst>
+                    </a:blip>
+                    <a:stretch>
+                      <a:fillRect/>
+                    </a:stretch>
+                  </pic:blipFill>
+                  <pic:spPr>
+                    <a:xfrm>
+                      <a:off x="0" y="0"/>
+                      <a:ext cx="4254312" cy="1598617"/>
+                    </a:xfrm>
+                    <a:prstGeom prst="rect">
+                      <a:avLst/>
+                    </a:prstGeom>
+                  </pic:spPr>
+                </pic:pic>
+              </a:graphicData>
+            </a:graphic>
+          </wp:inline>
+        </w:drawing>
+      </w:r>
+    </w:p>
+    <w:p>
+      <w:pPr>
+        <w:rPr>
+          <w:lang w:val="el-GR"/>
+        </w:rPr>
+      </w:pPr>
+      <w:r>
+        <w:rPr>
+          <w:lang w:val="el-GR"/>
+        </w:rPr>
+        <w:br w:type="page"/>
+      </w:r>
+    </w:p>
+    <w:p>
+      <w:pPr>
+        <w:pStyle w:val="Heading4"/>
+        <w:rPr>
+          <w:lang w:val="el-GR"/>
+        </w:rPr>
+      </w:pPr>
+      <w:r>
+        <w:lastRenderedPageBreak/>
+        <w:t>print</w:t>
+      </w:r>
+      <w:r>
+        <w:rPr>
+          <w:lang w:val="el-GR"/>
+        </w:rPr>
+        <w:t>_</w:t>
+      </w:r>
+      <w:r>
+        <w:t>node</w:t>
+      </w:r>
+    </w:p>
+    <w:p>
+      <w:pPr>
+        <w:rPr>
+          <w:lang w:val="el-GR"/>
+        </w:rPr>
+      </w:pPr>
+      <w:r>
+        <w:rPr>
+          <w:lang w:val="el-GR"/>
+        </w:rPr>
+        <w:t>Εκτυπώνει έναν κόμβο</w:t>
+      </w:r>
+      <w:r>
+        <w:rPr>
+          <w:lang w:val="el-GR"/>
+        </w:rPr>
+        <w:t>. Ως είσοδο δέχεται</w:t>
+      </w:r>
+      <w:r>
+        <w:rPr>
+          <w:lang w:val="el-GR"/>
+        </w:rPr>
+        <w:t xml:space="preserve"> </w:t>
+      </w:r>
+      <w:r>
+        <w:t>boolean</w:t>
+      </w:r>
+      <w:r>
+        <w:rPr>
+          <w:lang w:val="el-GR"/>
+        </w:rPr>
+        <w:t xml:space="preserve"> μεταβλητές</w:t>
+      </w:r>
+      <w:r>
+        <w:rPr>
+          <w:lang w:val="el-GR"/>
+        </w:rPr>
+        <w:t xml:space="preserve"> </w:t>
+      </w:r>
+      <w:r>
+        <w:rPr>
+          <w:lang w:val="el-GR"/>
+        </w:rPr>
+        <w:t xml:space="preserve">που λειτουργούν ως επιλογές </w:t>
+      </w:r>
+      <w:r>
+        <w:rPr>
+          <w:lang w:val="el-GR"/>
+        </w:rPr>
+        <w:t xml:space="preserve">εκτύπωσης των αντικειμένων μέσα του και του </w:t>
+      </w:r>
+      <w:r>
+        <w:t>finger</w:t>
+      </w:r>
+      <w:r>
+        <w:rPr>
+          <w:lang w:val="el-GR"/>
+        </w:rPr>
+        <w:t xml:space="preserve"> </w:t>
+      </w:r>
+      <w:r>
+        <w:t>table</w:t>
+      </w:r>
+      <w:r>
+        <w:rPr>
+          <w:lang w:val="el-GR"/>
+        </w:rPr>
+        <w:t>.</w:t>
+      </w:r>
+    </w:p>
+    <w:p>
+      <w:pPr>
+        <w:rPr>
+          <w:lang w:val="el-GR"/>
+        </w:rPr>
+      </w:pPr>
+      <w:r>
+        <w:rPr>
+          <w:noProof/>
+          <w:lang w:val="el-GR"/>
+        </w:rPr>
+        <w:drawing>
+          <wp:inline distT="0" distB="0" distL="0" distR="0" wp14:anchorId="3C2B6737" wp14:editId="377DF323">
+            <wp:extent cx="4179600" cy="1591200"/>
+            <wp:effectExtent l="0" t="0" r="0" b="9525"/>
+            <wp:docPr id="30" name="Picture 30" descr="Text&#10;&#10;Description automatically generated"/>
+            <wp:cNvGraphicFramePr>
+              <a:graphicFrameLocks xmlns:a="http://schemas.openxmlformats.org/drawingml/2006/main" noChangeAspect="1"/>
+            </wp:cNvGraphicFramePr>
+            <a:graphic xmlns:a="http://schemas.openxmlformats.org/drawingml/2006/main">
+              <a:graphicData uri="http://schemas.openxmlformats.org/drawingml/2006/picture">
+                <pic:pic xmlns:pic="http://schemas.openxmlformats.org/drawingml/2006/picture">
+                  <pic:nvPicPr>
+                    <pic:cNvPr id="30" name="Picture 30" descr="Text&#10;&#10;Description automatically generated"/>
+                    <pic:cNvPicPr/>
+                  </pic:nvPicPr>
+                  <pic:blipFill>
+                    <a:blip r:embed="rId27"/>
+                    <a:stretch>
+                      <a:fillRect/>
+                    </a:stretch>
+                  </pic:blipFill>
+                  <pic:spPr>
+                    <a:xfrm>
+                      <a:off x="0" y="0"/>
+                      <a:ext cx="4179600" cy="1591200"/>
+                    </a:xfrm>
+                    <a:prstGeom prst="rect">
+                      <a:avLst/>
+                    </a:prstGeom>
+                  </pic:spPr>
+                </pic:pic>
+              </a:graphicData>
+            </a:graphic>
+          </wp:inline>
+        </w:drawing>
+      </w:r>
+    </w:p>
+    <w:bookmarkEnd w:id="2"/>
+    <w:p>
+      <w:pPr>
+        <w:pStyle w:val="Heading2"/>
+      </w:pPr>
+      <w:r>
+        <w:rPr>
+          <w:lang w:val="el-GR"/>
+        </w:rPr>
+        <w:t>Το</w:t>
+      </w:r>
+      <w:r>
+        <w:t xml:space="preserve"> </w:t>
+      </w:r>
+      <w:r>
+        <w:rPr>
+          <w:lang w:val="el-GR"/>
+        </w:rPr>
+        <w:t>αρχείο</w:t>
+      </w:r>
+      <w:r>
+        <w:t xml:space="preserve"> </w:t>
+      </w:r>
+      <w:r>
+        <w:t>interface.py</w:t>
+      </w:r>
+    </w:p>
+    <w:p>
+      <w:pPr>
+        <w:pStyle w:val="Heading4"/>
+      </w:pPr>
+      <w:r>
+        <w:t>parse_csv</w:t>
+      </w:r>
+    </w:p>
+    <w:p>
+      <w:pPr>
+        <w:rPr>
+          <w:lang w:val="el-GR"/>
+        </w:rPr>
+      </w:pPr>
+      <w:r>
+        <w:rPr>
+          <w:lang w:val="el-GR"/>
+        </w:rPr>
+        <w:t xml:space="preserve">Η συνάρτηση αυτή διαβάζει το </w:t>
+      </w:r>
+      <w:r>
+        <w:t>dataset</w:t>
+      </w:r>
+      <w:r>
+        <w:rPr>
+          <w:lang w:val="el-GR"/>
+        </w:rPr>
+        <w:t xml:space="preserve"> (</w:t>
+      </w:r>
+      <w:r>
+        <w:t>csv</w:t>
+      </w:r>
+      <w:r>
+        <w:rPr>
+          <w:lang w:val="el-GR"/>
+        </w:rPr>
+        <w:t>)</w:t>
+      </w:r>
+      <w:r>
+        <w:rPr>
+          <w:lang w:val="el-GR"/>
+        </w:rPr>
+        <w:t xml:space="preserve">, δημιουργεί τα αντικείμενα (τα οποία είναι </w:t>
+      </w:r>
+      <w:r>
+        <w:rPr>
+          <w:lang w:val="el-GR"/>
+        </w:rPr>
+        <w:t>λεξικά) και τα περνάει σε μία λίστα, την οποία τελικά επιστρέφει.</w:t>
+      </w:r>
+    </w:p>
+    <w:p>
+      <w:r>
+        <w:rPr>
+          <w:noProof/>
+        </w:rPr>
+        <w:drawing>
+          <wp:inline distT="0" distB="0" distL="0" distR="0" wp14:anchorId="4758DF26" wp14:editId="06BAEFE9">
+            <wp:extent cx="4388400" cy="3427200"/>
+            <wp:effectExtent l="0" t="0" r="0" b="1905"/>
+            <wp:docPr id="5" name="Picture 5" descr="Text&#10;&#10;Description automatically generated"/>
+            <wp:cNvGraphicFramePr>
+              <a:graphicFrameLocks xmlns:a="http://schemas.openxmlformats.org/drawingml/2006/main" noChangeAspect="1"/>
+            </wp:cNvGraphicFramePr>
+            <a:graphic xmlns:a="http://schemas.openxmlformats.org/drawingml/2006/main">
+              <a:graphicData uri="http://schemas.openxmlformats.org/drawingml/2006/picture">
+                <pic:pic xmlns:pic="http://schemas.openxmlformats.org/drawingml/2006/picture">
+                  <pic:nvPicPr>
+                    <pic:cNvPr id="5" name="Picture 5" descr="Text&#10;&#10;Description automatically generated"/>
+                    <pic:cNvPicPr/>
+                  </pic:nvPicPr>
+                  <pic:blipFill>
+                    <a:blip r:embed="rId28"/>
+                    <a:stretch>
+                      <a:fillRect/>
+                    </a:stretch>
+                  </pic:blipFill>
+                  <pic:spPr>
+                    <a:xfrm>
+                      <a:off x="0" y="0"/>
+                      <a:ext cx="4388400" cy="3427200"/>
+                    </a:xfrm>
+                    <a:prstGeom prst="rect">
+                      <a:avLst/>
+                    </a:prstGeom>
+                  </pic:spPr>
+                </pic:pic>
+              </a:graphicData>
+            </a:graphic>
+          </wp:inline>
+        </w:drawing>
+      </w:r>
+    </w:p>
+    <w:p>
+      <w:pPr>
+        <w:pStyle w:val="Heading2"/>
+        <w:rPr>
+          <w:lang w:val="el-GR"/>
+        </w:rPr>
+      </w:pPr>
+      <w:r>
+        <w:rPr>
+          <w:lang w:val="el-GR"/>
+        </w:rPr>
+        <w:t>Κλάση</w:t>
+      </w:r>
+      <w:r>
+        <w:rPr>
+          <w:lang w:val="el-GR"/>
+        </w:rPr>
+        <w:t xml:space="preserve"> </w:t>
+      </w:r>
+      <w:r>
+        <w:t>Interface</w:t>
+      </w:r>
+    </w:p>
+    <w:p>
+      <w:pPr>
+        <w:rPr>
+          <w:lang w:val="el-GR"/>
+        </w:rPr>
+      </w:pPr>
+      <w:r>
+        <w:rPr>
+          <w:lang w:val="el-GR"/>
+        </w:rPr>
+        <w:t xml:space="preserve">Η κλάση αυτή αποτελεί, όπως λέει και το όνομά της, ένα </w:t>
+      </w:r>
+      <w:r>
+        <w:t>interface</w:t>
+      </w:r>
+      <w:r>
+        <w:rPr>
+          <w:lang w:val="el-GR"/>
+        </w:rPr>
+        <w:t xml:space="preserve"> </w:t>
+      </w:r>
+      <w:r>
+        <w:rPr>
+          <w:lang w:val="el-GR"/>
+        </w:rPr>
+        <w:t xml:space="preserve">από το οποίο </w:t>
+      </w:r>
+      <w:r>
+        <w:rPr>
+          <w:b/>
+          <w:bCs/>
+          <w:lang w:val="el-GR"/>
+        </w:rPr>
+        <w:t>προσομοιάζεται</w:t>
+      </w:r>
+      <w:r>
+        <w:rPr>
+          <w:lang w:val="el-GR"/>
+        </w:rPr>
+        <w:t xml:space="preserve"> η πρόσβαση στους διαφορετικούς κόμβους του δικτύου</w:t>
+      </w:r>
+      <w:r>
+        <w:rPr>
+          <w:lang w:val="el-GR"/>
+        </w:rPr>
+        <w:t xml:space="preserve">, ώστε να μπορούμε να ξεκινάμε διαδικασίες ως οποιοσδήποτε κόμβος </w:t>
+      </w:r>
+      <w:r>
+        <w:rPr>
+          <w:lang w:val="el-GR"/>
+        </w:rPr>
+        <w:lastRenderedPageBreak/>
+        <w:t>θέλουμε</w:t>
+      </w:r>
+      <w:r>
+        <w:rPr>
+          <w:lang w:val="el-GR"/>
+        </w:rPr>
+        <w:t>.</w:t>
+      </w:r>
+      <w:r>
+        <w:rPr>
+          <w:lang w:val="el-GR"/>
+        </w:rPr>
+        <w:t xml:space="preserve"> Οι κόμβοι του δικτύου αποθηκεύονται στο λεξικό </w:t>
+      </w:r>
+      <w:r>
+        <w:rPr>
+          <w:b/>
+          <w:bCs/>
+        </w:rPr>
+        <w:t>nodes</w:t>
+      </w:r>
+      <w:r>
+        <w:rPr>
+          <w:lang w:val="el-GR"/>
+        </w:rPr>
+        <w:t xml:space="preserve"> του </w:t>
+      </w:r>
+      <w:r>
+        <w:t>interface</w:t>
+      </w:r>
+      <w:r>
+        <w:rPr>
+          <w:lang w:val="el-GR"/>
+        </w:rPr>
+        <w:t>.</w:t>
+      </w:r>
+    </w:p>
+    <w:p>
+      <w:pPr>
+        <w:pStyle w:val="Heading3"/>
+        <w:rPr>
+          <w:lang w:val="el-GR"/>
+        </w:rPr>
+      </w:pPr>
+      <w:r>
+        <w:rPr>
+          <w:lang w:val="el-GR"/>
+        </w:rPr>
+        <w:t>Σ</w:t>
+      </w:r>
+      <w:r>
+        <w:rPr>
+          <w:lang w:val="el-GR"/>
+        </w:rPr>
+        <w:t xml:space="preserve">υναρτήσεις της κλάσης </w:t>
+      </w:r>
+      <w:r>
+        <w:t>Interface</w:t>
+      </w:r>
+      <w:r>
+        <w:rPr>
+          <w:lang w:val="el-GR"/>
+        </w:rPr>
+        <w:t xml:space="preserve"> </w:t>
+      </w:r>
+    </w:p>
+    <w:p>
+      <w:pPr>
+        <w:pStyle w:val="Heading4"/>
+        <w:rPr>
+          <w:lang w:val="el-GR"/>
+        </w:rPr>
+      </w:pPr>
+      <w:r>
+        <w:t>build</w:t>
+      </w:r>
+      <w:r>
+        <w:rPr>
+          <w:lang w:val="el-GR"/>
+        </w:rPr>
+        <w:t>_</w:t>
+      </w:r>
+      <w:r>
+        <w:t>network</w:t>
+      </w:r>
+    </w:p>
+    <w:p>
+      <w:pPr>
+        <w:rPr>
+          <w:lang w:val="el-GR"/>
+        </w:rPr>
+      </w:pPr>
+      <w:r>
+        <w:rPr>
+          <w:lang w:val="el-GR"/>
+        </w:rPr>
+        <w:t xml:space="preserve">Δημιουργεί το δίκτυο είτε με συγκεκριμένα </w:t>
+      </w:r>
+      <w:r>
+        <w:t>node</w:t>
+      </w:r>
+      <w:r>
+        <w:rPr>
+          <w:lang w:val="el-GR"/>
+        </w:rPr>
+        <w:t xml:space="preserve"> </w:t>
+      </w:r>
+      <w:r>
+        <w:t>ids</w:t>
+      </w:r>
+      <w:r>
+        <w:rPr>
+          <w:lang w:val="el-GR"/>
+        </w:rPr>
+        <w:t xml:space="preserve"> που έχουν περαστεί ως λίστα είτε με τυχαία, εφόσον ορίσουμε τον αριθμό κόμβων που θέλουμε να δημιουργηθούν.</w:t>
+      </w:r>
+    </w:p>
+    <w:p>
+      <w:pPr>
+        <w:rPr>
+          <w:lang w:val="el-GR"/>
+        </w:rPr>
+      </w:pPr>
+      <w:r>
+        <w:rPr>
+          <w:noProof/>
+          <w:lang w:val="el-GR"/>
+        </w:rPr>
+        <w:drawing>
+          <wp:inline distT="0" distB="0" distL="0" distR="0" wp14:anchorId="003A0021" wp14:editId="1A16EC58">
+            <wp:extent cx="4860000" cy="1760400"/>
+            <wp:effectExtent l="0" t="0" r="0" b="0"/>
+            <wp:docPr id="12" name="Picture 12" descr="Text&#10;&#10;Description automatically generated"/>
+            <wp:cNvGraphicFramePr>
+              <a:graphicFrameLocks xmlns:a="http://schemas.openxmlformats.org/drawingml/2006/main" noChangeAspect="1"/>
+            </wp:cNvGraphicFramePr>
+            <a:graphic xmlns:a="http://schemas.openxmlformats.org/drawingml/2006/main">
+              <a:graphicData uri="http://schemas.openxmlformats.org/drawingml/2006/picture">
+                <pic:pic xmlns:pic="http://schemas.openxmlformats.org/drawingml/2006/picture">
+                  <pic:nvPicPr>
+                    <pic:cNvPr id="12" name="Picture 12" descr="Text&#10;&#10;Description automatically generated"/>
+                    <pic:cNvPicPr/>
+                  </pic:nvPicPr>
+                  <pic:blipFill>
+                    <a:blip r:embed="rId29"/>
+                    <a:stretch>
+                      <a:fillRect/>
+                    </a:stretch>
+                  </pic:blipFill>
+                  <pic:spPr>
+                    <a:xfrm>
+                      <a:off x="0" y="0"/>
+                      <a:ext cx="4860000" cy="1760400"/>
+                    </a:xfrm>
+                    <a:prstGeom prst="rect">
+                      <a:avLst/>
+                    </a:prstGeom>
+                  </pic:spPr>
+                </pic:pic>
+              </a:graphicData>
+            </a:graphic>
+          </wp:inline>
+        </w:drawing>
+      </w:r>
+    </w:p>
+    <w:p>
+      <w:pPr>
+        <w:pStyle w:val="Heading4"/>
+        <w:rPr>
+          <w:lang w:val="el-GR"/>
+        </w:rPr>
+      </w:pPr>
+      <w:r>
+        <w:t>get</w:t>
+      </w:r>
+      <w:r>
+        <w:rPr>
+          <w:lang w:val="el-GR"/>
+        </w:rPr>
+        <w:t>_</w:t>
+      </w:r>
+      <w:r>
+        <w:t>node</w:t>
+      </w:r>
+    </w:p>
+    <w:p>
+      <w:pPr>
+        <w:rPr>
+          <w:lang w:val="el-GR"/>
+        </w:rPr>
+      </w:pPr>
+      <w:r>
+        <w:rPr>
+          <w:lang w:val="el-GR"/>
+        </w:rPr>
+        <w:t>Επιστρέφει το</w:t>
+      </w:r>
+      <w:r>
+        <w:rPr>
+          <w:lang w:val="el-GR"/>
+        </w:rPr>
+        <w:t>ν</w:t>
+      </w:r>
+      <w:r>
+        <w:rPr>
+          <w:lang w:val="el-GR"/>
+        </w:rPr>
+        <w:t xml:space="preserve"> κόμβο με </w:t>
+      </w:r>
+      <w:r>
+        <w:t>id</w:t>
+      </w:r>
+      <w:r>
+        <w:rPr>
+          <w:lang w:val="el-GR"/>
+        </w:rPr>
+        <w:t xml:space="preserve"> </w:t>
+      </w:r>
+      <w:r>
+        <w:t>node</w:t>
+      </w:r>
+      <w:r>
+        <w:rPr>
+          <w:lang w:val="el-GR"/>
+        </w:rPr>
+        <w:t>_</w:t>
+      </w:r>
+      <w:r>
+        <w:t>id</w:t>
+      </w:r>
+      <w:r>
+        <w:rPr>
+          <w:lang w:val="el-GR"/>
+        </w:rPr>
+        <w:t xml:space="preserve">. Εάν δεν </w:t>
+      </w:r>
+      <w:r>
+        <w:rPr>
+          <w:lang w:val="el-GR"/>
+        </w:rPr>
+        <w:t>βρεθεί</w:t>
+      </w:r>
+      <w:r>
+        <w:rPr>
+          <w:lang w:val="el-GR"/>
+        </w:rPr>
+        <w:t xml:space="preserve">, επιστρέφει </w:t>
+      </w:r>
+      <w:r>
+        <w:rPr>
+          <w:lang w:val="el-GR"/>
+        </w:rPr>
+        <w:t xml:space="preserve">τον </w:t>
+      </w:r>
+      <w:r>
+        <w:rPr>
+          <w:b/>
+          <w:bCs/>
+          <w:lang w:val="el-GR"/>
+        </w:rPr>
+        <w:t>πρώτο</w:t>
+      </w:r>
+      <w:r>
+        <w:rPr>
+          <w:lang w:val="el-GR"/>
+        </w:rPr>
+        <w:t xml:space="preserve"> κόμβο που </w:t>
+      </w:r>
+      <w:r>
+        <w:rPr>
+          <w:lang w:val="el-GR"/>
+        </w:rPr>
+        <w:t>εισήλθε</w:t>
+      </w:r>
+      <w:r>
+        <w:rPr>
+          <w:lang w:val="el-GR"/>
+        </w:rPr>
+        <w:t xml:space="preserve"> στο δίκτυο.</w:t>
+      </w:r>
+      <w:r>
+        <w:rPr>
+          <w:lang w:val="el-GR"/>
+        </w:rPr>
+        <w:t xml:space="preserve"> Χρησιμοποιείται από τις συναρτήσεις του </w:t>
+      </w:r>
+      <w:r>
+        <w:t>interface</w:t>
+      </w:r>
+      <w:r>
+        <w:rPr>
+          <w:lang w:val="el-GR"/>
+        </w:rPr>
+        <w:t xml:space="preserve">, </w:t>
+      </w:r>
+      <w:r>
+        <w:rPr>
+          <w:lang w:val="el-GR"/>
+        </w:rPr>
+        <w:t xml:space="preserve">ώστε να μπορούμε να ξεκινάμε διαδικασίες από </w:t>
+      </w:r>
+      <w:r>
+        <w:rPr>
+          <w:b/>
+          <w:bCs/>
+          <w:lang w:val="el-GR"/>
+        </w:rPr>
+        <w:t>οποιονδήποτε</w:t>
+      </w:r>
+      <w:r>
+        <w:rPr>
+          <w:lang w:val="el-GR"/>
+        </w:rPr>
+        <w:t xml:space="preserve"> </w:t>
+      </w:r>
+      <w:r>
+        <w:rPr>
+          <w:lang w:val="el-GR"/>
+        </w:rPr>
+        <w:t xml:space="preserve">κόμβο του δικτύου θέλουμε. Για τον σκοπό αυτό, </w:t>
+      </w:r>
+      <w:r>
+        <w:rPr>
+          <w:lang w:val="el-GR"/>
+        </w:rPr>
+        <w:t xml:space="preserve">οι συναρτήσεις παίρνουν σαν </w:t>
+      </w:r>
+      <w:r>
+        <w:rPr>
+          <w:lang w:val="el-GR"/>
+        </w:rPr>
+        <w:t xml:space="preserve">προαιρετικό </w:t>
+      </w:r>
+      <w:r>
+        <w:rPr>
+          <w:lang w:val="el-GR"/>
+        </w:rPr>
+        <w:t xml:space="preserve">όρισμα ένα </w:t>
+      </w:r>
+      <w:r>
+        <w:rPr>
+          <w:rStyle w:val="CodeChar"/>
+        </w:rPr>
+        <w:t>start_node_id</w:t>
+      </w:r>
+      <w:r>
+        <w:rPr>
+          <w:lang w:val="el-GR"/>
+        </w:rPr>
+        <w:t xml:space="preserve"> που έχει </w:t>
+      </w:r>
+      <w:r>
+        <w:t>default</w:t>
+      </w:r>
+      <w:r>
+        <w:rPr>
+          <w:lang w:val="el-GR"/>
+        </w:rPr>
+        <w:t xml:space="preserve"> </w:t>
+      </w:r>
+      <w:r>
+        <w:rPr>
+          <w:lang w:val="el-GR"/>
+        </w:rPr>
+        <w:t xml:space="preserve">τιμή </w:t>
+      </w:r>
+      <w:r>
+        <w:rPr>
+          <w:rStyle w:val="CodeChar"/>
+        </w:rPr>
+        <w:t>None</w:t>
+      </w:r>
+      <w:r>
+        <w:rPr>
+          <w:lang w:val="el-GR"/>
+        </w:rPr>
+        <w:t xml:space="preserve"> και στη συνέχεια καλούν τη συνάρτηση </w:t>
+      </w:r>
+      <w:r>
+        <w:rPr>
+          <w:rStyle w:val="CodeChar"/>
+        </w:rPr>
+        <w:t>get_node</w:t>
+      </w:r>
+      <w:r>
+        <w:rPr>
+          <w:lang w:val="el-GR"/>
+        </w:rPr>
+        <w:t xml:space="preserve"> με το όρισμα αυτό.</w:t>
+      </w:r>
+    </w:p>
+    <w:p>
+      <w:r>
+        <w:rPr>
+          <w:noProof/>
+        </w:rPr>
+        <w:drawing>
+          <wp:inline distT="0" distB="0" distL="0" distR="0" wp14:anchorId="075F82DC" wp14:editId="6DC40A21">
+            <wp:extent cx="5491755" cy="3045460"/>
+            <wp:effectExtent l="0" t="0" r="0" b="2540"/>
+            <wp:docPr id="31" name="Picture 31" descr="Text&#10;&#10;Description automatically generated"/>
+            <wp:cNvGraphicFramePr>
+              <a:graphicFrameLocks xmlns:a="http://schemas.openxmlformats.org/drawingml/2006/main" noChangeAspect="1"/>
+            </wp:cNvGraphicFramePr>
+            <a:graphic xmlns:a="http://schemas.openxmlformats.org/drawingml/2006/main">
+              <a:graphicData uri="http://schemas.openxmlformats.org/drawingml/2006/picture">
+                <pic:pic xmlns:pic="http://schemas.openxmlformats.org/drawingml/2006/picture">
+                  <pic:nvPicPr>
+                    <pic:cNvPr id="31" name="Picture 31" descr="Text&#10;&#10;Description automatically generated"/>
+                    <pic:cNvPicPr/>
+                  </pic:nvPicPr>
+                  <pic:blipFill>
+                    <a:blip r:embed="rId30"/>
+                    <a:stretch>
+                      <a:fillRect/>
+                    </a:stretch>
+                  </pic:blipFill>
+                  <pic:spPr>
+                    <a:xfrm>
+                      <a:off x="0" y="0"/>
+                      <a:ext cx="5508580" cy="3054790"/>
+                    </a:xfrm>
+                    <a:prstGeom prst="rect">
+                      <a:avLst/>
+                    </a:prstGeom>
+                  </pic:spPr>
+                </pic:pic>
+              </a:graphicData>
+            </a:graphic>
+          </wp:inline>
+        </w:drawing>
+      </w:r>
+    </w:p>
+    <w:p>
+      <w:pPr>
+        <w:pStyle w:val="Heading4"/>
+        <w:rPr>
+          <w:lang w:val="el-GR"/>
+        </w:rPr>
+      </w:pPr>
+      <w:r>
+        <w:lastRenderedPageBreak/>
+        <w:t>node</w:t>
+      </w:r>
+      <w:r>
+        <w:rPr>
+          <w:lang w:val="el-GR"/>
+        </w:rPr>
+        <w:t>_</w:t>
+      </w:r>
+      <w:r>
+        <w:t>join</w:t>
+      </w:r>
+    </w:p>
+    <w:p>
+      <w:pPr>
+        <w:rPr>
+          <w:lang w:val="el-GR"/>
+        </w:rPr>
+      </w:pPr>
+      <w:r>
+        <w:rPr>
+          <w:lang w:val="el-GR"/>
+        </w:rPr>
+        <w:t xml:space="preserve">Δεδομένου ενός </w:t>
+      </w:r>
+      <w:r>
+        <w:t>id</w:t>
+      </w:r>
+      <w:r>
+        <w:rPr>
+          <w:lang w:val="el-GR"/>
+        </w:rPr>
+        <w:t>, δημιουργεί και προσθέτει έναν κόμβο στο δίκτυο.</w:t>
+      </w:r>
+    </w:p>
+    <w:p>
+      <w:r>
+        <w:rPr>
+          <w:noProof/>
+        </w:rPr>
+        <w:drawing>
+          <wp:inline distT="0" distB="0" distL="0" distR="0" wp14:anchorId="4F2B4ACB" wp14:editId="1FF91D50">
+            <wp:extent cx="5943600" cy="2889885"/>
+            <wp:effectExtent l="0" t="0" r="0" b="5715"/>
+            <wp:docPr id="27" name="Picture 27"/>
+            <wp:cNvGraphicFramePr>
+              <a:graphicFrameLocks xmlns:a="http://schemas.openxmlformats.org/drawingml/2006/main" noChangeAspect="1"/>
+            </wp:cNvGraphicFramePr>
+            <a:graphic xmlns:a="http://schemas.openxmlformats.org/drawingml/2006/main">
+              <a:graphicData uri="http://schemas.openxmlformats.org/drawingml/2006/picture">
+                <pic:pic xmlns:pic="http://schemas.openxmlformats.org/drawingml/2006/picture">
+                  <pic:nvPicPr>
+                    <pic:cNvPr id="1" name=""/>
+                    <pic:cNvPicPr/>
+                  </pic:nvPicPr>
+                  <pic:blipFill>
+                    <a:blip r:embed="rId31"/>
+                    <a:stretch>
+                      <a:fillRect/>
+                    </a:stretch>
+                  </pic:blipFill>
+                  <pic:spPr>
+                    <a:xfrm>
+                      <a:off x="0" y="0"/>
+                      <a:ext cx="5943600" cy="2889885"/>
+                    </a:xfrm>
+                    <a:prstGeom prst="rect">
+                      <a:avLst/>
+                    </a:prstGeom>
+                  </pic:spPr>
+                </pic:pic>
+              </a:graphicData>
+            </a:graphic>
+          </wp:inline>
+        </w:drawing>
+      </w:r>
+    </w:p>
+    <w:p>
+      <w:pPr>
+        <w:pStyle w:val="Heading4"/>
+        <w:rPr>
+          <w:lang w:val="el-GR"/>
+        </w:rPr>
+      </w:pPr>
+      <w:r>
+        <w:t>node</w:t>
+      </w:r>
+      <w:r>
+        <w:rPr>
+          <w:lang w:val="el-GR"/>
+        </w:rPr>
+        <w:t>_</w:t>
+      </w:r>
+      <w:r>
+        <w:t>leave</w:t>
+      </w:r>
+    </w:p>
+    <w:p>
+      <w:pPr>
+        <w:rPr>
+          <w:lang w:val="el-GR"/>
+        </w:rPr>
+      </w:pPr>
+      <w:r>
+        <w:rPr>
+          <w:lang w:val="el-GR"/>
+        </w:rPr>
+        <w:t xml:space="preserve">Δεδομένου ενός id, </w:t>
+      </w:r>
+      <w:r>
+        <w:rPr>
+          <w:lang w:val="el-GR"/>
+        </w:rPr>
+        <w:t>διαγράφει</w:t>
+      </w:r>
+      <w:r>
+        <w:rPr>
+          <w:lang w:val="el-GR"/>
+        </w:rPr>
+        <w:t xml:space="preserve"> έναν κόμβο </w:t>
+      </w:r>
+      <w:r>
+        <w:rPr>
+          <w:lang w:val="el-GR"/>
+        </w:rPr>
+        <w:t>από το</w:t>
+      </w:r>
+      <w:r>
+        <w:rPr>
+          <w:lang w:val="el-GR"/>
+        </w:rPr>
+        <w:t xml:space="preserve"> δίκτυο.</w:t>
+      </w:r>
+    </w:p>
+    <w:p>
+      <w:r>
+        <w:rPr>
+          <w:noProof/>
+        </w:rPr>
+        <w:drawing>
+          <wp:inline distT="0" distB="0" distL="0" distR="0" wp14:anchorId="3E977F05" wp14:editId="54F0C6C5">
+            <wp:extent cx="5943600" cy="3434715"/>
+            <wp:effectExtent l="0" t="0" r="0" b="0"/>
+            <wp:docPr id="36" name="Picture 36" descr="Text&#10;&#10;Description automatically generated"/>
+            <wp:cNvGraphicFramePr>
+              <a:graphicFrameLocks xmlns:a="http://schemas.openxmlformats.org/drawingml/2006/main" noChangeAspect="1"/>
+            </wp:cNvGraphicFramePr>
+            <a:graphic xmlns:a="http://schemas.openxmlformats.org/drawingml/2006/main">
+              <a:graphicData uri="http://schemas.openxmlformats.org/drawingml/2006/picture">
+                <pic:pic xmlns:pic="http://schemas.openxmlformats.org/drawingml/2006/picture">
+                  <pic:nvPicPr>
+                    <pic:cNvPr id="36" name="Picture 36" descr="Text&#10;&#10;Description automatically generated"/>
+                    <pic:cNvPicPr/>
+                  </pic:nvPicPr>
+                  <pic:blipFill>
+                    <a:blip r:embed="rId32"/>
+                    <a:stretch>
+                      <a:fillRect/>
+                    </a:stretch>
+                  </pic:blipFill>
+                  <pic:spPr>
+                    <a:xfrm>
+                      <a:off x="0" y="0"/>
+                      <a:ext cx="5943600" cy="3434715"/>
+                    </a:xfrm>
+                    <a:prstGeom prst="rect">
+                      <a:avLst/>
+                    </a:prstGeom>
+                  </pic:spPr>
+                </pic:pic>
+              </a:graphicData>
+            </a:graphic>
+          </wp:inline>
+        </w:drawing>
+      </w:r>
+    </w:p>
+    <w:p>
+      <w:r>
+        <w:br w:type="page"/>
+      </w:r>
+    </w:p>
+    <w:p>
+      <w:pPr>
+        <w:pStyle w:val="Heading4"/>
+        <w:rPr>
+          <w:lang w:val="el-GR"/>
+        </w:rPr>
+      </w:pPr>
+      <w:r>
+        <w:lastRenderedPageBreak/>
+        <w:t>exact</w:t>
+      </w:r>
+      <w:r>
+        <w:rPr>
+          <w:lang w:val="el-GR"/>
+        </w:rPr>
+        <w:t>_</w:t>
+      </w:r>
+      <w:r>
+        <w:t>match</w:t>
+      </w:r>
+    </w:p>
+    <w:p>
+      <w:pPr>
+        <w:rPr>
+          <w:lang w:val="el-GR"/>
+        </w:rPr>
+      </w:pPr>
+      <w:r>
+        <w:rPr>
+          <w:lang w:val="el-GR"/>
+        </w:rPr>
+        <w:t xml:space="preserve">Δεδομένου ενός </w:t>
+      </w:r>
+      <w:r>
+        <w:t>id</w:t>
+      </w:r>
+      <w:r>
+        <w:rPr>
+          <w:lang w:val="el-GR"/>
+        </w:rPr>
+        <w:t>,</w:t>
+      </w:r>
+      <w:r>
+        <w:rPr>
+          <w:lang w:val="el-GR"/>
+        </w:rPr>
+        <w:t xml:space="preserve"> βρίσκει και επιστρέφει τον κόμβο με αυτό το </w:t>
+      </w:r>
+      <w:r>
+        <w:t>id</w:t>
+      </w:r>
+      <w:r>
+        <w:rPr>
+          <w:lang w:val="el-GR"/>
+        </w:rPr>
+        <w:t>.</w:t>
+      </w:r>
+    </w:p>
+    <w:p>
+      <w:r>
+        <w:rPr>
+          <w:noProof/>
+        </w:rPr>
+        <w:drawing>
+          <wp:inline distT="0" distB="0" distL="0" distR="0" wp14:anchorId="7B1C2101" wp14:editId="012B2093">
+            <wp:extent cx="5245200" cy="1411200"/>
+            <wp:effectExtent l="0" t="0" r="0" b="0"/>
+            <wp:docPr id="42" name="Picture 42" descr="Text&#10;&#10;Description automatically generated"/>
+            <wp:cNvGraphicFramePr>
+              <a:graphicFrameLocks xmlns:a="http://schemas.openxmlformats.org/drawingml/2006/main" noChangeAspect="1"/>
+            </wp:cNvGraphicFramePr>
+            <a:graphic xmlns:a="http://schemas.openxmlformats.org/drawingml/2006/main">
+              <a:graphicData uri="http://schemas.openxmlformats.org/drawingml/2006/picture">
+                <pic:pic xmlns:pic="http://schemas.openxmlformats.org/drawingml/2006/picture">
+                  <pic:nvPicPr>
+                    <pic:cNvPr id="42" name="Picture 42" descr="Text&#10;&#10;Description automatically generated"/>
+                    <pic:cNvPicPr/>
+                  </pic:nvPicPr>
+                  <pic:blipFill>
+                    <a:blip r:embed="rId33"/>
+                    <a:stretch>
+                      <a:fillRect/>
+                    </a:stretch>
+                  </pic:blipFill>
+                  <pic:spPr>
+                    <a:xfrm>
+                      <a:off x="0" y="0"/>
+                      <a:ext cx="5245200" cy="1411200"/>
+                    </a:xfrm>
+                    <a:prstGeom prst="rect">
+                      <a:avLst/>
+                    </a:prstGeom>
+                  </pic:spPr>
+                </pic:pic>
+              </a:graphicData>
+            </a:graphic>
+          </wp:inline>
+        </w:drawing>
+      </w:r>
+    </w:p>
+    <w:p>
+      <w:pPr>
+        <w:pStyle w:val="Heading4"/>
+        <w:rPr>
+          <w:lang w:val="el-GR"/>
+        </w:rPr>
+      </w:pPr>
+      <w:r>
+        <w:t>range</w:t>
+      </w:r>
+      <w:r>
+        <w:rPr>
+          <w:lang w:val="el-GR"/>
+        </w:rPr>
+        <w:t>_</w:t>
+      </w:r>
+      <w:r>
+        <w:t>query</w:t>
+      </w:r>
+    </w:p>
+    <w:p>
+      <w:pPr>
+        <w:rPr>
+          <w:lang w:val="el-GR"/>
+        </w:rPr>
+      </w:pPr>
+      <w:r>
+        <w:rPr>
+          <w:lang w:val="el-GR"/>
+        </w:rPr>
+        <w:t>Επιστρέφει όλους τους κόμβους σε ένα εύρος.</w:t>
+      </w:r>
+    </w:p>
+    <w:p>
+      <w:r>
+        <w:rPr>
+          <w:noProof/>
+        </w:rPr>
+        <w:drawing>
+          <wp:inline distT="0" distB="0" distL="0" distR="0" wp14:anchorId="6E8D4898" wp14:editId="3D26DAF8">
+            <wp:extent cx="5817600" cy="2613600"/>
+            <wp:effectExtent l="0" t="0" r="0" b="0"/>
+            <wp:docPr id="38" name="Picture 38"/>
+            <wp:cNvGraphicFramePr>
+              <a:graphicFrameLocks xmlns:a="http://schemas.openxmlformats.org/drawingml/2006/main" noChangeAspect="1"/>
+            </wp:cNvGraphicFramePr>
+            <a:graphic xmlns:a="http://schemas.openxmlformats.org/drawingml/2006/main">
+              <a:graphicData uri="http://schemas.openxmlformats.org/drawingml/2006/picture">
+                <pic:pic xmlns:pic="http://schemas.openxmlformats.org/drawingml/2006/picture">
+                  <pic:nvPicPr>
+                    <pic:cNvPr id="1" name=""/>
+                    <pic:cNvPicPr/>
+                  </pic:nvPicPr>
+                  <pic:blipFill>
+                    <a:blip r:embed="rId34"/>
+                    <a:stretch>
+                      <a:fillRect/>
+                    </a:stretch>
+                  </pic:blipFill>
+                  <pic:spPr>
+                    <a:xfrm>
+                      <a:off x="0" y="0"/>
+                      <a:ext cx="5817600" cy="2613600"/>
+                    </a:xfrm>
+                    <a:prstGeom prst="rect">
+                      <a:avLst/>
+                    </a:prstGeom>
+                  </pic:spPr>
+                </pic:pic>
+              </a:graphicData>
+            </a:graphic>
+          </wp:inline>
+        </w:drawing>
+      </w:r>
+    </w:p>
+    <w:p>
+      <w:pPr>
+        <w:pStyle w:val="Heading4"/>
+        <w:rPr>
+          <w:lang w:val="el-GR"/>
+        </w:rPr>
+      </w:pPr>
+      <w:r>
+        <w:t>insert</w:t>
+      </w:r>
+      <w:r>
+        <w:rPr>
+          <w:lang w:val="el-GR"/>
+        </w:rPr>
+        <w:t>_</w:t>
+      </w:r>
+      <w:r>
+        <w:t>item</w:t>
+      </w:r>
+    </w:p>
+    <w:p>
+      <w:pPr>
+        <w:rPr>
+          <w:lang w:val="el-GR"/>
+        </w:rPr>
+      </w:pPr>
+      <w:r>
+        <w:rPr>
+          <w:lang w:val="el-GR"/>
+        </w:rPr>
+        <w:t xml:space="preserve">Βρίσκει τον υπεύθυνο κόμβο για ένα </w:t>
+      </w:r>
+      <w:r>
+        <w:t>item</w:t>
+      </w:r>
+      <w:r>
+        <w:rPr>
+          <w:lang w:val="el-GR"/>
+        </w:rPr>
+        <w:t xml:space="preserve"> και</w:t>
+      </w:r>
+      <w:r>
+        <w:rPr>
+          <w:lang w:val="el-GR"/>
+        </w:rPr>
+        <w:t xml:space="preserve"> καλεί τη συνάρτηση </w:t>
+      </w:r>
+      <w:r>
+        <w:t>insert</w:t>
+      </w:r>
+      <w:r>
+        <w:rPr>
+          <w:lang w:val="el-GR"/>
+        </w:rPr>
+        <w:t>_</w:t>
+      </w:r>
+      <w:r>
+        <w:t>item</w:t>
+      </w:r>
+      <w:r>
+        <w:rPr>
+          <w:lang w:val="el-GR"/>
+        </w:rPr>
+        <w:t>_</w:t>
+      </w:r>
+      <w:r>
+        <w:t>to</w:t>
+      </w:r>
+      <w:r>
+        <w:rPr>
+          <w:lang w:val="el-GR"/>
+        </w:rPr>
+        <w:t>_</w:t>
+      </w:r>
+      <w:r>
+        <w:t>node</w:t>
+      </w:r>
+      <w:r>
+        <w:rPr>
+          <w:lang w:val="el-GR"/>
+        </w:rPr>
+        <w:t xml:space="preserve"> σε εκείνον, εισάγοντας το αντικείμενο</w:t>
+      </w:r>
+      <w:r>
+        <w:rPr>
+          <w:lang w:val="el-GR"/>
+        </w:rPr>
+        <w:t>.</w:t>
+      </w:r>
+    </w:p>
+    <w:p>
+      <w:r>
+        <w:rPr>
+          <w:noProof/>
+        </w:rPr>
+        <w:drawing>
+          <wp:inline distT="0" distB="0" distL="0" distR="0" wp14:anchorId="21478BD1" wp14:editId="3D125B32">
+            <wp:extent cx="5137200" cy="1072800"/>
+            <wp:effectExtent l="0" t="0" r="6350" b="0"/>
+            <wp:docPr id="32" name="Picture 32" descr="Text&#10;&#10;Description automatically generated"/>
+            <wp:cNvGraphicFramePr>
+              <a:graphicFrameLocks xmlns:a="http://schemas.openxmlformats.org/drawingml/2006/main" noChangeAspect="1"/>
+            </wp:cNvGraphicFramePr>
+            <a:graphic xmlns:a="http://schemas.openxmlformats.org/drawingml/2006/main">
+              <a:graphicData uri="http://schemas.openxmlformats.org/drawingml/2006/picture">
+                <pic:pic xmlns:pic="http://schemas.openxmlformats.org/drawingml/2006/picture">
+                  <pic:nvPicPr>
+                    <pic:cNvPr id="32" name="Picture 32" descr="Text&#10;&#10;Description automatically generated"/>
+                    <pic:cNvPicPr/>
+                  </pic:nvPicPr>
+                  <pic:blipFill>
+                    <a:blip r:embed="rId35"/>
+                    <a:stretch>
+                      <a:fillRect/>
+                    </a:stretch>
+                  </pic:blipFill>
+                  <pic:spPr>
+                    <a:xfrm>
+                      <a:off x="0" y="0"/>
+                      <a:ext cx="5137200" cy="1072800"/>
+                    </a:xfrm>
+                    <a:prstGeom prst="rect">
+                      <a:avLst/>
+                    </a:prstGeom>
+                  </pic:spPr>
+                </pic:pic>
+              </a:graphicData>
+            </a:graphic>
+          </wp:inline>
+        </w:drawing>
+      </w:r>
+    </w:p>
+    <w:p>
+      <w:r>
+        <w:br w:type="page"/>
+      </w:r>
+    </w:p>
+    <w:p>
+      <w:pPr>
+        <w:pStyle w:val="Heading4"/>
+        <w:rPr>
+          <w:lang w:val="el-GR"/>
+        </w:rPr>
+      </w:pPr>
+      <w:r>
+        <w:lastRenderedPageBreak/>
+        <w:t>delete</w:t>
+      </w:r>
+      <w:r>
+        <w:rPr>
+          <w:lang w:val="el-GR"/>
+        </w:rPr>
+        <w:t>_</w:t>
+      </w:r>
+      <w:r>
+        <w:t>item</w:t>
+      </w:r>
+    </w:p>
+    <w:p>
+      <w:pPr>
+        <w:rPr>
+          <w:lang w:val="el-GR"/>
+        </w:rPr>
+      </w:pPr>
+      <w:r>
+        <w:rPr>
+          <w:lang w:val="el-GR"/>
+        </w:rPr>
+        <w:t xml:space="preserve">Βρίσκει τον υπεύθυνο κόμβο για ένα item και καλεί τη συνάρτηση </w:t>
+      </w:r>
+      <w:r>
+        <w:t>delete</w:t>
+      </w:r>
+      <w:r>
+        <w:rPr>
+          <w:lang w:val="el-GR"/>
+        </w:rPr>
+        <w:t>_</w:t>
+      </w:r>
+      <w:r>
+        <w:t>item</w:t>
+      </w:r>
+      <w:r>
+        <w:rPr>
+          <w:lang w:val="el-GR"/>
+        </w:rPr>
+        <w:t>_</w:t>
+      </w:r>
+      <w:r>
+        <w:t>from</w:t>
+      </w:r>
+      <w:r>
+        <w:rPr>
+          <w:lang w:val="el-GR"/>
+        </w:rPr>
+        <w:t xml:space="preserve">_node σε εκείνον, </w:t>
+      </w:r>
+      <w:r>
+        <w:rPr>
+          <w:lang w:val="el-GR"/>
+        </w:rPr>
+        <w:t>διαγράφοντας</w:t>
+      </w:r>
+      <w:r>
+        <w:rPr>
+          <w:lang w:val="el-GR"/>
+        </w:rPr>
+        <w:t xml:space="preserve"> το αντικείμενο.</w:t>
+      </w:r>
+    </w:p>
+    <w:p>
+      <w:r>
+        <w:rPr>
+          <w:noProof/>
+        </w:rPr>
+        <w:drawing>
+          <wp:inline distT="0" distB="0" distL="0" distR="0" wp14:anchorId="6D1C2DE8" wp14:editId="1C7E871E">
+            <wp:extent cx="5943600" cy="824230"/>
+            <wp:effectExtent l="0" t="0" r="0" b="0"/>
+            <wp:docPr id="33" name="Picture 33"/>
+            <wp:cNvGraphicFramePr>
+              <a:graphicFrameLocks xmlns:a="http://schemas.openxmlformats.org/drawingml/2006/main" noChangeAspect="1"/>
+            </wp:cNvGraphicFramePr>
+            <a:graphic xmlns:a="http://schemas.openxmlformats.org/drawingml/2006/main">
+              <a:graphicData uri="http://schemas.openxmlformats.org/drawingml/2006/picture">
+                <pic:pic xmlns:pic="http://schemas.openxmlformats.org/drawingml/2006/picture">
+                  <pic:nvPicPr>
+                    <pic:cNvPr id="1" name=""/>
+                    <pic:cNvPicPr/>
+                  </pic:nvPicPr>
+                  <pic:blipFill>
+                    <a:blip r:embed="rId36"/>
+                    <a:stretch>
+                      <a:fillRect/>
+                    </a:stretch>
+                  </pic:blipFill>
+                  <pic:spPr>
+                    <a:xfrm>
+                      <a:off x="0" y="0"/>
+                      <a:ext cx="5943600" cy="824230"/>
+                    </a:xfrm>
+                    <a:prstGeom prst="rect">
+                      <a:avLst/>
+                    </a:prstGeom>
+                  </pic:spPr>
+                </pic:pic>
+              </a:graphicData>
+            </a:graphic>
+          </wp:inline>
+        </w:drawing>
+      </w:r>
+    </w:p>
+    <w:p>
+      <w:pPr>
+        <w:pStyle w:val="Heading4"/>
+        <w:rPr>
+          <w:lang w:val="el-GR"/>
+        </w:rPr>
+      </w:pPr>
+      <w:r>
+        <w:t>update</w:t>
+      </w:r>
+      <w:r>
+        <w:rPr>
+          <w:lang w:val="el-GR"/>
+        </w:rPr>
+        <w:t>_</w:t>
+      </w:r>
+      <w:r>
+        <w:t>record</w:t>
+      </w:r>
+    </w:p>
+    <w:p>
+      <w:pPr>
+        <w:rPr>
+          <w:lang w:val="el-GR"/>
+        </w:rPr>
+      </w:pPr>
+      <w:r>
+        <w:rPr>
+          <w:lang w:val="el-GR"/>
+        </w:rPr>
+        <w:t xml:space="preserve">Βρίσκει τον υπεύθυνο κόμβο για ένα </w:t>
+      </w:r>
+      <w:r>
+        <w:rPr>
+          <w:lang w:val="el-GR"/>
+        </w:rPr>
+        <w:t>αντικείμενο</w:t>
+      </w:r>
+      <w:r>
+        <w:rPr>
+          <w:lang w:val="el-GR"/>
+        </w:rPr>
+        <w:t xml:space="preserve">, ελέγχει αν υπάρχει </w:t>
+      </w:r>
+      <w:r>
+        <w:rPr>
+          <w:lang w:val="el-GR"/>
+        </w:rPr>
+        <w:t xml:space="preserve">το αντικείμενο και ανανεώνει </w:t>
+      </w:r>
+      <w:r>
+        <w:rPr>
+          <w:lang w:val="el-GR"/>
+        </w:rPr>
+        <w:t>τα δεδομένα του.</w:t>
+      </w:r>
+    </w:p>
+    <w:p>
+      <w:pPr>
+        <w:rPr>
+          <w:lang w:val="el-GR"/>
+        </w:rPr>
+      </w:pPr>
+      <w:r>
+        <w:rPr>
+          <w:noProof/>
+        </w:rPr>
+        <w:drawing>
+          <wp:inline distT="0" distB="0" distL="0" distR="0" wp14:anchorId="38763C16" wp14:editId="7DFDC05A">
+            <wp:extent cx="5943600" cy="1331595"/>
+            <wp:effectExtent l="0" t="0" r="0" b="1905"/>
+            <wp:docPr id="35" name="Picture 35" descr="Text&#10;&#10;Description automatically generated"/>
+            <wp:cNvGraphicFramePr>
+              <a:graphicFrameLocks xmlns:a="http://schemas.openxmlformats.org/drawingml/2006/main" noChangeAspect="1"/>
+            </wp:cNvGraphicFramePr>
+            <a:graphic xmlns:a="http://schemas.openxmlformats.org/drawingml/2006/main">
+              <a:graphicData uri="http://schemas.openxmlformats.org/drawingml/2006/picture">
+                <pic:pic xmlns:pic="http://schemas.openxmlformats.org/drawingml/2006/picture">
+                  <pic:nvPicPr>
+                    <pic:cNvPr id="35" name="Picture 35" descr="Text&#10;&#10;Description automatically generated"/>
+                    <pic:cNvPicPr/>
+                  </pic:nvPicPr>
+                  <pic:blipFill>
+                    <a:blip r:embed="rId37"/>
+                    <a:stretch>
+                      <a:fillRect/>
+                    </a:stretch>
+                  </pic:blipFill>
+                  <pic:spPr>
+                    <a:xfrm>
+                      <a:off x="0" y="0"/>
+                      <a:ext cx="5943600" cy="1331595"/>
+                    </a:xfrm>
+                    <a:prstGeom prst="rect">
+                      <a:avLst/>
+                    </a:prstGeom>
+                  </pic:spPr>
+                </pic:pic>
+              </a:graphicData>
+            </a:graphic>
+          </wp:inline>
+        </w:drawing>
+      </w:r>
+    </w:p>
+    <w:p>
+      <w:pPr>
+        <w:pStyle w:val="Heading4"/>
+        <w:rPr>
+          <w:lang w:val="el-GR"/>
+        </w:rPr>
+      </w:pPr>
+      <w:r>
+        <w:t>insert</w:t>
+      </w:r>
+      <w:r>
+        <w:rPr>
+          <w:lang w:val="el-GR"/>
+        </w:rPr>
+        <w:t>_</w:t>
+      </w:r>
+      <w:r>
+        <w:t>all</w:t>
+      </w:r>
+      <w:r>
+        <w:rPr>
+          <w:lang w:val="el-GR"/>
+        </w:rPr>
+        <w:t>_</w:t>
+      </w:r>
+      <w:r>
+        <w:t>data</w:t>
+      </w:r>
+    </w:p>
+    <w:p>
+      <w:pPr>
+        <w:rPr>
+          <w:lang w:val="el-GR"/>
+        </w:rPr>
+      </w:pPr>
+      <w:r>
+        <w:rPr>
+          <w:lang w:val="el-GR"/>
+        </w:rPr>
+        <w:t xml:space="preserve">Εισάγει όλα τα αντικείμενα που έχουν συλλεχθεί από το </w:t>
+      </w:r>
+      <w:r>
+        <w:t>dataset</w:t>
+      </w:r>
+      <w:r>
+        <w:rPr>
+          <w:lang w:val="el-GR"/>
+        </w:rPr>
+        <w:t xml:space="preserve"> (</w:t>
+      </w:r>
+      <w:r>
+        <w:t>csv</w:t>
+      </w:r>
+      <w:r>
+        <w:rPr>
+          <w:lang w:val="el-GR"/>
+        </w:rPr>
+        <w:t xml:space="preserve"> </w:t>
+      </w:r>
+      <w:r>
+        <w:rPr>
+          <w:lang w:val="el-GR"/>
+        </w:rPr>
+        <w:t>αρχείο) στους υπεύθυνους κόμβους.</w:t>
+      </w:r>
+    </w:p>
+    <w:p>
+      <w:r>
+        <w:rPr>
+          <w:noProof/>
+        </w:rPr>
+        <w:drawing>
+          <wp:inline distT="0" distB="0" distL="0" distR="0" wp14:anchorId="09D98340" wp14:editId="788CF0B5">
+            <wp:extent cx="5947781" cy="882000"/>
+            <wp:effectExtent l="0" t="0" r="0" b="0"/>
+            <wp:docPr id="34" name="Picture 34" descr="Text&#10;&#10;Description automatically generated"/>
+            <wp:cNvGraphicFramePr>
+              <a:graphicFrameLocks xmlns:a="http://schemas.openxmlformats.org/drawingml/2006/main" noChangeAspect="1"/>
+            </wp:cNvGraphicFramePr>
+            <a:graphic xmlns:a="http://schemas.openxmlformats.org/drawingml/2006/main">
+              <a:graphicData uri="http://schemas.openxmlformats.org/drawingml/2006/picture">
+                <pic:pic xmlns:pic="http://schemas.openxmlformats.org/drawingml/2006/picture">
+                  <pic:nvPicPr>
+                    <pic:cNvPr id="34" name="Picture 34" descr="Text&#10;&#10;Description automatically generated"/>
+                    <pic:cNvPicPr/>
+                  </pic:nvPicPr>
+                  <pic:blipFill>
+                    <a:blip r:embed="rId38"/>
+                    <a:stretch>
+                      <a:fillRect/>
+                    </a:stretch>
+                  </pic:blipFill>
+                  <pic:spPr>
+                    <a:xfrm>
+                      <a:off x="0" y="0"/>
+                      <a:ext cx="5947781" cy="882000"/>
+                    </a:xfrm>
+                    <a:prstGeom prst="rect">
+                      <a:avLst/>
+                    </a:prstGeom>
+                  </pic:spPr>
+                </pic:pic>
+              </a:graphicData>
+            </a:graphic>
+          </wp:inline>
+        </w:drawing>
+      </w:r>
+    </w:p>
+    <w:p>
+      <w:pPr>
+        <w:pStyle w:val="Heading4"/>
+        <w:rPr>
+          <w:lang w:val="el-GR"/>
+        </w:rPr>
+      </w:pPr>
+      <w:r>
+        <w:t>print</w:t>
+      </w:r>
+      <w:r>
+        <w:rPr>
+          <w:lang w:val="el-GR"/>
+        </w:rPr>
+        <w:t>_</w:t>
+      </w:r>
+      <w:r>
+        <w:t>all</w:t>
+      </w:r>
+      <w:r>
+        <w:rPr>
+          <w:lang w:val="el-GR"/>
+        </w:rPr>
+        <w:t>_</w:t>
+      </w:r>
+      <w:r>
+        <w:t>nodes</w:t>
+      </w:r>
+    </w:p>
+    <w:p>
+      <w:pPr>
+        <w:rPr>
+          <w:lang w:val="el-GR"/>
+        </w:rPr>
+      </w:pPr>
+      <w:r>
+        <w:rPr>
+          <w:lang w:val="el-GR"/>
+        </w:rPr>
+        <w:t>Εκτυπώνει όλους τους κόμβους του δικτύου.</w:t>
+      </w:r>
+    </w:p>
+    <w:p>
+      <w:r>
+        <w:rPr>
+          <w:noProof/>
+        </w:rPr>
+        <w:drawing>
+          <wp:inline distT="0" distB="0" distL="0" distR="0" wp14:anchorId="7D47D0B4" wp14:editId="1E18F719">
+            <wp:extent cx="4381200" cy="1047600"/>
+            <wp:effectExtent l="0" t="0" r="635" b="635"/>
+            <wp:docPr id="37" name="Picture 37"/>
+            <wp:cNvGraphicFramePr>
+              <a:graphicFrameLocks xmlns:a="http://schemas.openxmlformats.org/drawingml/2006/main" noChangeAspect="1"/>
+            </wp:cNvGraphicFramePr>
+            <a:graphic xmlns:a="http://schemas.openxmlformats.org/drawingml/2006/main">
+              <a:graphicData uri="http://schemas.openxmlformats.org/drawingml/2006/picture">
+                <pic:pic xmlns:pic="http://schemas.openxmlformats.org/drawingml/2006/picture">
+                  <pic:nvPicPr>
+                    <pic:cNvPr id="1" name=""/>
+                    <pic:cNvPicPr/>
+                  </pic:nvPicPr>
+                  <pic:blipFill>
+                    <a:blip r:embed="rId39"/>
+                    <a:stretch>
+                      <a:fillRect/>
+                    </a:stretch>
+                  </pic:blipFill>
+                  <pic:spPr>
+                    <a:xfrm>
+                      <a:off x="0" y="0"/>
+                      <a:ext cx="4381200" cy="1047600"/>
+                    </a:xfrm>
+                    <a:prstGeom prst="rect">
+                      <a:avLst/>
+                    </a:prstGeom>
+                  </pic:spPr>
+                </pic:pic>
+              </a:graphicData>
+            </a:graphic>
+          </wp:inline>
+        </w:drawing>
+      </w:r>
+    </w:p>
+    <w:p>
+      <w:r>
+        <w:br w:type="page"/>
+      </w:r>
+    </w:p>
+    <w:p>
+      <w:pPr>
+        <w:pStyle w:val="Heading4"/>
+        <w:rPr>
+          <w:lang w:val="el-GR"/>
+        </w:rPr>
+      </w:pPr>
+      <w:r>
+        <w:lastRenderedPageBreak/>
+        <w:t>knn</w:t>
+      </w:r>
+      <w:r>
+        <w:rPr>
+          <w:lang w:val="el-GR"/>
+        </w:rPr>
+        <w:t>_</w:t>
+      </w:r>
+      <w:r>
+        <w:t>query</w:t>
+      </w:r>
+    </w:p>
+    <w:p>
+      <w:pPr>
+        <w:rPr>
+          <w:lang w:val="el-GR"/>
+        </w:rPr>
+      </w:pPr>
+      <w:r>
+        <w:rPr>
+          <w:lang w:val="el-GR"/>
+        </w:rPr>
+        <w:t xml:space="preserve">Επιστρέφει τους </w:t>
+      </w:r>
+      <w:r>
+        <w:t>k</w:t>
+      </w:r>
+      <w:r>
+        <w:rPr>
+          <w:lang w:val="el-GR"/>
+        </w:rPr>
+        <w:t xml:space="preserve"> κοντινότερους κόμβους ενός κόμβου.</w:t>
+      </w:r>
+    </w:p>
+    <w:p>
+      <w:r>
+        <w:rPr>
+          <w:noProof/>
+          <w:lang w:val="el-GR"/>
+        </w:rPr>
+        <w:drawing>
+          <wp:inline distT="0" distB="0" distL="0" distR="0" wp14:anchorId="453C1F91" wp14:editId="1AF54947">
+            <wp:extent cx="5943600" cy="3322955"/>
+            <wp:effectExtent l="0" t="0" r="0" b="0"/>
+            <wp:docPr id="39" name="Picture 39" descr="Text&#10;&#10;Description automatically generated"/>
+            <wp:cNvGraphicFramePr>
+              <a:graphicFrameLocks xmlns:a="http://schemas.openxmlformats.org/drawingml/2006/main" noChangeAspect="1"/>
+            </wp:cNvGraphicFramePr>
+            <a:graphic xmlns:a="http://schemas.openxmlformats.org/drawingml/2006/main">
+              <a:graphicData uri="http://schemas.openxmlformats.org/drawingml/2006/picture">
+                <pic:pic xmlns:pic="http://schemas.openxmlformats.org/drawingml/2006/picture">
+                  <pic:nvPicPr>
+                    <pic:cNvPr id="39" name="Picture 39" descr="Text&#10;&#10;Description automatically generated"/>
+                    <pic:cNvPicPr/>
+                  </pic:nvPicPr>
+                  <pic:blipFill>
+                    <a:blip r:embed="rId40"/>
+                    <a:stretch>
+                      <a:fillRect/>
+                    </a:stretch>
+                  </pic:blipFill>
+                  <pic:spPr>
+                    <a:xfrm>
+                      <a:off x="0" y="0"/>
+                      <a:ext cx="5943600" cy="3322955"/>
+                    </a:xfrm>
+                    <a:prstGeom prst="rect">
+                      <a:avLst/>
+                    </a:prstGeom>
+                  </pic:spPr>
+                </pic:pic>
+              </a:graphicData>
+            </a:graphic>
+          </wp:inline>
+        </w:drawing>
+      </w:r>
+      <w:r>
+        <w:rPr>
+          <w:noProof/>
+          <w:lang w:val="el-GR"/>
+        </w:rPr>
+        <w:drawing>
+          <wp:inline distT="0" distB="0" distL="0" distR="0" wp14:anchorId="21819606" wp14:editId="2A4D870C">
+            <wp:extent cx="5943600" cy="2600325"/>
+            <wp:effectExtent l="0" t="0" r="0" b="9525"/>
+            <wp:docPr id="40" name="Picture 40" descr="Text&#10;&#10;Description automatically generated"/>
+            <wp:cNvGraphicFramePr>
+              <a:graphicFrameLocks xmlns:a="http://schemas.openxmlformats.org/drawingml/2006/main" noChangeAspect="1"/>
+            </wp:cNvGraphicFramePr>
+            <a:graphic xmlns:a="http://schemas.openxmlformats.org/drawingml/2006/main">
+              <a:graphicData uri="http://schemas.openxmlformats.org/drawingml/2006/picture">
+                <pic:pic xmlns:pic="http://schemas.openxmlformats.org/drawingml/2006/picture">
+                  <pic:nvPicPr>
+                    <pic:cNvPr id="40" name="Picture 40" descr="Text&#10;&#10;Description automatically generated"/>
+                    <pic:cNvPicPr/>
+                  </pic:nvPicPr>
+                  <pic:blipFill>
+                    <a:blip r:embed="rId41"/>
+                    <a:stretch>
+                      <a:fillRect/>
+                    </a:stretch>
+                  </pic:blipFill>
+                  <pic:spPr>
+                    <a:xfrm>
+                      <a:off x="0" y="0"/>
+                      <a:ext cx="5943600" cy="2600325"/>
+                    </a:xfrm>
+                    <a:prstGeom prst="rect">
+                      <a:avLst/>
+                    </a:prstGeom>
+                  </pic:spPr>
+                </pic:pic>
+              </a:graphicData>
+            </a:graphic>
+          </wp:inline>
+        </w:drawing>
+      </w:r>
+    </w:p>
+    <w:p>
+      <w:pPr>
+        <w:pStyle w:val="Heading2"/>
+        <w:rPr>
+          <w:lang w:val="el-GR"/>
+        </w:rPr>
+      </w:pPr>
+      <w:r>
+        <w:rPr>
+          <w:noProof/>
+          <w:lang w:val="el-GR"/>
+        </w:rPr>
+        <w:drawing>
+          <wp:anchor distT="0" distB="0" distL="114300" distR="114300" simplePos="0" relativeHeight="251661312" behindDoc="0" locked="0" layoutInCell="1" allowOverlap="1" wp14:anchorId="405ACD3F" wp14:editId="167ED151">
+            <wp:simplePos x="0" y="0"/>
+            <wp:positionH relativeFrom="column">
+              <wp:posOffset>4414909</wp:posOffset>
+            </wp:positionH>
+            <wp:positionV relativeFrom="paragraph">
+              <wp:posOffset>6786</wp:posOffset>
+            </wp:positionV>
+            <wp:extent cx="1529715" cy="1400175"/>
+            <wp:effectExtent l="0" t="0" r="0" b="9525"/>
+            <wp:wrapSquare wrapText="bothSides"/>
+            <wp:docPr id="44" name="Picture 44"/>
+            <wp:cNvGraphicFramePr>
+              <a:graphicFrameLocks xmlns:a="http://schemas.openxmlformats.org/drawingml/2006/main" noChangeAspect="1"/>
+            </wp:cNvGraphicFramePr>
+            <a:graphic xmlns:a="http://schemas.openxmlformats.org/drawingml/2006/main">
+              <a:graphicData uri="http://schemas.openxmlformats.org/drawingml/2006/picture">
+                <pic:pic xmlns:pic="http://schemas.openxmlformats.org/drawingml/2006/picture">
+                  <pic:nvPicPr>
+                    <pic:cNvPr id="1" name=""/>
+                    <pic:cNvPicPr/>
+                  </pic:nvPicPr>
+                  <pic:blipFill>
+                    <a:blip r:embed="rId42">
+                      <a:extLst>
+                        <a:ext uri="{28A0092B-C50C-407E-A947-70E740481C1C}">
+                          <a14:useLocalDpi xmlns:a14="http://schemas.microsoft.com/office/drawing/2010/main" val="0"/>
+                        </a:ext>
+                      </a:extLst>
+                    </a:blip>
+                    <a:stretch>
+                      <a:fillRect/>
+                    </a:stretch>
+                  </pic:blipFill>
+                  <pic:spPr>
+                    <a:xfrm>
+                      <a:off x="0" y="0"/>
+                      <a:ext cx="1529715" cy="1400175"/>
+                    </a:xfrm>
+                    <a:prstGeom prst="rect">
+                      <a:avLst/>
+                    </a:prstGeom>
+                  </pic:spPr>
+                </pic:pic>
+              </a:graphicData>
+            </a:graphic>
+          </wp:anchor>
+        </w:drawing>
+      </w:r>
+      <w:r>
+        <w:rPr>
+          <w:lang w:val="el-GR"/>
+        </w:rPr>
+        <w:t xml:space="preserve">Το αρχείο </w:t>
+      </w:r>
+      <w:r>
+        <w:t>main</w:t>
+      </w:r>
+      <w:r>
+        <w:rPr>
+          <w:lang w:val="el-GR"/>
+        </w:rPr>
+        <w:t>.</w:t>
+      </w:r>
+      <w:r>
+        <w:t>py</w:t>
+      </w:r>
+    </w:p>
+    <w:p>
+      <w:pPr>
+        <w:rPr>
+          <w:lang w:val="el-GR"/>
+        </w:rPr>
+      </w:pPr>
+      <w:r>
+        <w:rPr>
+          <w:lang w:val="el-GR"/>
+        </w:rPr>
+        <w:t xml:space="preserve">Στην αρχή της </w:t>
+      </w:r>
+      <w:r>
+        <w:t>main</w:t>
+      </w:r>
+      <w:r>
+        <w:rPr>
+          <w:lang w:val="el-GR"/>
+        </w:rPr>
+        <w:t>,</w:t>
+      </w:r>
+      <w:r>
+        <w:rPr>
+          <w:lang w:val="el-GR"/>
+        </w:rPr>
+        <w:t xml:space="preserve"> ορίζουμε κάποιες σταθερές.</w:t>
+      </w:r>
+      <w:r>
+        <w:rPr>
+          <w:lang w:val="el-GR"/>
+        </w:rPr>
+        <w:t xml:space="preserve"> Πιο συγκεκριμένα, ορίζουμε το μέγεθος του κλειδιού </w:t>
+      </w:r>
+      <w:r>
+        <w:rPr>
+          <w:lang w:val="el-GR"/>
+        </w:rPr>
+        <w:t xml:space="preserve">της συνάρτησης κατακερματισμού μας (γνωστό και ως </w:t>
+      </w:r>
+      <w:r>
+        <w:t>digest</w:t>
+      </w:r>
+      <w:r>
+        <w:rPr>
+          <w:lang w:val="el-GR"/>
+        </w:rPr>
+        <w:t>)</w:t>
+      </w:r>
+      <w:r>
+        <w:rPr>
+          <w:lang w:val="el-GR"/>
+        </w:rPr>
+        <w:t xml:space="preserve">, το </w:t>
+      </w:r>
+      <w:r>
+        <w:t>hashing</w:t>
+      </w:r>
+      <w:r>
+        <w:rPr>
+          <w:lang w:val="el-GR"/>
+        </w:rPr>
+        <w:t xml:space="preserve"> </w:t>
+      </w:r>
+      <w:r>
+        <w:t>space</w:t>
+      </w:r>
+      <w:r>
+        <w:rPr>
+          <w:lang w:val="el-GR"/>
+        </w:rPr>
+        <w:t xml:space="preserve"> (το οποίο είναι προφανές ότι εξαρτάται από το </w:t>
+      </w:r>
+      <w:r>
+        <w:rPr>
+          <w:lang w:val="el-GR"/>
+        </w:rPr>
+        <w:t xml:space="preserve">μέγεθος του κλειδιού), το μέγεθος </w:t>
+      </w:r>
+      <w:r>
+        <w:rPr>
+          <w:lang w:val="el-GR"/>
+        </w:rPr>
+        <w:lastRenderedPageBreak/>
+        <w:t xml:space="preserve">του </w:t>
+      </w:r>
+      <w:r>
+        <w:t>successor</w:t>
+      </w:r>
+      <w:r>
+        <w:rPr>
+          <w:lang w:val="el-GR"/>
+        </w:rPr>
+        <w:t xml:space="preserve"> </w:t>
+      </w:r>
+      <w:r>
+        <w:t>list</w:t>
+      </w:r>
+      <w:r>
+        <w:rPr>
+          <w:lang w:val="el-GR"/>
+        </w:rPr>
+        <w:t xml:space="preserve"> </w:t>
+      </w:r>
+      <w:r>
+        <w:rPr>
+          <w:lang w:val="el-GR"/>
+        </w:rPr>
+        <w:t xml:space="preserve">για το μέτρο κατά των </w:t>
+      </w:r>
+      <w:r>
+        <w:t>massive</w:t>
+      </w:r>
+      <w:r>
+        <w:rPr>
+          <w:lang w:val="el-GR"/>
+        </w:rPr>
+        <w:t xml:space="preserve"> </w:t>
+      </w:r>
+      <w:r>
+        <w:t>nodes</w:t>
+      </w:r>
+      <w:r>
+        <w:rPr>
+          <w:lang w:val="el-GR"/>
+        </w:rPr>
+        <w:t xml:space="preserve"> </w:t>
+      </w:r>
+      <w:r>
+        <w:t>failure</w:t>
+      </w:r>
+      <w:r>
+        <w:rPr>
+          <w:lang w:val="el-GR"/>
+        </w:rPr>
+        <w:t xml:space="preserve"> και το πλήθος κόμβων </w:t>
+      </w:r>
+      <w:r>
+        <w:rPr>
+          <w:lang w:val="el-GR"/>
+        </w:rPr>
+        <w:t>για τη δημιουργία του αρχικού δικτύου.</w:t>
+      </w:r>
+    </w:p>
+    <w:p>
+      <w:pPr>
+        <w:pStyle w:val="Heading3"/>
+        <w:rPr>
+          <w:lang w:val="el-GR"/>
+        </w:rPr>
+      </w:pPr>
+      <w:r>
+        <w:rPr>
+          <w:lang w:val="el-GR"/>
+        </w:rPr>
+        <w:t xml:space="preserve">Η συνάρτηση </w:t>
+      </w:r>
+      <w:r>
+        <w:t>main</w:t>
+      </w:r>
+    </w:p>
+    <w:p>
+      <w:pPr>
+        <w:pStyle w:val="Heading4"/>
+        <w:rPr>
+          <w:lang w:val="el-GR"/>
+        </w:rPr>
+      </w:pPr>
+      <w:r>
+        <w:rPr>
+          <w:lang w:val="el-GR"/>
+        </w:rPr>
+        <w:t>Δημιουργία δικτύου</w:t>
+      </w:r>
+    </w:p>
+    <w:p>
+      <w:pPr>
+        <w:rPr>
+          <w:lang w:val="el-GR"/>
+        </w:rPr>
+      </w:pPr>
+      <w:r>
+        <w:rPr>
+          <w:lang w:val="el-GR"/>
+        </w:rPr>
+        <w:t>Αρχικά, δημιουργούμε</w:t>
+      </w:r>
+      <w:r>
+        <w:rPr>
+          <w:lang w:val="el-GR"/>
+        </w:rPr>
+        <w:t xml:space="preserve"> ένα στιγμιότυπο της κλάσης </w:t>
+      </w:r>
+      <w:r>
+        <w:t>Interface</w:t>
+      </w:r>
+      <w:r>
+        <w:rPr>
+          <w:lang w:val="el-GR"/>
+        </w:rPr>
+        <w:t xml:space="preserve"> και το ονομάζουμε </w:t>
+      </w:r>
+      <w:r>
+        <w:rPr>
+          <w:b/>
+          <w:bCs/>
+        </w:rPr>
+        <w:t>interface</w:t>
+      </w:r>
+      <w:r>
+        <w:rPr>
+          <w:lang w:val="el-GR"/>
+        </w:rPr>
+        <w:t xml:space="preserve">. </w:t>
+      </w:r>
+      <w:r>
+        <w:rPr>
+          <w:lang w:val="el-GR"/>
+        </w:rPr>
+        <w:t xml:space="preserve">Στη συνέχεια, </w:t>
+      </w:r>
+      <w:r>
+        <w:rPr>
+          <w:lang w:val="el-GR"/>
+        </w:rPr>
+        <w:t xml:space="preserve">δημιουργούμε ένα δίκτυο με τυχαίους κόμβους μέσω της συνάρτησης build_network. </w:t>
+      </w:r>
+      <w:r>
+        <w:rPr>
+          <w:lang w:val="el-GR"/>
+        </w:rPr>
+        <w:t xml:space="preserve">Σε σχόλια υπάρχει και </w:t>
+      </w:r>
+      <w:r>
+        <w:rPr>
+          <w:lang w:val="el-GR"/>
+        </w:rPr>
+        <w:t>ο κώδικας που θα χρησιμοποιούσαμε για να</w:t>
+      </w:r>
+      <w:r>
+        <w:rPr>
+          <w:lang w:val="el-GR"/>
+        </w:rPr>
+        <w:t xml:space="preserve"> δημιουργ</w:t>
+      </w:r>
+      <w:r>
+        <w:rPr>
+          <w:lang w:val="el-GR"/>
+        </w:rPr>
+        <w:t>ήσου</w:t>
+      </w:r>
+      <w:r>
+        <w:rPr>
+          <w:lang w:val="el-GR"/>
+        </w:rPr>
+        <w:t>με ένα δίκτυο από κόμβους με συγκεκριμένα id.</w:t>
+      </w:r>
+    </w:p>
+    <w:p>
+      <w:r>
+        <w:rPr>
+          <w:noProof/>
+        </w:rPr>
+        <w:drawing>
+          <wp:inline distT="0" distB="0" distL="0" distR="0" wp14:anchorId="2B70B0FD" wp14:editId="2ED7F13C">
+            <wp:extent cx="4248000" cy="1317600"/>
+            <wp:effectExtent l="0" t="0" r="635" b="0"/>
+            <wp:docPr id="51" name="Picture 51" descr="Text&#10;&#10;Description automatically generated"/>
+            <wp:cNvGraphicFramePr>
+              <a:graphicFrameLocks xmlns:a="http://schemas.openxmlformats.org/drawingml/2006/main" noChangeAspect="1"/>
+            </wp:cNvGraphicFramePr>
+            <a:graphic xmlns:a="http://schemas.openxmlformats.org/drawingml/2006/main">
+              <a:graphicData uri="http://schemas.openxmlformats.org/drawingml/2006/picture">
+                <pic:pic xmlns:pic="http://schemas.openxmlformats.org/drawingml/2006/picture">
+                  <pic:nvPicPr>
+                    <pic:cNvPr id="51" name="Picture 51" descr="Text&#10;&#10;Description automatically generated"/>
+                    <pic:cNvPicPr/>
+                  </pic:nvPicPr>
+                  <pic:blipFill>
+                    <a:blip r:embed="rId43"/>
+                    <a:stretch>
+                      <a:fillRect/>
+                    </a:stretch>
+                  </pic:blipFill>
+                  <pic:spPr>
+                    <a:xfrm>
+                      <a:off x="0" y="0"/>
+                      <a:ext cx="4248000" cy="1317600"/>
+                    </a:xfrm>
+                    <a:prstGeom prst="rect">
+                      <a:avLst/>
+                    </a:prstGeom>
+                  </pic:spPr>
+                </pic:pic>
+              </a:graphicData>
+            </a:graphic>
+          </wp:inline>
+        </w:drawing>
+      </w:r>
+    </w:p>
+    <w:p>
+      <w:pPr>
+        <w:rPr>
+          <w:lang w:val="el-GR"/>
+        </w:rPr>
+      </w:pPr>
+      <w:r>
+        <w:rPr>
+          <w:lang w:val="el-GR"/>
+        </w:rPr>
+        <w:t xml:space="preserve">Στη συνέχεια, ελέγχουμε τη σωστή </w:t>
+      </w:r>
+      <w:r>
+        <w:rPr>
+          <w:lang w:val="el-GR"/>
+        </w:rPr>
+        <w:t>λειτουργία</w:t>
+      </w:r>
+      <w:r>
+        <w:rPr>
+          <w:lang w:val="el-GR"/>
+        </w:rPr>
+        <w:t xml:space="preserve"> των βασικών </w:t>
+      </w:r>
+      <w:r>
+        <w:rPr>
+          <w:lang w:val="el-GR"/>
+        </w:rPr>
+        <w:t>διαδικασιών</w:t>
+      </w:r>
+      <w:r>
+        <w:rPr>
+          <w:lang w:val="el-GR"/>
+        </w:rPr>
+        <w:t>.</w:t>
+      </w:r>
+    </w:p>
+    <w:p>
+      <w:pPr>
+        <w:pStyle w:val="Heading4"/>
+        <w:rPr>
+          <w:lang w:val="el-GR"/>
+        </w:rPr>
+      </w:pPr>
+      <w:r>
+        <w:rPr>
+          <w:lang w:val="el-GR"/>
+        </w:rPr>
+        <w:t>Εισαγωγή δεδομένων</w:t>
+      </w:r>
+    </w:p>
+    <w:p>
+      <w:pPr>
+        <w:rPr>
+          <w:lang w:val="el-GR"/>
+        </w:rPr>
+      </w:pPr>
+      <w:r>
+        <w:rPr>
+          <w:lang w:val="el-GR"/>
+        </w:rPr>
+        <w:t xml:space="preserve">Αρχικά, διαβάζουμε το </w:t>
+      </w:r>
+      <w:r>
+        <w:t>dataset</w:t>
+      </w:r>
+      <w:r>
+        <w:rPr>
+          <w:lang w:val="el-GR"/>
+        </w:rPr>
+        <w:t xml:space="preserve"> </w:t>
+      </w:r>
+      <w:r>
+        <w:rPr>
+          <w:lang w:val="el-GR"/>
+        </w:rPr>
+        <w:t xml:space="preserve">μας και </w:t>
+      </w:r>
+      <w:r>
+        <w:rPr>
+          <w:lang w:val="el-GR"/>
+        </w:rPr>
+        <w:t>εισάγουμε τα αντικείμενα στους σωστούς κόμβους</w:t>
+      </w:r>
+      <w:r>
+        <w:rPr>
+          <w:lang w:val="el-GR"/>
+        </w:rPr>
+        <w:t>, τους οποίους μετά εκτυπώνουμε.</w:t>
+      </w:r>
+    </w:p>
+    <w:p>
+      <w:pPr>
+        <w:rPr>
+          <w:lang w:val="el-GR"/>
+        </w:rPr>
+      </w:pPr>
+      <w:r>
+        <w:rPr>
+          <w:noProof/>
+          <w:lang w:val="el-GR"/>
+        </w:rPr>
+        <w:drawing>
+          <wp:inline distT="0" distB="0" distL="0" distR="0" wp14:anchorId="3BD767B6" wp14:editId="1542DA93">
+            <wp:extent cx="3668400" cy="723600"/>
+            <wp:effectExtent l="0" t="0" r="0" b="635"/>
+            <wp:docPr id="47" name="Picture 47" descr="Text&#10;&#10;Description automatically generated"/>
+            <wp:cNvGraphicFramePr>
+              <a:graphicFrameLocks xmlns:a="http://schemas.openxmlformats.org/drawingml/2006/main" noChangeAspect="1"/>
+            </wp:cNvGraphicFramePr>
+            <a:graphic xmlns:a="http://schemas.openxmlformats.org/drawingml/2006/main">
+              <a:graphicData uri="http://schemas.openxmlformats.org/drawingml/2006/picture">
+                <pic:pic xmlns:pic="http://schemas.openxmlformats.org/drawingml/2006/picture">
+                  <pic:nvPicPr>
+                    <pic:cNvPr id="47" name="Picture 47" descr="Text&#10;&#10;Description automatically generated"/>
+                    <pic:cNvPicPr/>
+                  </pic:nvPicPr>
+                  <pic:blipFill>
+                    <a:blip r:embed="rId44"/>
+                    <a:stretch>
+                      <a:fillRect/>
+                    </a:stretch>
+                  </pic:blipFill>
+                  <pic:spPr>
+                    <a:xfrm>
+                      <a:off x="0" y="0"/>
+                      <a:ext cx="3668400" cy="723600"/>
+                    </a:xfrm>
+                    <a:prstGeom prst="rect">
+                      <a:avLst/>
+                    </a:prstGeom>
+                  </pic:spPr>
+                </pic:pic>
+              </a:graphicData>
+            </a:graphic>
+          </wp:inline>
+        </w:drawing>
+      </w:r>
+    </w:p>
+    <w:p>
+      <w:pPr>
+        <w:pStyle w:val="Heading4"/>
+        <w:rPr>
+          <w:lang w:val="el-GR"/>
+        </w:rPr>
+      </w:pPr>
+      <w:r>
+        <w:rPr>
+          <w:lang w:val="el-GR"/>
+        </w:rPr>
+        <w:t>Αναζήτηση κλειδιού</w:t>
+      </w:r>
+    </w:p>
+    <w:p>
+      <w:pPr>
+        <w:rPr>
+          <w:lang w:val="el-GR"/>
+        </w:rPr>
+      </w:pPr>
+      <w:r>
+        <w:rPr>
+          <w:lang w:val="el-GR"/>
+        </w:rPr>
+        <w:t>Ξεκινώντας</w:t>
+      </w:r>
+      <w:r>
+        <w:rPr>
+          <w:lang w:val="el-GR"/>
+        </w:rPr>
+        <w:t>, παίρνουμε ένα τυχαίο κλειδί που ξέρουμε ότι βρίσκεται μέσα στα αντικείμενα.</w:t>
+      </w:r>
+      <w:r>
+        <w:rPr>
+          <w:lang w:val="el-GR"/>
+        </w:rPr>
+        <w:t xml:space="preserve"> Έπειτα το ψάχνουμε</w:t>
+      </w:r>
+      <w:r>
+        <w:rPr>
+          <w:lang w:val="el-GR"/>
+        </w:rPr>
+        <w:t xml:space="preserve">, βρίσκουμε τον υπεύθυνο κόμβο και </w:t>
+      </w:r>
+      <w:r>
+        <w:rPr>
+          <w:lang w:val="el-GR"/>
+        </w:rPr>
+        <w:t>εκτυπώνουμε</w:t>
+      </w:r>
+      <w:r>
+        <w:rPr>
+          <w:lang w:val="el-GR"/>
+        </w:rPr>
+        <w:t xml:space="preserve"> το </w:t>
+      </w:r>
+      <w:r>
+        <w:rPr>
+          <w:lang w:val="el-GR"/>
+        </w:rPr>
+        <w:t>κλειδί (πριν και μετά τον κατακερματισμό)</w:t>
+      </w:r>
+      <w:r>
+        <w:rPr>
+          <w:lang w:val="el-GR"/>
+        </w:rPr>
+        <w:t>,</w:t>
+      </w:r>
+      <w:r>
+        <w:rPr>
+          <w:lang w:val="el-GR"/>
+        </w:rPr>
+        <w:t xml:space="preserve"> το </w:t>
+      </w:r>
+      <w:r>
+        <w:t>id</w:t>
+      </w:r>
+      <w:r>
+        <w:rPr>
+          <w:lang w:val="el-GR"/>
+        </w:rPr>
+        <w:t xml:space="preserve"> </w:t>
+      </w:r>
+      <w:r>
+        <w:rPr>
+          <w:lang w:val="el-GR"/>
+        </w:rPr>
+        <w:t>του</w:t>
+      </w:r>
+      <w:r>
+        <w:rPr>
+          <w:lang w:val="el-GR"/>
+        </w:rPr>
+        <w:t xml:space="preserve"> κόμβου</w:t>
+      </w:r>
+      <w:r>
+        <w:rPr>
+          <w:lang w:val="el-GR"/>
+        </w:rPr>
+        <w:t xml:space="preserve">, αλλά και το αντικείμενο </w:t>
+      </w:r>
+      <w:r>
+        <w:rPr>
+          <w:lang w:val="el-GR"/>
+        </w:rPr>
+        <w:t>με το κλειδί που ψάξαμε.</w:t>
+      </w:r>
+    </w:p>
+    <w:p>
+      <w:pPr>
+        <w:rPr>
+          <w:lang w:val="el-GR"/>
+        </w:rPr>
+      </w:pPr>
+      <w:r>
+        <w:rPr>
+          <w:lang w:val="el-GR"/>
+        </w:rPr>
+        <w:drawing>
+          <wp:inline distT="0" distB="0" distL="0" distR="0" wp14:anchorId="01BFBD53" wp14:editId="022000BE">
+            <wp:extent cx="5943600" cy="1517015"/>
+            <wp:effectExtent l="0" t="0" r="0" b="6985"/>
+            <wp:docPr id="43" name="Picture 43" descr="Text&#10;&#10;Description automatically generated"/>
+            <wp:cNvGraphicFramePr>
+              <a:graphicFrameLocks xmlns:a="http://schemas.openxmlformats.org/drawingml/2006/main" noChangeAspect="1"/>
+            </wp:cNvGraphicFramePr>
+            <a:graphic xmlns:a="http://schemas.openxmlformats.org/drawingml/2006/main">
+              <a:graphicData uri="http://schemas.openxmlformats.org/drawingml/2006/picture">
+                <pic:pic xmlns:pic="http://schemas.openxmlformats.org/drawingml/2006/picture">
+                  <pic:nvPicPr>
+                    <pic:cNvPr id="43" name="Picture 43" descr="Text&#10;&#10;Description automatically generated"/>
+                    <pic:cNvPicPr/>
+                  </pic:nvPicPr>
+                  <pic:blipFill>
+                    <a:blip r:embed="rId45"/>
+                    <a:stretch>
+                      <a:fillRect/>
+                    </a:stretch>
+                  </pic:blipFill>
+                  <pic:spPr>
+                    <a:xfrm>
+                      <a:off x="0" y="0"/>
+                      <a:ext cx="5943600" cy="1517015"/>
+                    </a:xfrm>
+                    <a:prstGeom prst="rect">
+                      <a:avLst/>
+                    </a:prstGeom>
+                  </pic:spPr>
+                </pic:pic>
+              </a:graphicData>
+            </a:graphic>
+          </wp:inline>
+        </w:drawing>
+      </w:r>
+    </w:p>
+    <w:p>
+      <w:pPr>
+        <w:pStyle w:val="Heading4"/>
+        <w:rPr>
+          <w:lang w:val="el-GR"/>
+        </w:rPr>
+      </w:pPr>
+      <w:r>
+        <w:rPr>
+          <w:lang w:val="el-GR"/>
+        </w:rPr>
+        <w:lastRenderedPageBreak/>
+        <w:t>Ανανέωση αντικειμένου &amp; διαγραφή κλειδιού</w:t>
+      </w:r>
+    </w:p>
+    <w:p>
+      <w:pPr>
+        <w:rPr>
+          <w:lang w:val="el-GR"/>
+        </w:rPr>
+      </w:pPr>
+      <w:r>
+        <w:rPr>
+          <w:lang w:val="el-GR"/>
+        </w:rPr>
+        <w:t>Στη συνέχεια, δοκιμάζουμε τις διαδικασίες ανανέωσης και διαγραφής κλειδιού</w:t>
+      </w:r>
+      <w:r>
+        <w:rPr>
+          <w:lang w:val="el-GR"/>
+        </w:rPr>
+        <w:t xml:space="preserve"> και εκτυπώνουμε τα αποτελέσματα.</w:t>
+      </w:r>
+    </w:p>
+    <w:p>
+      <w:pPr>
+        <w:rPr>
+          <w:lang w:val="el-GR"/>
+        </w:rPr>
+      </w:pPr>
+      <w:r>
+        <w:rPr>
+          <w:noProof/>
+          <w:lang w:val="el-GR"/>
+        </w:rPr>
+        <w:drawing>
+          <wp:inline distT="0" distB="0" distL="0" distR="0" wp14:anchorId="17796FB2" wp14:editId="77A555E5">
+            <wp:extent cx="4611600" cy="1310400"/>
+            <wp:effectExtent l="0" t="0" r="0" b="4445"/>
+            <wp:docPr id="48" name="Picture 48" descr="Text&#10;&#10;Description automatically generated"/>
+            <wp:cNvGraphicFramePr>
+              <a:graphicFrameLocks xmlns:a="http://schemas.openxmlformats.org/drawingml/2006/main" noChangeAspect="1"/>
+            </wp:cNvGraphicFramePr>
+            <a:graphic xmlns:a="http://schemas.openxmlformats.org/drawingml/2006/main">
+              <a:graphicData uri="http://schemas.openxmlformats.org/drawingml/2006/picture">
+                <pic:pic xmlns:pic="http://schemas.openxmlformats.org/drawingml/2006/picture">
+                  <pic:nvPicPr>
+                    <pic:cNvPr id="48" name="Picture 48" descr="Text&#10;&#10;Description automatically generated"/>
+                    <pic:cNvPicPr/>
+                  </pic:nvPicPr>
+                  <pic:blipFill>
+                    <a:blip r:embed="rId46"/>
+                    <a:stretch>
+                      <a:fillRect/>
+                    </a:stretch>
+                  </pic:blipFill>
+                  <pic:spPr>
+                    <a:xfrm>
+                      <a:off x="0" y="0"/>
+                      <a:ext cx="4611600" cy="1310400"/>
+                    </a:xfrm>
+                    <a:prstGeom prst="rect">
+                      <a:avLst/>
+                    </a:prstGeom>
+                  </pic:spPr>
+                </pic:pic>
+              </a:graphicData>
+            </a:graphic>
+          </wp:inline>
+        </w:drawing>
+      </w:r>
+    </w:p>
+    <w:p>
+      <w:pPr>
+        <w:pStyle w:val="Heading4"/>
+        <w:rPr>
+          <w:lang w:val="el-GR"/>
+        </w:rPr>
+      </w:pPr>
+      <w:r>
+        <w:rPr>
+          <w:lang w:val="el-GR"/>
+        </w:rPr>
+        <w:t>Άφιξη</w:t>
+      </w:r>
+      <w:r>
+        <w:rPr>
+          <w:lang w:val="el-GR"/>
+        </w:rPr>
+        <w:t xml:space="preserve"> &amp; αναχώρηση</w:t>
+      </w:r>
+      <w:r>
+        <w:rPr>
+          <w:lang w:val="el-GR"/>
+        </w:rPr>
+        <w:t xml:space="preserve"> κόμβο</w:t>
+      </w:r>
+      <w:r>
+        <w:rPr>
+          <w:lang w:val="el-GR"/>
+        </w:rPr>
+        <w:t>υ</w:t>
+      </w:r>
+    </w:p>
+    <w:p>
+      <w:pPr>
+        <w:rPr>
+          <w:lang w:val="el-GR"/>
+        </w:rPr>
+      </w:pPr>
+      <w:r>
+        <w:rPr>
+          <w:lang w:val="el-GR"/>
+        </w:rPr>
+        <w:t>Έπειτα, δοκιμάζουμε τις διαδικασίες άφιξης και αναχώρησης κόμβου</w:t>
+      </w:r>
+      <w:r>
+        <w:rPr>
+          <w:lang w:val="el-GR"/>
+        </w:rPr>
+        <w:t>, εκτυπώνοντας το δίκτυο μετά από την κάθε διαδικασία.</w:t>
+      </w:r>
+    </w:p>
+    <w:p>
+      <w:pPr>
+        <w:rPr>
+          <w:lang w:val="el-GR"/>
+        </w:rPr>
+      </w:pPr>
+      <w:r>
+        <w:rPr>
+          <w:lang w:val="el-GR"/>
+        </w:rPr>
+        <w:drawing>
+          <wp:inline distT="0" distB="0" distL="0" distR="0" wp14:anchorId="68E304FD" wp14:editId="6F422B91">
+            <wp:extent cx="2451600" cy="720000"/>
+            <wp:effectExtent l="0" t="0" r="6350" b="4445"/>
+            <wp:docPr id="45" name="Picture 45" descr="Text&#10;&#10;Description automatically generated"/>
+            <wp:cNvGraphicFramePr>
+              <a:graphicFrameLocks xmlns:a="http://schemas.openxmlformats.org/drawingml/2006/main" noChangeAspect="1"/>
+            </wp:cNvGraphicFramePr>
+            <a:graphic xmlns:a="http://schemas.openxmlformats.org/drawingml/2006/main">
+              <a:graphicData uri="http://schemas.openxmlformats.org/drawingml/2006/picture">
+                <pic:pic xmlns:pic="http://schemas.openxmlformats.org/drawingml/2006/picture">
+                  <pic:nvPicPr>
+                    <pic:cNvPr id="45" name="Picture 45" descr="Text&#10;&#10;Description automatically generated"/>
+                    <pic:cNvPicPr/>
+                  </pic:nvPicPr>
+                  <pic:blipFill>
+                    <a:blip r:embed="rId47"/>
+                    <a:stretch>
+                      <a:fillRect/>
+                    </a:stretch>
+                  </pic:blipFill>
+                  <pic:spPr>
+                    <a:xfrm>
+                      <a:off x="0" y="0"/>
+                      <a:ext cx="2451600" cy="720000"/>
+                    </a:xfrm>
+                    <a:prstGeom prst="rect">
+                      <a:avLst/>
+                    </a:prstGeom>
+                  </pic:spPr>
+                </pic:pic>
+              </a:graphicData>
+            </a:graphic>
+          </wp:inline>
+        </w:drawing>
+      </w:r>
+    </w:p>
+    <w:p>
+      <w:pPr>
+        <w:rPr>
+          <w:lang w:val="el-GR"/>
+        </w:rPr>
+      </w:pPr>
+      <w:r>
+        <w:rPr>
+          <w:lang w:val="el-GR"/>
+        </w:rPr>
+        <w:drawing>
+          <wp:inline distT="0" distB="0" distL="0" distR="0" wp14:anchorId="6DC74C74" wp14:editId="325CE06B">
+            <wp:extent cx="2505600" cy="702000"/>
+            <wp:effectExtent l="0" t="0" r="0" b="3175"/>
+            <wp:docPr id="46" name="Picture 46" descr="Text&#10;&#10;Description automatically generated"/>
+            <wp:cNvGraphicFramePr>
+              <a:graphicFrameLocks xmlns:a="http://schemas.openxmlformats.org/drawingml/2006/main" noChangeAspect="1"/>
+            </wp:cNvGraphicFramePr>
+            <a:graphic xmlns:a="http://schemas.openxmlformats.org/drawingml/2006/main">
+              <a:graphicData uri="http://schemas.openxmlformats.org/drawingml/2006/picture">
+                <pic:pic xmlns:pic="http://schemas.openxmlformats.org/drawingml/2006/picture">
+                  <pic:nvPicPr>
+                    <pic:cNvPr id="46" name="Picture 46" descr="Text&#10;&#10;Description automatically generated"/>
+                    <pic:cNvPicPr/>
+                  </pic:nvPicPr>
+                  <pic:blipFill>
+                    <a:blip r:embed="rId48"/>
+                    <a:stretch>
+                      <a:fillRect/>
+                    </a:stretch>
+                  </pic:blipFill>
+                  <pic:spPr>
+                    <a:xfrm>
+                      <a:off x="0" y="0"/>
+                      <a:ext cx="2505600" cy="702000"/>
+                    </a:xfrm>
+                    <a:prstGeom prst="rect">
+                      <a:avLst/>
+                    </a:prstGeom>
+                  </pic:spPr>
+                </pic:pic>
+              </a:graphicData>
+            </a:graphic>
+          </wp:inline>
+        </w:drawing>
+      </w:r>
+    </w:p>
+    <w:p>
+      <w:pPr>
+        <w:pStyle w:val="Heading4"/>
+      </w:pPr>
+      <w:r>
+        <w:t xml:space="preserve">Range </w:t>
+      </w:r>
+      <w:r>
+        <w:t xml:space="preserve">&amp; </w:t>
+      </w:r>
+      <w:r>
+        <w:t xml:space="preserve">kNN </w:t>
+      </w:r>
+      <w:r>
+        <w:t>query</w:t>
+      </w:r>
+    </w:p>
+    <w:p>
+      <w:pPr>
+        <w:rPr>
+          <w:lang w:val="el-GR"/>
+        </w:rPr>
+      </w:pPr>
+      <w:r>
+        <w:rPr>
+          <w:lang w:val="el-GR"/>
+        </w:rPr>
+        <w:t>Τέλος, εκτελούμε ερωτήματα εύρους</w:t>
+      </w:r>
+      <w:r>
+        <w:rPr>
+          <w:lang w:val="el-GR"/>
+        </w:rPr>
+        <w:t xml:space="preserve"> και κοντινότερου γείτονα (σε τυχαίο κόμβο το 2ο) και εκτυπώνουμε τους αντίστοιχους κόμβους.</w:t>
+      </w:r>
+    </w:p>
+    <w:p>
+      <w:r>
+        <w:drawing>
+          <wp:inline distT="0" distB="0" distL="0" distR="0" wp14:anchorId="08BA218A" wp14:editId="76572C27">
+            <wp:extent cx="4237200" cy="723600"/>
+            <wp:effectExtent l="0" t="0" r="0" b="635"/>
+            <wp:docPr id="49" name="Picture 49"/>
+            <wp:cNvGraphicFramePr>
+              <a:graphicFrameLocks xmlns:a="http://schemas.openxmlformats.org/drawingml/2006/main" noChangeAspect="1"/>
+            </wp:cNvGraphicFramePr>
+            <a:graphic xmlns:a="http://schemas.openxmlformats.org/drawingml/2006/main">
+              <a:graphicData uri="http://schemas.openxmlformats.org/drawingml/2006/picture">
+                <pic:pic xmlns:pic="http://schemas.openxmlformats.org/drawingml/2006/picture">
+                  <pic:nvPicPr>
+                    <pic:cNvPr id="1" name=""/>
+                    <pic:cNvPicPr/>
+                  </pic:nvPicPr>
+                  <pic:blipFill>
+                    <a:blip r:embed="rId49"/>
+                    <a:stretch>
+                      <a:fillRect/>
+                    </a:stretch>
+                  </pic:blipFill>
+                  <pic:spPr>
+                    <a:xfrm>
+                      <a:off x="0" y="0"/>
+                      <a:ext cx="4237200" cy="723600"/>
+                    </a:xfrm>
+                    <a:prstGeom prst="rect">
+                      <a:avLst/>
+                    </a:prstGeom>
+                  </pic:spPr>
+                </pic:pic>
+              </a:graphicData>
+            </a:graphic>
+          </wp:inline>
+        </w:drawing>
+      </w:r>
+    </w:p>
+    <w:p>
+      <w:r>
+        <w:drawing>
+          <wp:inline distT="0" distB="0" distL="0" distR="0" wp14:anchorId="3E1725DE" wp14:editId="44359124">
+            <wp:extent cx="3664800" cy="853200"/>
+            <wp:effectExtent l="0" t="0" r="0" b="4445"/>
+            <wp:docPr id="50" name="Picture 50" descr="Text&#10;&#10;Description automatically generated"/>
+            <wp:cNvGraphicFramePr>
+              <a:graphicFrameLocks xmlns:a="http://schemas.openxmlformats.org/drawingml/2006/main" noChangeAspect="1"/>
+            </wp:cNvGraphicFramePr>
+            <a:graphic xmlns:a="http://schemas.openxmlformats.org/drawingml/2006/main">
+              <a:graphicData uri="http://schemas.openxmlformats.org/drawingml/2006/picture">
+                <pic:pic xmlns:pic="http://schemas.openxmlformats.org/drawingml/2006/picture">
+                  <pic:nvPicPr>
+                    <pic:cNvPr id="50" name="Picture 50" descr="Text&#10;&#10;Description automatically generated"/>
+                    <pic:cNvPicPr/>
+                  </pic:nvPicPr>
+                  <pic:blipFill>
+                    <a:blip r:embed="rId50"/>
+                    <a:stretch>
+                      <a:fillRect/>
+                    </a:stretch>
+                  </pic:blipFill>
+                  <pic:spPr>
+                    <a:xfrm>
+                      <a:off x="0" y="0"/>
+                      <a:ext cx="3664800" cy="853200"/>
+                    </a:xfrm>
+                    <a:prstGeom prst="rect">
+                      <a:avLst/>
+                    </a:prstGeom>
+                  </pic:spPr>
+                </pic:pic>
+              </a:graphicData>
+            </a:graphic>
+          </wp:inline>
+        </w:drawing>
+      </w:r>
     </w:p>
     <w:p>
       <w:pPr>
@@ -3817,7 +7271,14 @@
         <w:rPr>
           <w:lang w:val="el-GR"/>
         </w:rPr>
-        <w:t xml:space="preserve"> είχε μέγεθος 1024), ενώ κάθε διαδικασία εκτελέστηκε 10 φορές για κάθε δίκτυο και πήραμε τον </w:t>
+        <w:t xml:space="preserve"> είχε </w:t>
+      </w:r>
+      <w:r>
+        <w:rPr>
+          <w:lang w:val="el-GR"/>
+        </w:rPr>
+        <w:lastRenderedPageBreak/>
+        <w:t xml:space="preserve">μέγεθος 1024), ενώ κάθε διαδικασία εκτελέστηκε 10 φορές για κάθε δίκτυο και πήραμε τον </w:t>
       </w:r>
       <w:r>
         <w:rPr>
@@ -3960,7 +7421,7 @@
                     <pic:cNvPicPr/>
                   </pic:nvPicPr>
                   <pic:blipFill>
-                    <a:blip r:embed="rId13">
+                    <a:blip r:embed="rId51">
                       <a:extLst>
                         <a:ext uri="{28A0092B-C50C-407E-A947-70E740481C1C}">
                           <a14:useLocalDpi xmlns:a14="http://schemas.microsoft.com/office/drawing/2010/main" val="0"/>
@@ -4012,7 +7473,7 @@
                     <pic:cNvPicPr/>
                   </pic:nvPicPr>
                   <pic:blipFill>
-                    <a:blip r:embed="rId14">
+                    <a:blip r:embed="rId52">
                       <a:extLst>
                         <a:ext uri="{28A0092B-C50C-407E-A947-70E740481C1C}">
                           <a14:useLocalDpi xmlns:a14="http://schemas.microsoft.com/office/drawing/2010/main" val="0"/>
@@ -4049,7 +7510,6 @@
         <w:rPr>
           <w:noProof/>
         </w:rPr>
-        <w:lastRenderedPageBreak/>
         <w:drawing>
           <wp:inline distT="0" distB="0" distL="0" distR="0" wp14:anchorId="69CDC6BE" wp14:editId="15316B0D">
             <wp:extent cx="2953663" cy="2548800"/>
@@ -4066,7 +7526,7 @@
                     <pic:cNvPicPr/>
                   </pic:nvPicPr>
                   <pic:blipFill>
-                    <a:blip r:embed="rId15">
+                    <a:blip r:embed="rId53">
                       <a:extLst>
                         <a:ext uri="{28A0092B-C50C-407E-A947-70E740481C1C}">
                           <a14:useLocalDpi xmlns:a14="http://schemas.microsoft.com/office/drawing/2010/main" val="0"/>
@@ -4118,7 +7578,7 @@
                     <pic:cNvPicPr/>
                   </pic:nvPicPr>
                   <pic:blipFill>
-                    <a:blip r:embed="rId16">
+                    <a:blip r:embed="rId54">
                       <a:extLst>
                         <a:ext uri="{28A0092B-C50C-407E-A947-70E740481C1C}">
                           <a14:useLocalDpi xmlns:a14="http://schemas.microsoft.com/office/drawing/2010/main" val="0"/>
@@ -4155,6 +7615,7 @@
         <w:rPr>
           <w:noProof/>
         </w:rPr>
+        <w:lastRenderedPageBreak/>
         <w:drawing>
           <wp:inline distT="0" distB="0" distL="0" distR="0" wp14:anchorId="2F24D152" wp14:editId="22228DDB">
             <wp:extent cx="2941148" cy="2538000"/>
@@ -4171,7 +7632,7 @@
                     <pic:cNvPicPr/>
                   </pic:nvPicPr>
                   <pic:blipFill>
-                    <a:blip r:embed="rId17">
+                    <a:blip r:embed="rId55">
                       <a:extLst>
                         <a:ext uri="{28A0092B-C50C-407E-A947-70E740481C1C}">
                           <a14:useLocalDpi xmlns:a14="http://schemas.microsoft.com/office/drawing/2010/main" val="0"/>
@@ -4223,7 +7684,7 @@
                     <pic:cNvPicPr/>
                   </pic:nvPicPr>
                   <pic:blipFill>
-                    <a:blip r:embed="rId18">
+                    <a:blip r:embed="rId56">
                       <a:extLst>
                         <a:ext uri="{28A0092B-C50C-407E-A947-70E740481C1C}">
                           <a14:useLocalDpi xmlns:a14="http://schemas.microsoft.com/office/drawing/2010/main" val="0"/>
@@ -4276,7 +7737,7 @@
                     <pic:cNvPicPr/>
                   </pic:nvPicPr>
                   <pic:blipFill>
-                    <a:blip r:embed="rId19">
+                    <a:blip r:embed="rId57">
                       <a:extLst>
                         <a:ext uri="{28A0092B-C50C-407E-A947-70E740481C1C}">
                           <a14:useLocalDpi xmlns:a14="http://schemas.microsoft.com/office/drawing/2010/main" val="0"/>
@@ -4328,7 +7789,7 @@
                     <pic:cNvPicPr/>
                   </pic:nvPicPr>
                   <pic:blipFill>
-                    <a:blip r:embed="rId20">
+                    <a:blip r:embed="rId58">
                       <a:extLst>
                         <a:ext uri="{28A0092B-C50C-407E-A947-70E740481C1C}">
                           <a14:useLocalDpi xmlns:a14="http://schemas.microsoft.com/office/drawing/2010/main" val="0"/>
@@ -4389,7 +7850,7 @@
                     <pic:cNvPicPr/>
                   </pic:nvPicPr>
                   <pic:blipFill>
-                    <a:blip r:embed="rId21">
+                    <a:blip r:embed="rId59">
                       <a:extLst>
                         <a:ext uri="{28A0092B-C50C-407E-A947-70E740481C1C}">
                           <a14:useLocalDpi xmlns:a14="http://schemas.microsoft.com/office/drawing/2010/main" val="0"/>
@@ -4525,6 +7986,7 @@
         <w:pStyle w:val="Heading1"/>
       </w:pPr>
       <w:r>
+        <w:lastRenderedPageBreak/>
         <w:t>Συμπέρασμα</w:t>
       </w:r>
     </w:p>
@@ -4660,9 +8122,9 @@
       </w:r>
     </w:p>
     <w:sectPr>
-      <w:headerReference w:type="even" r:id="rId22"/>
-      <w:headerReference w:type="default" r:id="rId23"/>
-      <w:headerReference w:type="first" r:id="rId24"/>
+      <w:headerReference w:type="even" r:id="rId60"/>
+      <w:headerReference w:type="default" r:id="rId61"/>
+      <w:headerReference w:type="first" r:id="rId62"/>
       <w:pgSz w:w="12240" w:h="15840"/>
       <w:pgMar w:top="1440" w:right="1440" w:bottom="1440" w:left="1440" w:header="720" w:footer="720" w:gutter="0"/>
       <w:cols w:space="720"/>
@@ -7883,7 +11345,7 @@
     <w:uiPriority w:val="9"/>
     <w:unhideWhenUsed/>
     <w:qFormat/>
-    <w:rsid w:val="004C6CA9"/>
+    <w:rsid w:val="00341A90"/>
     <w:pPr>
       <w:numPr>
         <w:numId w:val="0"/>
@@ -7892,8 +11354,11 @@
       <w:outlineLvl w:val="3"/>
     </w:pPr>
     <w:rPr>
-      <w:rFonts w:ascii="Roboto" w:hAnsi="Roboto"/>
+      <w:rFonts w:ascii="Consolas" w:hAnsi="Consolas"/>
+      <w:b/>
+      <w:bCs/>
       <w:color w:val="auto"/>
+      <w:lang w:val="en-US"/>
     </w:rPr>
   </w:style>
   <w:style w:type="paragraph" w:styleId="Heading5">
@@ -8200,12 +11665,13 @@
     <w:basedOn w:val="DefaultParagraphFont"/>
     <w:link w:val="Heading4"/>
     <w:uiPriority w:val="9"/>
-    <w:rsid w:val="004C6CA9"/>
+    <w:rsid w:val="00341A90"/>
     <w:rPr>
-      <w:rFonts w:ascii="Roboto" w:eastAsiaTheme="majorEastAsia" w:hAnsi="Roboto" w:cstheme="majorBidi"/>
+      <w:rFonts w:ascii="Consolas" w:eastAsiaTheme="majorEastAsia" w:hAnsi="Consolas" w:cstheme="majorBidi"/>
+      <w:b/>
+      <w:bCs/>
       <w:spacing w:val="10"/>
       <w:sz w:val="24"/>
-      <w:lang w:val="el-GR"/>
     </w:rPr>
   </w:style>
   <w:style w:type="paragraph" w:styleId="ListParagraph">
